--- a/JavaDesign_Patterns.docx
+++ b/JavaDesign_Patterns.docx
@@ -297,10 +297,13 @@
     </w:p>
     <w:p>
       <w:pPr>
-        <w:jc w:val="both"/>
+        <w:pStyle w:val="ListParagraph"/>
+        <w:numPr>
+          <w:ilvl w:val="0"/>
+          <w:numId w:val="10"/>
+        </w:numPr>
         <w:rPr>
           <w:rFonts w:cstheme="minorHAnsi"/>
-          <w:b/>
           <w:sz w:val="28"/>
           <w:szCs w:val="28"/>
         </w:rPr>
@@ -308,10 +311,139 @@
       <w:r>
         <w:rPr>
           <w:rFonts w:cstheme="minorHAnsi"/>
-          <w:b/>
           <w:sz w:val="28"/>
           <w:szCs w:val="28"/>
         </w:rPr>
+        <w:t>Adapter pattern</w:t>
+      </w:r>
+    </w:p>
+    <w:p>
+      <w:pPr>
+        <w:pStyle w:val="ListParagraph"/>
+        <w:numPr>
+          <w:ilvl w:val="0"/>
+          <w:numId w:val="10"/>
+        </w:numPr>
+        <w:rPr>
+          <w:rFonts w:cstheme="minorHAnsi"/>
+          <w:sz w:val="28"/>
+          <w:szCs w:val="28"/>
+        </w:rPr>
+      </w:pPr>
+      <w:r>
+        <w:rPr>
+          <w:rFonts w:cstheme="minorHAnsi"/>
+          <w:sz w:val="28"/>
+          <w:szCs w:val="28"/>
+        </w:rPr>
+        <w:t>Bridge pattern</w:t>
+      </w:r>
+    </w:p>
+    <w:p>
+      <w:pPr>
+        <w:pStyle w:val="ListParagraph"/>
+        <w:numPr>
+          <w:ilvl w:val="0"/>
+          <w:numId w:val="10"/>
+        </w:numPr>
+        <w:rPr>
+          <w:rFonts w:cstheme="minorHAnsi"/>
+          <w:sz w:val="28"/>
+          <w:szCs w:val="28"/>
+        </w:rPr>
+      </w:pPr>
+      <w:r>
+        <w:rPr>
+          <w:rFonts w:cstheme="minorHAnsi"/>
+          <w:sz w:val="28"/>
+          <w:szCs w:val="28"/>
+        </w:rPr>
+        <w:t>Composite pattern</w:t>
+      </w:r>
+    </w:p>
+    <w:p>
+      <w:pPr>
+        <w:pStyle w:val="ListParagraph"/>
+        <w:numPr>
+          <w:ilvl w:val="0"/>
+          <w:numId w:val="10"/>
+        </w:numPr>
+        <w:rPr>
+          <w:rFonts w:cstheme="minorHAnsi"/>
+          <w:sz w:val="28"/>
+          <w:szCs w:val="28"/>
+        </w:rPr>
+      </w:pPr>
+      <w:r>
+        <w:rPr>
+          <w:rFonts w:cstheme="minorHAnsi"/>
+          <w:sz w:val="28"/>
+          <w:szCs w:val="28"/>
+        </w:rPr>
+        <w:t>Decorator pattern</w:t>
+      </w:r>
+    </w:p>
+    <w:p>
+      <w:pPr>
+        <w:pStyle w:val="ListParagraph"/>
+        <w:numPr>
+          <w:ilvl w:val="0"/>
+          <w:numId w:val="10"/>
+        </w:numPr>
+        <w:rPr>
+          <w:rFonts w:cstheme="minorHAnsi"/>
+          <w:sz w:val="28"/>
+          <w:szCs w:val="28"/>
+        </w:rPr>
+      </w:pPr>
+      <w:r>
+        <w:rPr>
+          <w:rFonts w:cstheme="minorHAnsi"/>
+          <w:sz w:val="28"/>
+          <w:szCs w:val="28"/>
+        </w:rPr>
+        <w:t>Proxy pattern</w:t>
+      </w:r>
+    </w:p>
+    <w:p>
+      <w:pPr>
+        <w:pStyle w:val="ListParagraph"/>
+        <w:numPr>
+          <w:ilvl w:val="0"/>
+          <w:numId w:val="10"/>
+        </w:numPr>
+        <w:rPr>
+          <w:rFonts w:cstheme="minorHAnsi"/>
+          <w:sz w:val="28"/>
+          <w:szCs w:val="28"/>
+        </w:rPr>
+      </w:pPr>
+      <w:r>
+        <w:rPr>
+          <w:rFonts w:cstheme="minorHAnsi"/>
+          <w:sz w:val="28"/>
+          <w:szCs w:val="28"/>
+        </w:rPr>
+        <w:t>Façade pattern</w:t>
+      </w:r>
+    </w:p>
+    <w:p>
+      <w:pPr>
+        <w:jc w:val="both"/>
+        <w:rPr>
+          <w:rFonts w:cstheme="minorHAnsi"/>
+          <w:b/>
+          <w:sz w:val="28"/>
+          <w:szCs w:val="28"/>
+        </w:rPr>
+      </w:pPr>
+      <w:r>
+        <w:rPr>
+          <w:rFonts w:cstheme="minorHAnsi"/>
+          <w:b/>
+          <w:sz w:val="28"/>
+          <w:szCs w:val="28"/>
+        </w:rPr>
         <w:t xml:space="preserve">Adapter pattern </w:t>
       </w:r>
     </w:p>
@@ -1162,6 +1294,7 @@
           <w:sz w:val="20"/>
           <w:szCs w:val="20"/>
         </w:rPr>
+        <w:lastRenderedPageBreak/>
         <w:t xml:space="preserve">Class </w:t>
       </w:r>
       <w:r>
@@ -1352,1985 +1485,1984 @@
           <w:sz w:val="20"/>
           <w:szCs w:val="20"/>
         </w:rPr>
+        <w:t xml:space="preserve">To adapt theses </w:t>
+      </w:r>
+      <w:r>
+        <w:rPr>
+          <w:rFonts w:cstheme="minorHAnsi"/>
+          <w:sz w:val="20"/>
+          <w:szCs w:val="20"/>
+        </w:rPr>
+        <w:t>two legacy code we can write  two adaper</w:t>
+      </w:r>
+    </w:p>
+    <w:p>
+      <w:pPr>
+        <w:autoSpaceDE w:val="0"/>
+        <w:autoSpaceDN w:val="0"/>
+        <w:adjustRightInd w:val="0"/>
+        <w:spacing w:after="0" w:line="240" w:lineRule="auto"/>
+        <w:rPr>
+          <w:rFonts w:ascii="Consolas" w:hAnsi="Consolas" w:cs="Consolas"/>
+          <w:sz w:val="20"/>
+          <w:szCs w:val="20"/>
+        </w:rPr>
+      </w:pPr>
+      <w:r>
+        <w:rPr>
+          <w:rFonts w:ascii="Consolas" w:hAnsi="Consolas" w:cs="Consolas"/>
+          <w:b/>
+          <w:bCs/>
+          <w:color w:val="7F0055"/>
+          <w:sz w:val="20"/>
+          <w:szCs w:val="20"/>
+        </w:rPr>
+        <w:t>public</w:t>
+      </w:r>
+      <w:r>
+        <w:rPr>
+          <w:rFonts w:ascii="Consolas" w:hAnsi="Consolas" w:cs="Consolas"/>
+          <w:color w:val="000000"/>
+          <w:sz w:val="20"/>
+          <w:szCs w:val="20"/>
+        </w:rPr>
+        <w:t xml:space="preserve"> </w:t>
+      </w:r>
+      <w:r>
+        <w:rPr>
+          <w:rFonts w:ascii="Consolas" w:hAnsi="Consolas" w:cs="Consolas"/>
+          <w:b/>
+          <w:bCs/>
+          <w:color w:val="7F0055"/>
+          <w:sz w:val="20"/>
+          <w:szCs w:val="20"/>
+        </w:rPr>
+        <w:t>class</w:t>
+      </w:r>
+      <w:r>
+        <w:rPr>
+          <w:rFonts w:ascii="Consolas" w:hAnsi="Consolas" w:cs="Consolas"/>
+          <w:color w:val="000000"/>
+          <w:sz w:val="20"/>
+          <w:szCs w:val="20"/>
+        </w:rPr>
+        <w:t xml:space="preserve"> </w:t>
+      </w:r>
+      <w:r>
+        <w:rPr>
+          <w:rFonts w:ascii="Consolas" w:hAnsi="Consolas" w:cs="Consolas"/>
+          <w:color w:val="000000"/>
+          <w:sz w:val="20"/>
+          <w:szCs w:val="20"/>
+        </w:rPr>
+        <w:t xml:space="preserve">EmployeeAdapteCSv </w:t>
+      </w:r>
+      <w:r>
+        <w:rPr>
+          <w:rFonts w:ascii="Consolas" w:hAnsi="Consolas" w:cs="Consolas"/>
+          <w:b/>
+          <w:bCs/>
+          <w:color w:val="7F0055"/>
+          <w:sz w:val="20"/>
+          <w:szCs w:val="20"/>
+        </w:rPr>
+        <w:t>implements</w:t>
+      </w:r>
+      <w:r>
+        <w:rPr>
+          <w:rFonts w:ascii="Consolas" w:hAnsi="Consolas" w:cs="Consolas"/>
+          <w:color w:val="000000"/>
+          <w:sz w:val="20"/>
+          <w:szCs w:val="20"/>
+        </w:rPr>
+        <w:t xml:space="preserve"> Employee {</w:t>
+      </w:r>
+    </w:p>
+    <w:p>
+      <w:pPr>
+        <w:autoSpaceDE w:val="0"/>
+        <w:autoSpaceDN w:val="0"/>
+        <w:adjustRightInd w:val="0"/>
+        <w:spacing w:after="0" w:line="240" w:lineRule="auto"/>
+        <w:rPr>
+          <w:rFonts w:ascii="Consolas" w:hAnsi="Consolas" w:cs="Consolas"/>
+          <w:sz w:val="20"/>
+          <w:szCs w:val="20"/>
+        </w:rPr>
+      </w:pPr>
+      <w:r>
+        <w:rPr>
+          <w:rFonts w:ascii="Consolas" w:hAnsi="Consolas" w:cs="Consolas"/>
+          <w:color w:val="000000"/>
+          <w:sz w:val="20"/>
+          <w:szCs w:val="20"/>
+        </w:rPr>
+        <w:tab/>
+      </w:r>
+    </w:p>
+    <w:p>
+      <w:pPr>
+        <w:autoSpaceDE w:val="0"/>
+        <w:autoSpaceDN w:val="0"/>
+        <w:adjustRightInd w:val="0"/>
+        <w:spacing w:after="0" w:line="240" w:lineRule="auto"/>
+        <w:rPr>
+          <w:rFonts w:ascii="Consolas" w:hAnsi="Consolas" w:cs="Consolas"/>
+          <w:sz w:val="20"/>
+          <w:szCs w:val="20"/>
+        </w:rPr>
+      </w:pPr>
+      <w:r>
+        <w:rPr>
+          <w:rFonts w:ascii="Consolas" w:hAnsi="Consolas" w:cs="Consolas"/>
+          <w:color w:val="000000"/>
+          <w:sz w:val="20"/>
+          <w:szCs w:val="20"/>
+        </w:rPr>
+        <w:tab/>
+      </w:r>
+      <w:r>
+        <w:rPr>
+          <w:rFonts w:ascii="Consolas" w:hAnsi="Consolas" w:cs="Consolas"/>
+          <w:b/>
+          <w:bCs/>
+          <w:color w:val="7F0055"/>
+          <w:sz w:val="20"/>
+          <w:szCs w:val="20"/>
+        </w:rPr>
+        <w:t>private</w:t>
+      </w:r>
+      <w:r>
+        <w:rPr>
+          <w:rFonts w:ascii="Consolas" w:hAnsi="Consolas" w:cs="Consolas"/>
+          <w:color w:val="000000"/>
+          <w:sz w:val="20"/>
+          <w:szCs w:val="20"/>
+        </w:rPr>
+        <w:t xml:space="preserve"> </w:t>
+      </w:r>
+      <w:r>
+        <w:rPr>
+          <w:rFonts w:ascii="Consolas" w:hAnsi="Consolas" w:cs="Consolas"/>
+          <w:color w:val="000000"/>
+          <w:sz w:val="20"/>
+          <w:szCs w:val="20"/>
+          <w:shd w:val="clear" w:color="auto" w:fill="D4D4D4"/>
+        </w:rPr>
+        <w:t>EmployeeCSV</w:t>
+      </w:r>
+      <w:r>
+        <w:rPr>
+          <w:rFonts w:ascii="Consolas" w:hAnsi="Consolas" w:cs="Consolas"/>
+          <w:color w:val="0000C0"/>
+          <w:sz w:val="20"/>
+          <w:szCs w:val="20"/>
+        </w:rPr>
+        <w:t xml:space="preserve"> instance</w:t>
+      </w:r>
+      <w:r>
+        <w:rPr>
+          <w:rFonts w:ascii="Consolas" w:hAnsi="Consolas" w:cs="Consolas"/>
+          <w:color w:val="000000"/>
+          <w:sz w:val="20"/>
+          <w:szCs w:val="20"/>
+        </w:rPr>
+        <w:t>;</w:t>
+      </w:r>
+    </w:p>
+    <w:p>
+      <w:pPr>
+        <w:autoSpaceDE w:val="0"/>
+        <w:autoSpaceDN w:val="0"/>
+        <w:adjustRightInd w:val="0"/>
+        <w:spacing w:after="0" w:line="240" w:lineRule="auto"/>
+        <w:rPr>
+          <w:rFonts w:ascii="Consolas" w:hAnsi="Consolas" w:cs="Consolas"/>
+          <w:sz w:val="20"/>
+          <w:szCs w:val="20"/>
+        </w:rPr>
+      </w:pPr>
+      <w:r>
+        <w:rPr>
+          <w:rFonts w:ascii="Consolas" w:hAnsi="Consolas" w:cs="Consolas"/>
+          <w:color w:val="000000"/>
+          <w:sz w:val="20"/>
+          <w:szCs w:val="20"/>
+        </w:rPr>
+        <w:tab/>
+      </w:r>
+    </w:p>
+    <w:p>
+      <w:pPr>
+        <w:autoSpaceDE w:val="0"/>
+        <w:autoSpaceDN w:val="0"/>
+        <w:adjustRightInd w:val="0"/>
+        <w:spacing w:after="0" w:line="240" w:lineRule="auto"/>
+        <w:rPr>
+          <w:rFonts w:ascii="Consolas" w:hAnsi="Consolas" w:cs="Consolas"/>
+          <w:sz w:val="20"/>
+          <w:szCs w:val="20"/>
+        </w:rPr>
+      </w:pPr>
+      <w:r>
+        <w:rPr>
+          <w:rFonts w:ascii="Consolas" w:hAnsi="Consolas" w:cs="Consolas"/>
+          <w:color w:val="000000"/>
+          <w:sz w:val="20"/>
+          <w:szCs w:val="20"/>
+        </w:rPr>
+        <w:tab/>
+      </w:r>
+      <w:r>
+        <w:rPr>
+          <w:rFonts w:ascii="Consolas" w:hAnsi="Consolas" w:cs="Consolas"/>
+          <w:b/>
+          <w:bCs/>
+          <w:color w:val="7F0055"/>
+          <w:sz w:val="20"/>
+          <w:szCs w:val="20"/>
+        </w:rPr>
+        <w:t>public</w:t>
+      </w:r>
+      <w:r>
+        <w:rPr>
+          <w:rFonts w:ascii="Consolas" w:hAnsi="Consolas" w:cs="Consolas"/>
+          <w:color w:val="000000"/>
+          <w:sz w:val="20"/>
+          <w:szCs w:val="20"/>
+        </w:rPr>
+        <w:t xml:space="preserve"> EmployeeAdapterLdap(EmployeeLdap </w:t>
+      </w:r>
+      <w:r>
+        <w:rPr>
+          <w:rFonts w:ascii="Consolas" w:hAnsi="Consolas" w:cs="Consolas"/>
+          <w:color w:val="6A3E3E"/>
+          <w:sz w:val="20"/>
+          <w:szCs w:val="20"/>
+        </w:rPr>
+        <w:t>instance</w:t>
+      </w:r>
+      <w:r>
+        <w:rPr>
+          <w:rFonts w:ascii="Consolas" w:hAnsi="Consolas" w:cs="Consolas"/>
+          <w:color w:val="000000"/>
+          <w:sz w:val="20"/>
+          <w:szCs w:val="20"/>
+        </w:rPr>
+        <w:t>) {</w:t>
+      </w:r>
+    </w:p>
+    <w:p>
+      <w:pPr>
+        <w:autoSpaceDE w:val="0"/>
+        <w:autoSpaceDN w:val="0"/>
+        <w:adjustRightInd w:val="0"/>
+        <w:spacing w:after="0" w:line="240" w:lineRule="auto"/>
+        <w:rPr>
+          <w:rFonts w:ascii="Consolas" w:hAnsi="Consolas" w:cs="Consolas"/>
+          <w:sz w:val="20"/>
+          <w:szCs w:val="20"/>
+        </w:rPr>
+      </w:pPr>
+      <w:r>
+        <w:rPr>
+          <w:rFonts w:ascii="Consolas" w:hAnsi="Consolas" w:cs="Consolas"/>
+          <w:color w:val="000000"/>
+          <w:sz w:val="20"/>
+          <w:szCs w:val="20"/>
+        </w:rPr>
+        <w:tab/>
+      </w:r>
+      <w:r>
+        <w:rPr>
+          <w:rFonts w:ascii="Consolas" w:hAnsi="Consolas" w:cs="Consolas"/>
+          <w:color w:val="000000"/>
+          <w:sz w:val="20"/>
+          <w:szCs w:val="20"/>
+        </w:rPr>
+        <w:tab/>
+      </w:r>
+      <w:r>
+        <w:rPr>
+          <w:rFonts w:ascii="Consolas" w:hAnsi="Consolas" w:cs="Consolas"/>
+          <w:b/>
+          <w:bCs/>
+          <w:color w:val="7F0055"/>
+          <w:sz w:val="20"/>
+          <w:szCs w:val="20"/>
+        </w:rPr>
+        <w:t>this</w:t>
+      </w:r>
+      <w:r>
+        <w:rPr>
+          <w:rFonts w:ascii="Consolas" w:hAnsi="Consolas" w:cs="Consolas"/>
+          <w:color w:val="000000"/>
+          <w:sz w:val="20"/>
+          <w:szCs w:val="20"/>
+        </w:rPr>
+        <w:t>.</w:t>
+      </w:r>
+      <w:r>
+        <w:rPr>
+          <w:rFonts w:ascii="Consolas" w:hAnsi="Consolas" w:cs="Consolas"/>
+          <w:color w:val="0000C0"/>
+          <w:sz w:val="20"/>
+          <w:szCs w:val="20"/>
+        </w:rPr>
+        <w:t>instance</w:t>
+      </w:r>
+      <w:r>
+        <w:rPr>
+          <w:rFonts w:ascii="Consolas" w:hAnsi="Consolas" w:cs="Consolas"/>
+          <w:color w:val="000000"/>
+          <w:sz w:val="20"/>
+          <w:szCs w:val="20"/>
+        </w:rPr>
+        <w:t xml:space="preserve"> = </w:t>
+      </w:r>
+      <w:r>
+        <w:rPr>
+          <w:rFonts w:ascii="Consolas" w:hAnsi="Consolas" w:cs="Consolas"/>
+          <w:color w:val="6A3E3E"/>
+          <w:sz w:val="20"/>
+          <w:szCs w:val="20"/>
+        </w:rPr>
+        <w:t>instance</w:t>
+      </w:r>
+      <w:r>
+        <w:rPr>
+          <w:rFonts w:ascii="Consolas" w:hAnsi="Consolas" w:cs="Consolas"/>
+          <w:color w:val="000000"/>
+          <w:sz w:val="20"/>
+          <w:szCs w:val="20"/>
+        </w:rPr>
+        <w:t>;</w:t>
+      </w:r>
+    </w:p>
+    <w:p>
+      <w:pPr>
+        <w:autoSpaceDE w:val="0"/>
+        <w:autoSpaceDN w:val="0"/>
+        <w:adjustRightInd w:val="0"/>
+        <w:spacing w:after="0" w:line="240" w:lineRule="auto"/>
+        <w:rPr>
+          <w:rFonts w:ascii="Consolas" w:hAnsi="Consolas" w:cs="Consolas"/>
+          <w:sz w:val="20"/>
+          <w:szCs w:val="20"/>
+        </w:rPr>
+      </w:pPr>
+      <w:r>
+        <w:rPr>
+          <w:rFonts w:ascii="Consolas" w:hAnsi="Consolas" w:cs="Consolas"/>
+          <w:color w:val="000000"/>
+          <w:sz w:val="20"/>
+          <w:szCs w:val="20"/>
+        </w:rPr>
+        <w:tab/>
+        <w:t>}</w:t>
+      </w:r>
+    </w:p>
+    <w:p>
+      <w:pPr>
+        <w:autoSpaceDE w:val="0"/>
+        <w:autoSpaceDN w:val="0"/>
+        <w:adjustRightInd w:val="0"/>
+        <w:spacing w:after="0" w:line="240" w:lineRule="auto"/>
+        <w:rPr>
+          <w:rFonts w:ascii="Consolas" w:hAnsi="Consolas" w:cs="Consolas"/>
+          <w:sz w:val="20"/>
+          <w:szCs w:val="20"/>
+        </w:rPr>
+      </w:pPr>
+      <w:r>
+        <w:rPr>
+          <w:rFonts w:ascii="Consolas" w:hAnsi="Consolas" w:cs="Consolas"/>
+          <w:color w:val="000000"/>
+          <w:sz w:val="20"/>
+          <w:szCs w:val="20"/>
+        </w:rPr>
+        <w:tab/>
+      </w:r>
+    </w:p>
+    <w:p>
+      <w:pPr>
+        <w:autoSpaceDE w:val="0"/>
+        <w:autoSpaceDN w:val="0"/>
+        <w:adjustRightInd w:val="0"/>
+        <w:spacing w:after="0" w:line="240" w:lineRule="auto"/>
+        <w:rPr>
+          <w:rFonts w:ascii="Consolas" w:hAnsi="Consolas" w:cs="Consolas"/>
+          <w:sz w:val="20"/>
+          <w:szCs w:val="20"/>
+        </w:rPr>
+      </w:pPr>
+      <w:r>
+        <w:rPr>
+          <w:rFonts w:ascii="Consolas" w:hAnsi="Consolas" w:cs="Consolas"/>
+          <w:color w:val="000000"/>
+          <w:sz w:val="20"/>
+          <w:szCs w:val="20"/>
+        </w:rPr>
+        <w:tab/>
+      </w:r>
+      <w:r>
+        <w:rPr>
+          <w:rFonts w:ascii="Consolas" w:hAnsi="Consolas" w:cs="Consolas"/>
+          <w:color w:val="646464"/>
+          <w:sz w:val="20"/>
+          <w:szCs w:val="20"/>
+        </w:rPr>
+        <w:t>@Override</w:t>
+      </w:r>
+    </w:p>
+    <w:p>
+      <w:pPr>
+        <w:autoSpaceDE w:val="0"/>
+        <w:autoSpaceDN w:val="0"/>
+        <w:adjustRightInd w:val="0"/>
+        <w:spacing w:after="0" w:line="240" w:lineRule="auto"/>
+        <w:rPr>
+          <w:rFonts w:ascii="Consolas" w:hAnsi="Consolas" w:cs="Consolas"/>
+          <w:sz w:val="20"/>
+          <w:szCs w:val="20"/>
+        </w:rPr>
+      </w:pPr>
+      <w:r>
+        <w:rPr>
+          <w:rFonts w:ascii="Consolas" w:hAnsi="Consolas" w:cs="Consolas"/>
+          <w:color w:val="000000"/>
+          <w:sz w:val="20"/>
+          <w:szCs w:val="20"/>
+        </w:rPr>
+        <w:tab/>
+      </w:r>
+      <w:r>
+        <w:rPr>
+          <w:rFonts w:ascii="Consolas" w:hAnsi="Consolas" w:cs="Consolas"/>
+          <w:b/>
+          <w:bCs/>
+          <w:color w:val="7F0055"/>
+          <w:sz w:val="20"/>
+          <w:szCs w:val="20"/>
+        </w:rPr>
+        <w:t>public</w:t>
+      </w:r>
+      <w:r>
+        <w:rPr>
+          <w:rFonts w:ascii="Consolas" w:hAnsi="Consolas" w:cs="Consolas"/>
+          <w:color w:val="000000"/>
+          <w:sz w:val="20"/>
+          <w:szCs w:val="20"/>
+        </w:rPr>
+        <w:t xml:space="preserve"> </w:t>
+      </w:r>
+      <w:r>
+        <w:rPr>
+          <w:rFonts w:ascii="Consolas" w:hAnsi="Consolas" w:cs="Consolas"/>
+          <w:b/>
+          <w:bCs/>
+          <w:color w:val="7F0055"/>
+          <w:sz w:val="20"/>
+          <w:szCs w:val="20"/>
+        </w:rPr>
+        <w:t>int</w:t>
+      </w:r>
+      <w:r>
+        <w:rPr>
+          <w:rFonts w:ascii="Consolas" w:hAnsi="Consolas" w:cs="Consolas"/>
+          <w:color w:val="000000"/>
+          <w:sz w:val="20"/>
+          <w:szCs w:val="20"/>
+        </w:rPr>
+        <w:t xml:space="preserve"> getEmployeeId() {</w:t>
+      </w:r>
+    </w:p>
+    <w:p>
+      <w:pPr>
+        <w:autoSpaceDE w:val="0"/>
+        <w:autoSpaceDN w:val="0"/>
+        <w:adjustRightInd w:val="0"/>
+        <w:spacing w:after="0" w:line="240" w:lineRule="auto"/>
+        <w:rPr>
+          <w:rFonts w:ascii="Consolas" w:hAnsi="Consolas" w:cs="Consolas"/>
+          <w:sz w:val="20"/>
+          <w:szCs w:val="20"/>
+        </w:rPr>
+      </w:pPr>
+      <w:r>
+        <w:rPr>
+          <w:rFonts w:ascii="Consolas" w:hAnsi="Consolas" w:cs="Consolas"/>
+          <w:color w:val="000000"/>
+          <w:sz w:val="20"/>
+          <w:szCs w:val="20"/>
+        </w:rPr>
+        <w:tab/>
+      </w:r>
+      <w:r>
+        <w:rPr>
+          <w:rFonts w:ascii="Consolas" w:hAnsi="Consolas" w:cs="Consolas"/>
+          <w:color w:val="000000"/>
+          <w:sz w:val="20"/>
+          <w:szCs w:val="20"/>
+        </w:rPr>
+        <w:tab/>
+      </w:r>
+      <w:r>
+        <w:rPr>
+          <w:rFonts w:ascii="Consolas" w:hAnsi="Consolas" w:cs="Consolas"/>
+          <w:b/>
+          <w:bCs/>
+          <w:color w:val="7F0055"/>
+          <w:sz w:val="20"/>
+          <w:szCs w:val="20"/>
+        </w:rPr>
+        <w:t>return</w:t>
+      </w:r>
+      <w:r>
+        <w:rPr>
+          <w:rFonts w:ascii="Consolas" w:hAnsi="Consolas" w:cs="Consolas"/>
+          <w:color w:val="000000"/>
+          <w:sz w:val="20"/>
+          <w:szCs w:val="20"/>
+        </w:rPr>
+        <w:t xml:space="preserve"> </w:t>
+      </w:r>
+      <w:r>
+        <w:rPr>
+          <w:rFonts w:ascii="Consolas" w:hAnsi="Consolas" w:cs="Consolas"/>
+          <w:color w:val="0000C0"/>
+          <w:sz w:val="20"/>
+          <w:szCs w:val="20"/>
+        </w:rPr>
+        <w:t>instance</w:t>
+      </w:r>
+      <w:r>
+        <w:rPr>
+          <w:rFonts w:ascii="Consolas" w:hAnsi="Consolas" w:cs="Consolas"/>
+          <w:color w:val="000000"/>
+          <w:sz w:val="20"/>
+          <w:szCs w:val="20"/>
+        </w:rPr>
+        <w:t>.getEmpId();</w:t>
+      </w:r>
+    </w:p>
+    <w:p>
+      <w:pPr>
+        <w:autoSpaceDE w:val="0"/>
+        <w:autoSpaceDN w:val="0"/>
+        <w:adjustRightInd w:val="0"/>
+        <w:spacing w:after="0" w:line="240" w:lineRule="auto"/>
+        <w:rPr>
+          <w:rFonts w:ascii="Consolas" w:hAnsi="Consolas" w:cs="Consolas"/>
+          <w:sz w:val="20"/>
+          <w:szCs w:val="20"/>
+        </w:rPr>
+      </w:pPr>
+      <w:r>
+        <w:rPr>
+          <w:rFonts w:ascii="Consolas" w:hAnsi="Consolas" w:cs="Consolas"/>
+          <w:color w:val="000000"/>
+          <w:sz w:val="20"/>
+          <w:szCs w:val="20"/>
+        </w:rPr>
+        <w:tab/>
+        <w:t>}</w:t>
+      </w:r>
+    </w:p>
+    <w:p>
+      <w:pPr>
+        <w:autoSpaceDE w:val="0"/>
+        <w:autoSpaceDN w:val="0"/>
+        <w:adjustRightInd w:val="0"/>
+        <w:spacing w:after="0" w:line="240" w:lineRule="auto"/>
+        <w:rPr>
+          <w:rFonts w:ascii="Consolas" w:hAnsi="Consolas" w:cs="Consolas"/>
+          <w:sz w:val="20"/>
+          <w:szCs w:val="20"/>
+        </w:rPr>
+      </w:pPr>
+      <w:r>
+        <w:rPr>
+          <w:rFonts w:ascii="Consolas" w:hAnsi="Consolas" w:cs="Consolas"/>
+          <w:color w:val="000000"/>
+          <w:sz w:val="20"/>
+          <w:szCs w:val="20"/>
+        </w:rPr>
+        <w:tab/>
+      </w:r>
+      <w:r>
+        <w:rPr>
+          <w:rFonts w:ascii="Consolas" w:hAnsi="Consolas" w:cs="Consolas"/>
+          <w:color w:val="646464"/>
+          <w:sz w:val="20"/>
+          <w:szCs w:val="20"/>
+        </w:rPr>
+        <w:t>@Override</w:t>
+      </w:r>
+    </w:p>
+    <w:p>
+      <w:pPr>
+        <w:autoSpaceDE w:val="0"/>
+        <w:autoSpaceDN w:val="0"/>
+        <w:adjustRightInd w:val="0"/>
+        <w:spacing w:after="0" w:line="240" w:lineRule="auto"/>
+        <w:rPr>
+          <w:rFonts w:ascii="Consolas" w:hAnsi="Consolas" w:cs="Consolas"/>
+          <w:sz w:val="20"/>
+          <w:szCs w:val="20"/>
+        </w:rPr>
+      </w:pPr>
+      <w:r>
+        <w:rPr>
+          <w:rFonts w:ascii="Consolas" w:hAnsi="Consolas" w:cs="Consolas"/>
+          <w:color w:val="000000"/>
+          <w:sz w:val="20"/>
+          <w:szCs w:val="20"/>
+        </w:rPr>
+        <w:tab/>
+      </w:r>
+      <w:r>
+        <w:rPr>
+          <w:rFonts w:ascii="Consolas" w:hAnsi="Consolas" w:cs="Consolas"/>
+          <w:b/>
+          <w:bCs/>
+          <w:color w:val="7F0055"/>
+          <w:sz w:val="20"/>
+          <w:szCs w:val="20"/>
+        </w:rPr>
+        <w:t>public</w:t>
+      </w:r>
+      <w:r>
+        <w:rPr>
+          <w:rFonts w:ascii="Consolas" w:hAnsi="Consolas" w:cs="Consolas"/>
+          <w:color w:val="000000"/>
+          <w:sz w:val="20"/>
+          <w:szCs w:val="20"/>
+        </w:rPr>
+        <w:t xml:space="preserve"> String getEmail() {</w:t>
+      </w:r>
+    </w:p>
+    <w:p>
+      <w:pPr>
+        <w:autoSpaceDE w:val="0"/>
+        <w:autoSpaceDN w:val="0"/>
+        <w:adjustRightInd w:val="0"/>
+        <w:spacing w:after="0" w:line="240" w:lineRule="auto"/>
+        <w:rPr>
+          <w:rFonts w:ascii="Consolas" w:hAnsi="Consolas" w:cs="Consolas"/>
+          <w:sz w:val="20"/>
+          <w:szCs w:val="20"/>
+        </w:rPr>
+      </w:pPr>
+      <w:r>
+        <w:rPr>
+          <w:rFonts w:ascii="Consolas" w:hAnsi="Consolas" w:cs="Consolas"/>
+          <w:color w:val="000000"/>
+          <w:sz w:val="20"/>
+          <w:szCs w:val="20"/>
+        </w:rPr>
+        <w:tab/>
+      </w:r>
+      <w:r>
+        <w:rPr>
+          <w:rFonts w:ascii="Consolas" w:hAnsi="Consolas" w:cs="Consolas"/>
+          <w:color w:val="000000"/>
+          <w:sz w:val="20"/>
+          <w:szCs w:val="20"/>
+        </w:rPr>
+        <w:tab/>
+      </w:r>
+      <w:r>
+        <w:rPr>
+          <w:rFonts w:ascii="Consolas" w:hAnsi="Consolas" w:cs="Consolas"/>
+          <w:b/>
+          <w:bCs/>
+          <w:color w:val="7F0055"/>
+          <w:sz w:val="20"/>
+          <w:szCs w:val="20"/>
+        </w:rPr>
+        <w:t>return</w:t>
+      </w:r>
+      <w:r>
+        <w:rPr>
+          <w:rFonts w:ascii="Consolas" w:hAnsi="Consolas" w:cs="Consolas"/>
+          <w:color w:val="000000"/>
+          <w:sz w:val="20"/>
+          <w:szCs w:val="20"/>
+        </w:rPr>
+        <w:t xml:space="preserve"> </w:t>
+      </w:r>
+      <w:r>
+        <w:rPr>
+          <w:rFonts w:ascii="Consolas" w:hAnsi="Consolas" w:cs="Consolas"/>
+          <w:color w:val="0000C0"/>
+          <w:sz w:val="20"/>
+          <w:szCs w:val="20"/>
+        </w:rPr>
+        <w:t>instance</w:t>
+      </w:r>
+      <w:r>
+        <w:rPr>
+          <w:rFonts w:ascii="Consolas" w:hAnsi="Consolas" w:cs="Consolas"/>
+          <w:color w:val="000000"/>
+          <w:sz w:val="20"/>
+          <w:szCs w:val="20"/>
+        </w:rPr>
+        <w:t>.getemailId();</w:t>
+      </w:r>
+    </w:p>
+    <w:p>
+      <w:pPr>
+        <w:autoSpaceDE w:val="0"/>
+        <w:autoSpaceDN w:val="0"/>
+        <w:adjustRightInd w:val="0"/>
+        <w:spacing w:after="0" w:line="240" w:lineRule="auto"/>
+        <w:rPr>
+          <w:rFonts w:ascii="Consolas" w:hAnsi="Consolas" w:cs="Consolas"/>
+          <w:sz w:val="20"/>
+          <w:szCs w:val="20"/>
+        </w:rPr>
+      </w:pPr>
+      <w:r>
+        <w:rPr>
+          <w:rFonts w:ascii="Consolas" w:hAnsi="Consolas" w:cs="Consolas"/>
+          <w:color w:val="000000"/>
+          <w:sz w:val="20"/>
+          <w:szCs w:val="20"/>
+        </w:rPr>
+        <w:tab/>
+        <w:t>}</w:t>
+      </w:r>
+    </w:p>
+    <w:p>
+      <w:pPr>
+        <w:autoSpaceDE w:val="0"/>
+        <w:autoSpaceDN w:val="0"/>
+        <w:adjustRightInd w:val="0"/>
+        <w:spacing w:after="0" w:line="240" w:lineRule="auto"/>
+        <w:rPr>
+          <w:rFonts w:ascii="Consolas" w:hAnsi="Consolas" w:cs="Consolas"/>
+          <w:sz w:val="20"/>
+          <w:szCs w:val="20"/>
+        </w:rPr>
+      </w:pPr>
+      <w:r>
+        <w:rPr>
+          <w:rFonts w:ascii="Consolas" w:hAnsi="Consolas" w:cs="Consolas"/>
+          <w:color w:val="000000"/>
+          <w:sz w:val="20"/>
+          <w:szCs w:val="20"/>
+        </w:rPr>
+        <w:tab/>
+      </w:r>
+      <w:r>
+        <w:rPr>
+          <w:rFonts w:ascii="Consolas" w:hAnsi="Consolas" w:cs="Consolas"/>
+          <w:color w:val="646464"/>
+          <w:sz w:val="20"/>
+          <w:szCs w:val="20"/>
+        </w:rPr>
+        <w:t>@Override</w:t>
+      </w:r>
+    </w:p>
+    <w:p>
+      <w:pPr>
+        <w:autoSpaceDE w:val="0"/>
+        <w:autoSpaceDN w:val="0"/>
+        <w:adjustRightInd w:val="0"/>
+        <w:spacing w:after="0" w:line="240" w:lineRule="auto"/>
+        <w:rPr>
+          <w:rFonts w:ascii="Consolas" w:hAnsi="Consolas" w:cs="Consolas"/>
+          <w:sz w:val="20"/>
+          <w:szCs w:val="20"/>
+        </w:rPr>
+      </w:pPr>
+      <w:r>
+        <w:rPr>
+          <w:rFonts w:ascii="Consolas" w:hAnsi="Consolas" w:cs="Consolas"/>
+          <w:color w:val="000000"/>
+          <w:sz w:val="20"/>
+          <w:szCs w:val="20"/>
+        </w:rPr>
+        <w:tab/>
+      </w:r>
+      <w:r>
+        <w:rPr>
+          <w:rFonts w:ascii="Consolas" w:hAnsi="Consolas" w:cs="Consolas"/>
+          <w:b/>
+          <w:bCs/>
+          <w:color w:val="7F0055"/>
+          <w:sz w:val="20"/>
+          <w:szCs w:val="20"/>
+        </w:rPr>
+        <w:t>public</w:t>
+      </w:r>
+      <w:r>
+        <w:rPr>
+          <w:rFonts w:ascii="Consolas" w:hAnsi="Consolas" w:cs="Consolas"/>
+          <w:color w:val="000000"/>
+          <w:sz w:val="20"/>
+          <w:szCs w:val="20"/>
+        </w:rPr>
+        <w:t xml:space="preserve"> String getLastname() {</w:t>
+      </w:r>
+    </w:p>
+    <w:p>
+      <w:pPr>
+        <w:autoSpaceDE w:val="0"/>
+        <w:autoSpaceDN w:val="0"/>
+        <w:adjustRightInd w:val="0"/>
+        <w:spacing w:after="0" w:line="240" w:lineRule="auto"/>
+        <w:rPr>
+          <w:rFonts w:ascii="Consolas" w:hAnsi="Consolas" w:cs="Consolas"/>
+          <w:sz w:val="20"/>
+          <w:szCs w:val="20"/>
+        </w:rPr>
+      </w:pPr>
+      <w:r>
+        <w:rPr>
+          <w:rFonts w:ascii="Consolas" w:hAnsi="Consolas" w:cs="Consolas"/>
+          <w:color w:val="000000"/>
+          <w:sz w:val="20"/>
+          <w:szCs w:val="20"/>
+        </w:rPr>
+        <w:tab/>
+      </w:r>
+      <w:r>
+        <w:rPr>
+          <w:rFonts w:ascii="Consolas" w:hAnsi="Consolas" w:cs="Consolas"/>
+          <w:color w:val="000000"/>
+          <w:sz w:val="20"/>
+          <w:szCs w:val="20"/>
+        </w:rPr>
+        <w:tab/>
+      </w:r>
+      <w:r>
+        <w:rPr>
+          <w:rFonts w:ascii="Consolas" w:hAnsi="Consolas" w:cs="Consolas"/>
+          <w:b/>
+          <w:bCs/>
+          <w:color w:val="7F0055"/>
+          <w:sz w:val="20"/>
+          <w:szCs w:val="20"/>
+        </w:rPr>
+        <w:t>return</w:t>
+      </w:r>
+      <w:r>
+        <w:rPr>
+          <w:rFonts w:ascii="Consolas" w:hAnsi="Consolas" w:cs="Consolas"/>
+          <w:color w:val="000000"/>
+          <w:sz w:val="20"/>
+          <w:szCs w:val="20"/>
+        </w:rPr>
+        <w:t xml:space="preserve"> </w:t>
+      </w:r>
+      <w:r>
+        <w:rPr>
+          <w:rFonts w:ascii="Consolas" w:hAnsi="Consolas" w:cs="Consolas"/>
+          <w:color w:val="0000C0"/>
+          <w:sz w:val="20"/>
+          <w:szCs w:val="20"/>
+        </w:rPr>
+        <w:t>instance</w:t>
+      </w:r>
+      <w:r>
+        <w:rPr>
+          <w:rFonts w:ascii="Consolas" w:hAnsi="Consolas" w:cs="Consolas"/>
+          <w:color w:val="000000"/>
+          <w:sz w:val="20"/>
+          <w:szCs w:val="20"/>
+        </w:rPr>
+        <w:t>.getfirstName();</w:t>
+      </w:r>
+    </w:p>
+    <w:p>
+      <w:pPr>
+        <w:autoSpaceDE w:val="0"/>
+        <w:autoSpaceDN w:val="0"/>
+        <w:adjustRightInd w:val="0"/>
+        <w:spacing w:after="0" w:line="240" w:lineRule="auto"/>
+        <w:rPr>
+          <w:rFonts w:ascii="Consolas" w:hAnsi="Consolas" w:cs="Consolas"/>
+          <w:sz w:val="20"/>
+          <w:szCs w:val="20"/>
+        </w:rPr>
+      </w:pPr>
+      <w:r>
+        <w:rPr>
+          <w:rFonts w:ascii="Consolas" w:hAnsi="Consolas" w:cs="Consolas"/>
+          <w:color w:val="000000"/>
+          <w:sz w:val="20"/>
+          <w:szCs w:val="20"/>
+        </w:rPr>
+        <w:tab/>
+        <w:t>}</w:t>
+      </w:r>
+    </w:p>
+    <w:p>
+      <w:pPr>
+        <w:jc w:val="both"/>
+        <w:rPr>
+          <w:rFonts w:ascii="Consolas" w:hAnsi="Consolas" w:cs="Consolas"/>
+          <w:color w:val="000000"/>
+          <w:sz w:val="20"/>
+          <w:szCs w:val="20"/>
+        </w:rPr>
+      </w:pPr>
+      <w:r>
+        <w:rPr>
+          <w:rFonts w:ascii="Consolas" w:hAnsi="Consolas" w:cs="Consolas"/>
+          <w:color w:val="000000"/>
+          <w:sz w:val="20"/>
+          <w:szCs w:val="20"/>
+        </w:rPr>
+        <w:t>}</w:t>
+      </w:r>
+    </w:p>
+    <w:p>
+      <w:pPr>
+        <w:jc w:val="both"/>
+        <w:rPr>
+          <w:rFonts w:ascii="Consolas" w:hAnsi="Consolas" w:cs="Consolas"/>
+          <w:color w:val="000000"/>
+          <w:sz w:val="20"/>
+          <w:szCs w:val="20"/>
+        </w:rPr>
+      </w:pPr>
+      <w:r>
+        <w:rPr>
+          <w:rFonts w:ascii="Consolas" w:hAnsi="Consolas" w:cs="Consolas"/>
+          <w:color w:val="000000"/>
+          <w:sz w:val="20"/>
+          <w:szCs w:val="20"/>
+        </w:rPr>
+        <w:t>And</w:t>
+      </w:r>
+    </w:p>
+    <w:p>
+      <w:pPr>
+        <w:autoSpaceDE w:val="0"/>
+        <w:autoSpaceDN w:val="0"/>
+        <w:adjustRightInd w:val="0"/>
+        <w:spacing w:after="0" w:line="240" w:lineRule="auto"/>
+        <w:rPr>
+          <w:rFonts w:ascii="Consolas" w:hAnsi="Consolas" w:cs="Consolas"/>
+          <w:sz w:val="20"/>
+          <w:szCs w:val="20"/>
+        </w:rPr>
+      </w:pPr>
+      <w:r>
+        <w:rPr>
+          <w:rFonts w:ascii="Consolas" w:hAnsi="Consolas" w:cs="Consolas"/>
+          <w:b/>
+          <w:bCs/>
+          <w:color w:val="7F0055"/>
+          <w:sz w:val="20"/>
+          <w:szCs w:val="20"/>
+        </w:rPr>
+        <w:t>public</w:t>
+      </w:r>
+      <w:r>
+        <w:rPr>
+          <w:rFonts w:ascii="Consolas" w:hAnsi="Consolas" w:cs="Consolas"/>
+          <w:color w:val="000000"/>
+          <w:sz w:val="20"/>
+          <w:szCs w:val="20"/>
+        </w:rPr>
+        <w:t xml:space="preserve"> </w:t>
+      </w:r>
+      <w:r>
+        <w:rPr>
+          <w:rFonts w:ascii="Consolas" w:hAnsi="Consolas" w:cs="Consolas"/>
+          <w:b/>
+          <w:bCs/>
+          <w:color w:val="7F0055"/>
+          <w:sz w:val="20"/>
+          <w:szCs w:val="20"/>
+        </w:rPr>
+        <w:t>class</w:t>
+      </w:r>
+      <w:r>
+        <w:rPr>
+          <w:rFonts w:ascii="Consolas" w:hAnsi="Consolas" w:cs="Consolas"/>
+          <w:color w:val="000000"/>
+          <w:sz w:val="20"/>
+          <w:szCs w:val="20"/>
+        </w:rPr>
+        <w:t xml:space="preserve"> </w:t>
+      </w:r>
+      <w:r>
+        <w:rPr>
+          <w:rFonts w:ascii="Consolas" w:hAnsi="Consolas" w:cs="Consolas"/>
+          <w:color w:val="000000"/>
+          <w:sz w:val="20"/>
+          <w:szCs w:val="20"/>
+          <w:shd w:val="clear" w:color="auto" w:fill="E8F2FE"/>
+        </w:rPr>
+        <w:t>EmployeeAdapterLdap</w:t>
+      </w:r>
+      <w:r>
+        <w:rPr>
+          <w:rFonts w:ascii="Consolas" w:hAnsi="Consolas" w:cs="Consolas"/>
+          <w:b/>
+          <w:bCs/>
+          <w:color w:val="7F0055"/>
+          <w:sz w:val="20"/>
+          <w:szCs w:val="20"/>
+        </w:rPr>
+        <w:t xml:space="preserve"> </w:t>
+      </w:r>
+      <w:r>
+        <w:rPr>
+          <w:rFonts w:ascii="Consolas" w:hAnsi="Consolas" w:cs="Consolas"/>
+          <w:b/>
+          <w:bCs/>
+          <w:color w:val="7F0055"/>
+          <w:sz w:val="20"/>
+          <w:szCs w:val="20"/>
+        </w:rPr>
+        <w:t>implements</w:t>
+      </w:r>
+      <w:r>
+        <w:rPr>
+          <w:rFonts w:ascii="Consolas" w:hAnsi="Consolas" w:cs="Consolas"/>
+          <w:color w:val="000000"/>
+          <w:sz w:val="20"/>
+          <w:szCs w:val="20"/>
+        </w:rPr>
+        <w:t xml:space="preserve"> Employee {</w:t>
+      </w:r>
+    </w:p>
+    <w:p>
+      <w:pPr>
+        <w:autoSpaceDE w:val="0"/>
+        <w:autoSpaceDN w:val="0"/>
+        <w:adjustRightInd w:val="0"/>
+        <w:spacing w:after="0" w:line="240" w:lineRule="auto"/>
+        <w:rPr>
+          <w:rFonts w:ascii="Consolas" w:hAnsi="Consolas" w:cs="Consolas"/>
+          <w:sz w:val="20"/>
+          <w:szCs w:val="20"/>
+        </w:rPr>
+      </w:pPr>
+      <w:r>
+        <w:rPr>
+          <w:rFonts w:ascii="Consolas" w:hAnsi="Consolas" w:cs="Consolas"/>
+          <w:color w:val="000000"/>
+          <w:sz w:val="20"/>
+          <w:szCs w:val="20"/>
+        </w:rPr>
+        <w:tab/>
+      </w:r>
+    </w:p>
+    <w:p>
+      <w:pPr>
+        <w:autoSpaceDE w:val="0"/>
+        <w:autoSpaceDN w:val="0"/>
+        <w:adjustRightInd w:val="0"/>
+        <w:spacing w:after="0" w:line="240" w:lineRule="auto"/>
+        <w:rPr>
+          <w:rFonts w:ascii="Consolas" w:hAnsi="Consolas" w:cs="Consolas"/>
+          <w:sz w:val="20"/>
+          <w:szCs w:val="20"/>
+        </w:rPr>
+      </w:pPr>
+      <w:r>
+        <w:rPr>
+          <w:rFonts w:ascii="Consolas" w:hAnsi="Consolas" w:cs="Consolas"/>
+          <w:color w:val="000000"/>
+          <w:sz w:val="20"/>
+          <w:szCs w:val="20"/>
+        </w:rPr>
+        <w:tab/>
+      </w:r>
+      <w:r>
+        <w:rPr>
+          <w:rFonts w:ascii="Consolas" w:hAnsi="Consolas" w:cs="Consolas"/>
+          <w:b/>
+          <w:bCs/>
+          <w:color w:val="7F0055"/>
+          <w:sz w:val="20"/>
+          <w:szCs w:val="20"/>
+        </w:rPr>
+        <w:t>private</w:t>
+      </w:r>
+      <w:r>
+        <w:rPr>
+          <w:rFonts w:ascii="Consolas" w:hAnsi="Consolas" w:cs="Consolas"/>
+          <w:color w:val="000000"/>
+          <w:sz w:val="20"/>
+          <w:szCs w:val="20"/>
+        </w:rPr>
+        <w:t xml:space="preserve"> EmployeeLdap </w:t>
+      </w:r>
+      <w:r>
+        <w:rPr>
+          <w:rFonts w:ascii="Consolas" w:hAnsi="Consolas" w:cs="Consolas"/>
+          <w:color w:val="0000C0"/>
+          <w:sz w:val="20"/>
+          <w:szCs w:val="20"/>
+        </w:rPr>
+        <w:t>instance</w:t>
+      </w:r>
+      <w:r>
+        <w:rPr>
+          <w:rFonts w:ascii="Consolas" w:hAnsi="Consolas" w:cs="Consolas"/>
+          <w:color w:val="000000"/>
+          <w:sz w:val="20"/>
+          <w:szCs w:val="20"/>
+        </w:rPr>
+        <w:t>;</w:t>
+      </w:r>
+    </w:p>
+    <w:p>
+      <w:pPr>
+        <w:autoSpaceDE w:val="0"/>
+        <w:autoSpaceDN w:val="0"/>
+        <w:adjustRightInd w:val="0"/>
+        <w:spacing w:after="0" w:line="240" w:lineRule="auto"/>
+        <w:rPr>
+          <w:rFonts w:ascii="Consolas" w:hAnsi="Consolas" w:cs="Consolas"/>
+          <w:sz w:val="20"/>
+          <w:szCs w:val="20"/>
+        </w:rPr>
+      </w:pPr>
+      <w:r>
+        <w:rPr>
+          <w:rFonts w:ascii="Consolas" w:hAnsi="Consolas" w:cs="Consolas"/>
+          <w:color w:val="000000"/>
+          <w:sz w:val="20"/>
+          <w:szCs w:val="20"/>
+        </w:rPr>
+        <w:tab/>
+      </w:r>
+    </w:p>
+    <w:p>
+      <w:pPr>
+        <w:autoSpaceDE w:val="0"/>
+        <w:autoSpaceDN w:val="0"/>
+        <w:adjustRightInd w:val="0"/>
+        <w:spacing w:after="0" w:line="240" w:lineRule="auto"/>
+        <w:rPr>
+          <w:rFonts w:ascii="Consolas" w:hAnsi="Consolas" w:cs="Consolas"/>
+          <w:sz w:val="20"/>
+          <w:szCs w:val="20"/>
+        </w:rPr>
+      </w:pPr>
+      <w:r>
+        <w:rPr>
+          <w:rFonts w:ascii="Consolas" w:hAnsi="Consolas" w:cs="Consolas"/>
+          <w:color w:val="000000"/>
+          <w:sz w:val="20"/>
+          <w:szCs w:val="20"/>
+        </w:rPr>
+        <w:tab/>
+      </w:r>
+      <w:r>
+        <w:rPr>
+          <w:rFonts w:ascii="Consolas" w:hAnsi="Consolas" w:cs="Consolas"/>
+          <w:b/>
+          <w:bCs/>
+          <w:color w:val="7F0055"/>
+          <w:sz w:val="20"/>
+          <w:szCs w:val="20"/>
+        </w:rPr>
+        <w:t>public</w:t>
+      </w:r>
+      <w:r>
+        <w:rPr>
+          <w:rFonts w:ascii="Consolas" w:hAnsi="Consolas" w:cs="Consolas"/>
+          <w:color w:val="000000"/>
+          <w:sz w:val="20"/>
+          <w:szCs w:val="20"/>
+        </w:rPr>
+        <w:t xml:space="preserve"> EmployeeAdapterLdap(EmployeeLdap </w:t>
+      </w:r>
+      <w:r>
+        <w:rPr>
+          <w:rFonts w:ascii="Consolas" w:hAnsi="Consolas" w:cs="Consolas"/>
+          <w:color w:val="6A3E3E"/>
+          <w:sz w:val="20"/>
+          <w:szCs w:val="20"/>
+        </w:rPr>
+        <w:t>instance</w:t>
+      </w:r>
+      <w:r>
+        <w:rPr>
+          <w:rFonts w:ascii="Consolas" w:hAnsi="Consolas" w:cs="Consolas"/>
+          <w:color w:val="000000"/>
+          <w:sz w:val="20"/>
+          <w:szCs w:val="20"/>
+        </w:rPr>
+        <w:t>) {</w:t>
+      </w:r>
+    </w:p>
+    <w:p>
+      <w:pPr>
+        <w:autoSpaceDE w:val="0"/>
+        <w:autoSpaceDN w:val="0"/>
+        <w:adjustRightInd w:val="0"/>
+        <w:spacing w:after="0" w:line="240" w:lineRule="auto"/>
+        <w:rPr>
+          <w:rFonts w:ascii="Consolas" w:hAnsi="Consolas" w:cs="Consolas"/>
+          <w:sz w:val="20"/>
+          <w:szCs w:val="20"/>
+        </w:rPr>
+      </w:pPr>
+      <w:r>
+        <w:rPr>
+          <w:rFonts w:ascii="Consolas" w:hAnsi="Consolas" w:cs="Consolas"/>
+          <w:color w:val="000000"/>
+          <w:sz w:val="20"/>
+          <w:szCs w:val="20"/>
+        </w:rPr>
+        <w:tab/>
+      </w:r>
+      <w:r>
+        <w:rPr>
+          <w:rFonts w:ascii="Consolas" w:hAnsi="Consolas" w:cs="Consolas"/>
+          <w:color w:val="000000"/>
+          <w:sz w:val="20"/>
+          <w:szCs w:val="20"/>
+        </w:rPr>
+        <w:tab/>
+      </w:r>
+      <w:r>
+        <w:rPr>
+          <w:rFonts w:ascii="Consolas" w:hAnsi="Consolas" w:cs="Consolas"/>
+          <w:b/>
+          <w:bCs/>
+          <w:color w:val="7F0055"/>
+          <w:sz w:val="20"/>
+          <w:szCs w:val="20"/>
+        </w:rPr>
+        <w:t>this</w:t>
+      </w:r>
+      <w:r>
+        <w:rPr>
+          <w:rFonts w:ascii="Consolas" w:hAnsi="Consolas" w:cs="Consolas"/>
+          <w:color w:val="000000"/>
+          <w:sz w:val="20"/>
+          <w:szCs w:val="20"/>
+        </w:rPr>
+        <w:t>.</w:t>
+      </w:r>
+      <w:r>
+        <w:rPr>
+          <w:rFonts w:ascii="Consolas" w:hAnsi="Consolas" w:cs="Consolas"/>
+          <w:color w:val="0000C0"/>
+          <w:sz w:val="20"/>
+          <w:szCs w:val="20"/>
+        </w:rPr>
+        <w:t>instance</w:t>
+      </w:r>
+      <w:r>
+        <w:rPr>
+          <w:rFonts w:ascii="Consolas" w:hAnsi="Consolas" w:cs="Consolas"/>
+          <w:color w:val="000000"/>
+          <w:sz w:val="20"/>
+          <w:szCs w:val="20"/>
+        </w:rPr>
+        <w:t xml:space="preserve"> = </w:t>
+      </w:r>
+      <w:r>
+        <w:rPr>
+          <w:rFonts w:ascii="Consolas" w:hAnsi="Consolas" w:cs="Consolas"/>
+          <w:color w:val="6A3E3E"/>
+          <w:sz w:val="20"/>
+          <w:szCs w:val="20"/>
+        </w:rPr>
+        <w:t>instance</w:t>
+      </w:r>
+      <w:r>
+        <w:rPr>
+          <w:rFonts w:ascii="Consolas" w:hAnsi="Consolas" w:cs="Consolas"/>
+          <w:color w:val="000000"/>
+          <w:sz w:val="20"/>
+          <w:szCs w:val="20"/>
+        </w:rPr>
+        <w:t>;</w:t>
+      </w:r>
+    </w:p>
+    <w:p>
+      <w:pPr>
+        <w:autoSpaceDE w:val="0"/>
+        <w:autoSpaceDN w:val="0"/>
+        <w:adjustRightInd w:val="0"/>
+        <w:spacing w:after="0" w:line="240" w:lineRule="auto"/>
+        <w:rPr>
+          <w:rFonts w:ascii="Consolas" w:hAnsi="Consolas" w:cs="Consolas"/>
+          <w:sz w:val="20"/>
+          <w:szCs w:val="20"/>
+        </w:rPr>
+      </w:pPr>
+      <w:r>
+        <w:rPr>
+          <w:rFonts w:ascii="Consolas" w:hAnsi="Consolas" w:cs="Consolas"/>
+          <w:color w:val="000000"/>
+          <w:sz w:val="20"/>
+          <w:szCs w:val="20"/>
+        </w:rPr>
+        <w:tab/>
+        <w:t>}</w:t>
+      </w:r>
+    </w:p>
+    <w:p>
+      <w:pPr>
+        <w:autoSpaceDE w:val="0"/>
+        <w:autoSpaceDN w:val="0"/>
+        <w:adjustRightInd w:val="0"/>
+        <w:spacing w:after="0" w:line="240" w:lineRule="auto"/>
+        <w:rPr>
+          <w:rFonts w:ascii="Consolas" w:hAnsi="Consolas" w:cs="Consolas"/>
+          <w:sz w:val="20"/>
+          <w:szCs w:val="20"/>
+        </w:rPr>
+      </w:pPr>
+      <w:r>
+        <w:rPr>
+          <w:rFonts w:ascii="Consolas" w:hAnsi="Consolas" w:cs="Consolas"/>
+          <w:color w:val="000000"/>
+          <w:sz w:val="20"/>
+          <w:szCs w:val="20"/>
+        </w:rPr>
+        <w:tab/>
+      </w:r>
+    </w:p>
+    <w:p>
+      <w:pPr>
+        <w:autoSpaceDE w:val="0"/>
+        <w:autoSpaceDN w:val="0"/>
+        <w:adjustRightInd w:val="0"/>
+        <w:spacing w:after="0" w:line="240" w:lineRule="auto"/>
+        <w:rPr>
+          <w:rFonts w:ascii="Consolas" w:hAnsi="Consolas" w:cs="Consolas"/>
+          <w:sz w:val="20"/>
+          <w:szCs w:val="20"/>
+        </w:rPr>
+      </w:pPr>
+      <w:r>
+        <w:rPr>
+          <w:rFonts w:ascii="Consolas" w:hAnsi="Consolas" w:cs="Consolas"/>
+          <w:color w:val="000000"/>
+          <w:sz w:val="20"/>
+          <w:szCs w:val="20"/>
+        </w:rPr>
+        <w:tab/>
+      </w:r>
+      <w:r>
+        <w:rPr>
+          <w:rFonts w:ascii="Consolas" w:hAnsi="Consolas" w:cs="Consolas"/>
+          <w:color w:val="646464"/>
+          <w:sz w:val="20"/>
+          <w:szCs w:val="20"/>
+        </w:rPr>
+        <w:t>@Override</w:t>
+      </w:r>
+    </w:p>
+    <w:p>
+      <w:pPr>
+        <w:autoSpaceDE w:val="0"/>
+        <w:autoSpaceDN w:val="0"/>
+        <w:adjustRightInd w:val="0"/>
+        <w:spacing w:after="0" w:line="240" w:lineRule="auto"/>
+        <w:rPr>
+          <w:rFonts w:ascii="Consolas" w:hAnsi="Consolas" w:cs="Consolas"/>
+          <w:sz w:val="20"/>
+          <w:szCs w:val="20"/>
+        </w:rPr>
+      </w:pPr>
+      <w:r>
+        <w:rPr>
+          <w:rFonts w:ascii="Consolas" w:hAnsi="Consolas" w:cs="Consolas"/>
+          <w:color w:val="000000"/>
+          <w:sz w:val="20"/>
+          <w:szCs w:val="20"/>
+        </w:rPr>
+        <w:tab/>
+      </w:r>
+      <w:r>
+        <w:rPr>
+          <w:rFonts w:ascii="Consolas" w:hAnsi="Consolas" w:cs="Consolas"/>
+          <w:b/>
+          <w:bCs/>
+          <w:color w:val="7F0055"/>
+          <w:sz w:val="20"/>
+          <w:szCs w:val="20"/>
+        </w:rPr>
+        <w:t>public</w:t>
+      </w:r>
+      <w:r>
+        <w:rPr>
+          <w:rFonts w:ascii="Consolas" w:hAnsi="Consolas" w:cs="Consolas"/>
+          <w:color w:val="000000"/>
+          <w:sz w:val="20"/>
+          <w:szCs w:val="20"/>
+        </w:rPr>
+        <w:t xml:space="preserve"> </w:t>
+      </w:r>
+      <w:r>
+        <w:rPr>
+          <w:rFonts w:ascii="Consolas" w:hAnsi="Consolas" w:cs="Consolas"/>
+          <w:b/>
+          <w:bCs/>
+          <w:color w:val="7F0055"/>
+          <w:sz w:val="20"/>
+          <w:szCs w:val="20"/>
+        </w:rPr>
+        <w:t>int</w:t>
+      </w:r>
+      <w:r>
+        <w:rPr>
+          <w:rFonts w:ascii="Consolas" w:hAnsi="Consolas" w:cs="Consolas"/>
+          <w:color w:val="000000"/>
+          <w:sz w:val="20"/>
+          <w:szCs w:val="20"/>
+        </w:rPr>
+        <w:t xml:space="preserve"> getEmployeeId() {</w:t>
+      </w:r>
+    </w:p>
+    <w:p>
+      <w:pPr>
+        <w:autoSpaceDE w:val="0"/>
+        <w:autoSpaceDN w:val="0"/>
+        <w:adjustRightInd w:val="0"/>
+        <w:spacing w:after="0" w:line="240" w:lineRule="auto"/>
+        <w:rPr>
+          <w:rFonts w:ascii="Consolas" w:hAnsi="Consolas" w:cs="Consolas"/>
+          <w:sz w:val="20"/>
+          <w:szCs w:val="20"/>
+        </w:rPr>
+      </w:pPr>
+      <w:r>
+        <w:rPr>
+          <w:rFonts w:ascii="Consolas" w:hAnsi="Consolas" w:cs="Consolas"/>
+          <w:color w:val="000000"/>
+          <w:sz w:val="20"/>
+          <w:szCs w:val="20"/>
+        </w:rPr>
+        <w:tab/>
+      </w:r>
+      <w:r>
+        <w:rPr>
+          <w:rFonts w:ascii="Consolas" w:hAnsi="Consolas" w:cs="Consolas"/>
+          <w:color w:val="000000"/>
+          <w:sz w:val="20"/>
+          <w:szCs w:val="20"/>
+        </w:rPr>
+        <w:tab/>
+      </w:r>
+      <w:r>
+        <w:rPr>
+          <w:rFonts w:ascii="Consolas" w:hAnsi="Consolas" w:cs="Consolas"/>
+          <w:b/>
+          <w:bCs/>
+          <w:color w:val="7F0055"/>
+          <w:sz w:val="20"/>
+          <w:szCs w:val="20"/>
+        </w:rPr>
+        <w:t>return</w:t>
+      </w:r>
+      <w:r>
+        <w:rPr>
+          <w:rFonts w:ascii="Consolas" w:hAnsi="Consolas" w:cs="Consolas"/>
+          <w:color w:val="000000"/>
+          <w:sz w:val="20"/>
+          <w:szCs w:val="20"/>
+        </w:rPr>
+        <w:t xml:space="preserve"> </w:t>
+      </w:r>
+      <w:r>
+        <w:rPr>
+          <w:rFonts w:ascii="Consolas" w:hAnsi="Consolas" w:cs="Consolas"/>
+          <w:color w:val="0000C0"/>
+          <w:sz w:val="20"/>
+          <w:szCs w:val="20"/>
+        </w:rPr>
+        <w:t>instance</w:t>
+      </w:r>
+      <w:r>
+        <w:rPr>
+          <w:rFonts w:ascii="Consolas" w:hAnsi="Consolas" w:cs="Consolas"/>
+          <w:color w:val="000000"/>
+          <w:sz w:val="20"/>
+          <w:szCs w:val="20"/>
+        </w:rPr>
+        <w:t>.getId();</w:t>
+      </w:r>
+    </w:p>
+    <w:p>
+      <w:pPr>
+        <w:autoSpaceDE w:val="0"/>
+        <w:autoSpaceDN w:val="0"/>
+        <w:adjustRightInd w:val="0"/>
+        <w:spacing w:after="0" w:line="240" w:lineRule="auto"/>
+        <w:rPr>
+          <w:rFonts w:ascii="Consolas" w:hAnsi="Consolas" w:cs="Consolas"/>
+          <w:sz w:val="20"/>
+          <w:szCs w:val="20"/>
+        </w:rPr>
+      </w:pPr>
+      <w:r>
+        <w:rPr>
+          <w:rFonts w:ascii="Consolas" w:hAnsi="Consolas" w:cs="Consolas"/>
+          <w:color w:val="000000"/>
+          <w:sz w:val="20"/>
+          <w:szCs w:val="20"/>
+        </w:rPr>
+        <w:tab/>
+        <w:t>}</w:t>
+      </w:r>
+    </w:p>
+    <w:p>
+      <w:pPr>
+        <w:autoSpaceDE w:val="0"/>
+        <w:autoSpaceDN w:val="0"/>
+        <w:adjustRightInd w:val="0"/>
+        <w:spacing w:after="0" w:line="240" w:lineRule="auto"/>
+        <w:rPr>
+          <w:rFonts w:ascii="Consolas" w:hAnsi="Consolas" w:cs="Consolas"/>
+          <w:sz w:val="20"/>
+          <w:szCs w:val="20"/>
+        </w:rPr>
+      </w:pPr>
+      <w:r>
+        <w:rPr>
+          <w:rFonts w:ascii="Consolas" w:hAnsi="Consolas" w:cs="Consolas"/>
+          <w:color w:val="000000"/>
+          <w:sz w:val="20"/>
+          <w:szCs w:val="20"/>
+        </w:rPr>
+        <w:tab/>
+      </w:r>
+      <w:r>
+        <w:rPr>
+          <w:rFonts w:ascii="Consolas" w:hAnsi="Consolas" w:cs="Consolas"/>
+          <w:color w:val="646464"/>
+          <w:sz w:val="20"/>
+          <w:szCs w:val="20"/>
+        </w:rPr>
+        <w:t>@Override</w:t>
+      </w:r>
+    </w:p>
+    <w:p>
+      <w:pPr>
+        <w:autoSpaceDE w:val="0"/>
+        <w:autoSpaceDN w:val="0"/>
+        <w:adjustRightInd w:val="0"/>
+        <w:spacing w:after="0" w:line="240" w:lineRule="auto"/>
+        <w:rPr>
+          <w:rFonts w:ascii="Consolas" w:hAnsi="Consolas" w:cs="Consolas"/>
+          <w:sz w:val="20"/>
+          <w:szCs w:val="20"/>
+        </w:rPr>
+      </w:pPr>
+      <w:r>
+        <w:rPr>
+          <w:rFonts w:ascii="Consolas" w:hAnsi="Consolas" w:cs="Consolas"/>
+          <w:color w:val="000000"/>
+          <w:sz w:val="20"/>
+          <w:szCs w:val="20"/>
+        </w:rPr>
+        <w:tab/>
+      </w:r>
+      <w:r>
+        <w:rPr>
+          <w:rFonts w:ascii="Consolas" w:hAnsi="Consolas" w:cs="Consolas"/>
+          <w:b/>
+          <w:bCs/>
+          <w:color w:val="7F0055"/>
+          <w:sz w:val="20"/>
+          <w:szCs w:val="20"/>
+        </w:rPr>
+        <w:t>public</w:t>
+      </w:r>
+      <w:r>
+        <w:rPr>
+          <w:rFonts w:ascii="Consolas" w:hAnsi="Consolas" w:cs="Consolas"/>
+          <w:color w:val="000000"/>
+          <w:sz w:val="20"/>
+          <w:szCs w:val="20"/>
+        </w:rPr>
+        <w:t xml:space="preserve"> String getEmail() {</w:t>
+      </w:r>
+    </w:p>
+    <w:p>
+      <w:pPr>
+        <w:autoSpaceDE w:val="0"/>
+        <w:autoSpaceDN w:val="0"/>
+        <w:adjustRightInd w:val="0"/>
+        <w:spacing w:after="0" w:line="240" w:lineRule="auto"/>
+        <w:rPr>
+          <w:rFonts w:ascii="Consolas" w:hAnsi="Consolas" w:cs="Consolas"/>
+          <w:sz w:val="20"/>
+          <w:szCs w:val="20"/>
+        </w:rPr>
+      </w:pPr>
+      <w:r>
+        <w:rPr>
+          <w:rFonts w:ascii="Consolas" w:hAnsi="Consolas" w:cs="Consolas"/>
+          <w:color w:val="000000"/>
+          <w:sz w:val="20"/>
+          <w:szCs w:val="20"/>
+        </w:rPr>
+        <w:tab/>
+      </w:r>
+      <w:r>
+        <w:rPr>
+          <w:rFonts w:ascii="Consolas" w:hAnsi="Consolas" w:cs="Consolas"/>
+          <w:color w:val="000000"/>
+          <w:sz w:val="20"/>
+          <w:szCs w:val="20"/>
+        </w:rPr>
+        <w:tab/>
+      </w:r>
+      <w:r>
+        <w:rPr>
+          <w:rFonts w:ascii="Consolas" w:hAnsi="Consolas" w:cs="Consolas"/>
+          <w:b/>
+          <w:bCs/>
+          <w:color w:val="7F0055"/>
+          <w:sz w:val="20"/>
+          <w:szCs w:val="20"/>
+        </w:rPr>
+        <w:t>return</w:t>
+      </w:r>
+      <w:r>
+        <w:rPr>
+          <w:rFonts w:ascii="Consolas" w:hAnsi="Consolas" w:cs="Consolas"/>
+          <w:color w:val="000000"/>
+          <w:sz w:val="20"/>
+          <w:szCs w:val="20"/>
+        </w:rPr>
+        <w:t xml:space="preserve"> </w:t>
+      </w:r>
+      <w:r>
+        <w:rPr>
+          <w:rFonts w:ascii="Consolas" w:hAnsi="Consolas" w:cs="Consolas"/>
+          <w:color w:val="0000C0"/>
+          <w:sz w:val="20"/>
+          <w:szCs w:val="20"/>
+        </w:rPr>
+        <w:t>instance</w:t>
+      </w:r>
+      <w:r>
+        <w:rPr>
+          <w:rFonts w:ascii="Consolas" w:hAnsi="Consolas" w:cs="Consolas"/>
+          <w:color w:val="000000"/>
+          <w:sz w:val="20"/>
+          <w:szCs w:val="20"/>
+        </w:rPr>
+        <w:t>.getMail();</w:t>
+      </w:r>
+    </w:p>
+    <w:p>
+      <w:pPr>
+        <w:autoSpaceDE w:val="0"/>
+        <w:autoSpaceDN w:val="0"/>
+        <w:adjustRightInd w:val="0"/>
+        <w:spacing w:after="0" w:line="240" w:lineRule="auto"/>
+        <w:rPr>
+          <w:rFonts w:ascii="Consolas" w:hAnsi="Consolas" w:cs="Consolas"/>
+          <w:sz w:val="20"/>
+          <w:szCs w:val="20"/>
+        </w:rPr>
+      </w:pPr>
+      <w:r>
+        <w:rPr>
+          <w:rFonts w:ascii="Consolas" w:hAnsi="Consolas" w:cs="Consolas"/>
+          <w:color w:val="000000"/>
+          <w:sz w:val="20"/>
+          <w:szCs w:val="20"/>
+        </w:rPr>
+        <w:tab/>
+        <w:t>}</w:t>
+      </w:r>
+    </w:p>
+    <w:p>
+      <w:pPr>
+        <w:autoSpaceDE w:val="0"/>
+        <w:autoSpaceDN w:val="0"/>
+        <w:adjustRightInd w:val="0"/>
+        <w:spacing w:after="0" w:line="240" w:lineRule="auto"/>
+        <w:rPr>
+          <w:rFonts w:ascii="Consolas" w:hAnsi="Consolas" w:cs="Consolas"/>
+          <w:sz w:val="20"/>
+          <w:szCs w:val="20"/>
+        </w:rPr>
+      </w:pPr>
+      <w:r>
+        <w:rPr>
+          <w:rFonts w:ascii="Consolas" w:hAnsi="Consolas" w:cs="Consolas"/>
+          <w:color w:val="000000"/>
+          <w:sz w:val="20"/>
+          <w:szCs w:val="20"/>
+        </w:rPr>
+        <w:tab/>
+      </w:r>
+      <w:r>
+        <w:rPr>
+          <w:rFonts w:ascii="Consolas" w:hAnsi="Consolas" w:cs="Consolas"/>
+          <w:color w:val="646464"/>
+          <w:sz w:val="20"/>
+          <w:szCs w:val="20"/>
+        </w:rPr>
+        <w:t>@Override</w:t>
+      </w:r>
+    </w:p>
+    <w:p>
+      <w:pPr>
+        <w:autoSpaceDE w:val="0"/>
+        <w:autoSpaceDN w:val="0"/>
+        <w:adjustRightInd w:val="0"/>
+        <w:spacing w:after="0" w:line="240" w:lineRule="auto"/>
+        <w:rPr>
+          <w:rFonts w:ascii="Consolas" w:hAnsi="Consolas" w:cs="Consolas"/>
+          <w:sz w:val="20"/>
+          <w:szCs w:val="20"/>
+        </w:rPr>
+      </w:pPr>
+      <w:r>
+        <w:rPr>
+          <w:rFonts w:ascii="Consolas" w:hAnsi="Consolas" w:cs="Consolas"/>
+          <w:color w:val="000000"/>
+          <w:sz w:val="20"/>
+          <w:szCs w:val="20"/>
+        </w:rPr>
+        <w:tab/>
+      </w:r>
+      <w:r>
+        <w:rPr>
+          <w:rFonts w:ascii="Consolas" w:hAnsi="Consolas" w:cs="Consolas"/>
+          <w:b/>
+          <w:bCs/>
+          <w:color w:val="7F0055"/>
+          <w:sz w:val="20"/>
+          <w:szCs w:val="20"/>
+        </w:rPr>
+        <w:t>public</w:t>
+      </w:r>
+      <w:r>
+        <w:rPr>
+          <w:rFonts w:ascii="Consolas" w:hAnsi="Consolas" w:cs="Consolas"/>
+          <w:color w:val="000000"/>
+          <w:sz w:val="20"/>
+          <w:szCs w:val="20"/>
+        </w:rPr>
+        <w:t xml:space="preserve"> String getLastname() {</w:t>
+      </w:r>
+    </w:p>
+    <w:p>
+      <w:pPr>
+        <w:autoSpaceDE w:val="0"/>
+        <w:autoSpaceDN w:val="0"/>
+        <w:adjustRightInd w:val="0"/>
+        <w:spacing w:after="0" w:line="240" w:lineRule="auto"/>
+        <w:rPr>
+          <w:rFonts w:ascii="Consolas" w:hAnsi="Consolas" w:cs="Consolas"/>
+          <w:sz w:val="20"/>
+          <w:szCs w:val="20"/>
+        </w:rPr>
+      </w:pPr>
+      <w:r>
+        <w:rPr>
+          <w:rFonts w:ascii="Consolas" w:hAnsi="Consolas" w:cs="Consolas"/>
+          <w:color w:val="000000"/>
+          <w:sz w:val="20"/>
+          <w:szCs w:val="20"/>
+        </w:rPr>
+        <w:tab/>
+      </w:r>
+      <w:r>
+        <w:rPr>
+          <w:rFonts w:ascii="Consolas" w:hAnsi="Consolas" w:cs="Consolas"/>
+          <w:color w:val="000000"/>
+          <w:sz w:val="20"/>
+          <w:szCs w:val="20"/>
+        </w:rPr>
+        <w:tab/>
+      </w:r>
+      <w:r>
+        <w:rPr>
+          <w:rFonts w:ascii="Consolas" w:hAnsi="Consolas" w:cs="Consolas"/>
+          <w:b/>
+          <w:bCs/>
+          <w:color w:val="7F0055"/>
+          <w:sz w:val="20"/>
+          <w:szCs w:val="20"/>
+        </w:rPr>
+        <w:t>return</w:t>
+      </w:r>
+      <w:r>
+        <w:rPr>
+          <w:rFonts w:ascii="Consolas" w:hAnsi="Consolas" w:cs="Consolas"/>
+          <w:color w:val="000000"/>
+          <w:sz w:val="20"/>
+          <w:szCs w:val="20"/>
+        </w:rPr>
+        <w:t xml:space="preserve"> </w:t>
+      </w:r>
+      <w:r>
+        <w:rPr>
+          <w:rFonts w:ascii="Consolas" w:hAnsi="Consolas" w:cs="Consolas"/>
+          <w:color w:val="0000C0"/>
+          <w:sz w:val="20"/>
+          <w:szCs w:val="20"/>
+        </w:rPr>
+        <w:t>instance</w:t>
+      </w:r>
+      <w:r>
+        <w:rPr>
+          <w:rFonts w:ascii="Consolas" w:hAnsi="Consolas" w:cs="Consolas"/>
+          <w:color w:val="000000"/>
+          <w:sz w:val="20"/>
+          <w:szCs w:val="20"/>
+        </w:rPr>
+        <w:t>.getName();</w:t>
+      </w:r>
+    </w:p>
+    <w:p>
+      <w:pPr>
+        <w:autoSpaceDE w:val="0"/>
+        <w:autoSpaceDN w:val="0"/>
+        <w:adjustRightInd w:val="0"/>
+        <w:spacing w:after="0" w:line="240" w:lineRule="auto"/>
+        <w:rPr>
+          <w:rFonts w:ascii="Consolas" w:hAnsi="Consolas" w:cs="Consolas"/>
+          <w:sz w:val="20"/>
+          <w:szCs w:val="20"/>
+        </w:rPr>
+      </w:pPr>
+      <w:r>
+        <w:rPr>
+          <w:rFonts w:ascii="Consolas" w:hAnsi="Consolas" w:cs="Consolas"/>
+          <w:color w:val="000000"/>
+          <w:sz w:val="20"/>
+          <w:szCs w:val="20"/>
+        </w:rPr>
         <w:lastRenderedPageBreak/>
-        <w:t xml:space="preserve">To adapt theses </w:t>
-      </w:r>
-      <w:r>
+        <w:tab/>
+        <w:t>}</w:t>
+      </w:r>
+    </w:p>
+    <w:p>
+      <w:pPr>
+        <w:jc w:val="both"/>
+        <w:rPr>
+          <w:rFonts w:ascii="Consolas" w:hAnsi="Consolas" w:cs="Consolas"/>
+          <w:color w:val="000000"/>
+          <w:sz w:val="20"/>
+          <w:szCs w:val="20"/>
+        </w:rPr>
+      </w:pPr>
+      <w:r>
+        <w:rPr>
+          <w:rFonts w:ascii="Consolas" w:hAnsi="Consolas" w:cs="Consolas"/>
+          <w:color w:val="000000"/>
+          <w:sz w:val="20"/>
+          <w:szCs w:val="20"/>
+        </w:rPr>
+        <w:t>}</w:t>
+      </w:r>
+    </w:p>
+    <w:p>
+      <w:pPr>
+        <w:jc w:val="both"/>
+        <w:rPr>
+          <w:rFonts w:ascii="Consolas" w:hAnsi="Consolas" w:cs="Consolas"/>
+          <w:color w:val="000000"/>
+          <w:sz w:val="20"/>
+          <w:szCs w:val="20"/>
+        </w:rPr>
+      </w:pPr>
+      <w:r>
+        <w:rPr>
+          <w:rFonts w:ascii="Consolas" w:hAnsi="Consolas" w:cs="Consolas"/>
+          <w:color w:val="000000"/>
+          <w:sz w:val="20"/>
+          <w:szCs w:val="20"/>
+        </w:rPr>
+        <w:t xml:space="preserve">From client we can call </w:t>
+      </w:r>
+    </w:p>
+    <w:p>
+      <w:pPr>
+        <w:jc w:val="both"/>
+        <w:rPr>
+          <w:rFonts w:ascii="Consolas" w:hAnsi="Consolas" w:cs="Consolas"/>
+          <w:color w:val="000000"/>
+          <w:sz w:val="20"/>
+          <w:szCs w:val="20"/>
+          <w:shd w:val="clear" w:color="auto" w:fill="E8F2FE"/>
+        </w:rPr>
+      </w:pPr>
+      <w:r>
+        <w:rPr>
+          <w:rFonts w:ascii="Consolas" w:hAnsi="Consolas" w:cs="Consolas"/>
+          <w:color w:val="000000"/>
+          <w:sz w:val="20"/>
+          <w:szCs w:val="20"/>
+        </w:rPr>
+        <w:t xml:space="preserve">Employee employee = new </w:t>
+      </w:r>
+      <w:r>
+        <w:rPr>
+          <w:rFonts w:ascii="Consolas" w:hAnsi="Consolas" w:cs="Consolas"/>
+          <w:color w:val="000000"/>
+          <w:sz w:val="20"/>
+          <w:szCs w:val="20"/>
+          <w:shd w:val="clear" w:color="auto" w:fill="E8F2FE"/>
+        </w:rPr>
+        <w:t>EmployeeAdapterLdap(employeeDbObject);</w:t>
+      </w:r>
+    </w:p>
+    <w:p>
+      <w:pPr>
+        <w:jc w:val="both"/>
+        <w:rPr>
+          <w:rFonts w:ascii="Consolas" w:hAnsi="Consolas" w:cs="Consolas"/>
+          <w:color w:val="000000"/>
+          <w:sz w:val="20"/>
+          <w:szCs w:val="20"/>
+        </w:rPr>
+      </w:pPr>
+      <w:r>
+        <w:rPr>
+          <w:rFonts w:ascii="Consolas" w:hAnsi="Consolas" w:cs="Consolas"/>
+          <w:color w:val="000000"/>
+          <w:sz w:val="20"/>
+          <w:szCs w:val="20"/>
+        </w:rPr>
+        <w:t>Employee.getId() will call adapter method getId()  but return id from EmployeeLdap</w:t>
+      </w:r>
+    </w:p>
+    <w:p>
+      <w:pPr>
+        <w:jc w:val="both"/>
         <w:rPr>
           <w:rFonts w:cstheme="minorHAnsi"/>
           <w:sz w:val="20"/>
           <w:szCs w:val="20"/>
         </w:rPr>
-        <w:t>two legacy code we can write  two adaper</w:t>
-      </w:r>
-    </w:p>
-    <w:p>
-      <w:pPr>
-        <w:autoSpaceDE w:val="0"/>
-        <w:autoSpaceDN w:val="0"/>
-        <w:adjustRightInd w:val="0"/>
-        <w:spacing w:after="0" w:line="240" w:lineRule="auto"/>
-        <w:rPr>
-          <w:rFonts w:ascii="Consolas" w:hAnsi="Consolas" w:cs="Consolas"/>
-          <w:sz w:val="20"/>
-          <w:szCs w:val="20"/>
-        </w:rPr>
-      </w:pPr>
-      <w:r>
-        <w:rPr>
-          <w:rFonts w:ascii="Consolas" w:hAnsi="Consolas" w:cs="Consolas"/>
-          <w:b/>
-          <w:bCs/>
-          <w:color w:val="7F0055"/>
-          <w:sz w:val="20"/>
-          <w:szCs w:val="20"/>
-        </w:rPr>
-        <w:t>public</w:t>
-      </w:r>
-      <w:r>
-        <w:rPr>
-          <w:rFonts w:ascii="Consolas" w:hAnsi="Consolas" w:cs="Consolas"/>
-          <w:color w:val="000000"/>
-          <w:sz w:val="20"/>
-          <w:szCs w:val="20"/>
-        </w:rPr>
-        <w:t xml:space="preserve"> </w:t>
-      </w:r>
-      <w:r>
-        <w:rPr>
-          <w:rFonts w:ascii="Consolas" w:hAnsi="Consolas" w:cs="Consolas"/>
-          <w:b/>
-          <w:bCs/>
-          <w:color w:val="7F0055"/>
-          <w:sz w:val="20"/>
-          <w:szCs w:val="20"/>
-        </w:rPr>
-        <w:t>class</w:t>
-      </w:r>
-      <w:r>
-        <w:rPr>
-          <w:rFonts w:ascii="Consolas" w:hAnsi="Consolas" w:cs="Consolas"/>
-          <w:color w:val="000000"/>
-          <w:sz w:val="20"/>
-          <w:szCs w:val="20"/>
-        </w:rPr>
-        <w:t xml:space="preserve"> </w:t>
-      </w:r>
-      <w:r>
-        <w:rPr>
-          <w:rFonts w:ascii="Consolas" w:hAnsi="Consolas" w:cs="Consolas"/>
-          <w:color w:val="000000"/>
-          <w:sz w:val="20"/>
-          <w:szCs w:val="20"/>
-        </w:rPr>
-        <w:t xml:space="preserve">EmployeeAdapteCSv </w:t>
-      </w:r>
-      <w:r>
-        <w:rPr>
-          <w:rFonts w:ascii="Consolas" w:hAnsi="Consolas" w:cs="Consolas"/>
-          <w:b/>
-          <w:bCs/>
-          <w:color w:val="7F0055"/>
-          <w:sz w:val="20"/>
-          <w:szCs w:val="20"/>
-        </w:rPr>
-        <w:t>implements</w:t>
-      </w:r>
-      <w:r>
-        <w:rPr>
-          <w:rFonts w:ascii="Consolas" w:hAnsi="Consolas" w:cs="Consolas"/>
-          <w:color w:val="000000"/>
-          <w:sz w:val="20"/>
-          <w:szCs w:val="20"/>
-        </w:rPr>
-        <w:t xml:space="preserve"> Employee {</w:t>
-      </w:r>
-    </w:p>
-    <w:p>
-      <w:pPr>
-        <w:autoSpaceDE w:val="0"/>
-        <w:autoSpaceDN w:val="0"/>
-        <w:adjustRightInd w:val="0"/>
-        <w:spacing w:after="0" w:line="240" w:lineRule="auto"/>
-        <w:rPr>
-          <w:rFonts w:ascii="Consolas" w:hAnsi="Consolas" w:cs="Consolas"/>
-          <w:sz w:val="20"/>
-          <w:szCs w:val="20"/>
-        </w:rPr>
-      </w:pPr>
-      <w:r>
-        <w:rPr>
-          <w:rFonts w:ascii="Consolas" w:hAnsi="Consolas" w:cs="Consolas"/>
-          <w:color w:val="000000"/>
-          <w:sz w:val="20"/>
-          <w:szCs w:val="20"/>
-        </w:rPr>
-        <w:tab/>
-      </w:r>
-    </w:p>
-    <w:p>
-      <w:pPr>
-        <w:autoSpaceDE w:val="0"/>
-        <w:autoSpaceDN w:val="0"/>
-        <w:adjustRightInd w:val="0"/>
-        <w:spacing w:after="0" w:line="240" w:lineRule="auto"/>
-        <w:rPr>
-          <w:rFonts w:ascii="Consolas" w:hAnsi="Consolas" w:cs="Consolas"/>
-          <w:sz w:val="20"/>
-          <w:szCs w:val="20"/>
-        </w:rPr>
-      </w:pPr>
-      <w:r>
-        <w:rPr>
-          <w:rFonts w:ascii="Consolas" w:hAnsi="Consolas" w:cs="Consolas"/>
-          <w:color w:val="000000"/>
-          <w:sz w:val="20"/>
-          <w:szCs w:val="20"/>
-        </w:rPr>
-        <w:tab/>
-      </w:r>
-      <w:r>
-        <w:rPr>
-          <w:rFonts w:ascii="Consolas" w:hAnsi="Consolas" w:cs="Consolas"/>
-          <w:b/>
-          <w:bCs/>
-          <w:color w:val="7F0055"/>
-          <w:sz w:val="20"/>
-          <w:szCs w:val="20"/>
-        </w:rPr>
-        <w:t>private</w:t>
-      </w:r>
-      <w:r>
-        <w:rPr>
-          <w:rFonts w:ascii="Consolas" w:hAnsi="Consolas" w:cs="Consolas"/>
-          <w:color w:val="000000"/>
-          <w:sz w:val="20"/>
-          <w:szCs w:val="20"/>
-        </w:rPr>
-        <w:t xml:space="preserve"> </w:t>
-      </w:r>
-      <w:r>
-        <w:rPr>
-          <w:rFonts w:ascii="Consolas" w:hAnsi="Consolas" w:cs="Consolas"/>
-          <w:color w:val="000000"/>
-          <w:sz w:val="20"/>
-          <w:szCs w:val="20"/>
-          <w:shd w:val="clear" w:color="auto" w:fill="D4D4D4"/>
-        </w:rPr>
-        <w:t>EmployeeCSV</w:t>
-      </w:r>
-      <w:r>
-        <w:rPr>
-          <w:rFonts w:ascii="Consolas" w:hAnsi="Consolas" w:cs="Consolas"/>
-          <w:color w:val="0000C0"/>
-          <w:sz w:val="20"/>
-          <w:szCs w:val="20"/>
-        </w:rPr>
-        <w:t xml:space="preserve"> instance</w:t>
-      </w:r>
-      <w:r>
-        <w:rPr>
-          <w:rFonts w:ascii="Consolas" w:hAnsi="Consolas" w:cs="Consolas"/>
-          <w:color w:val="000000"/>
-          <w:sz w:val="20"/>
-          <w:szCs w:val="20"/>
-        </w:rPr>
-        <w:t>;</w:t>
-      </w:r>
-    </w:p>
-    <w:p>
-      <w:pPr>
-        <w:autoSpaceDE w:val="0"/>
-        <w:autoSpaceDN w:val="0"/>
-        <w:adjustRightInd w:val="0"/>
-        <w:spacing w:after="0" w:line="240" w:lineRule="auto"/>
-        <w:rPr>
-          <w:rFonts w:ascii="Consolas" w:hAnsi="Consolas" w:cs="Consolas"/>
-          <w:sz w:val="20"/>
-          <w:szCs w:val="20"/>
-        </w:rPr>
-      </w:pPr>
-      <w:r>
-        <w:rPr>
-          <w:rFonts w:ascii="Consolas" w:hAnsi="Consolas" w:cs="Consolas"/>
-          <w:color w:val="000000"/>
-          <w:sz w:val="20"/>
-          <w:szCs w:val="20"/>
-        </w:rPr>
-        <w:tab/>
-      </w:r>
-    </w:p>
-    <w:p>
-      <w:pPr>
-        <w:autoSpaceDE w:val="0"/>
-        <w:autoSpaceDN w:val="0"/>
-        <w:adjustRightInd w:val="0"/>
-        <w:spacing w:after="0" w:line="240" w:lineRule="auto"/>
-        <w:rPr>
-          <w:rFonts w:ascii="Consolas" w:hAnsi="Consolas" w:cs="Consolas"/>
-          <w:sz w:val="20"/>
-          <w:szCs w:val="20"/>
-        </w:rPr>
-      </w:pPr>
-      <w:r>
-        <w:rPr>
-          <w:rFonts w:ascii="Consolas" w:hAnsi="Consolas" w:cs="Consolas"/>
-          <w:color w:val="000000"/>
-          <w:sz w:val="20"/>
-          <w:szCs w:val="20"/>
-        </w:rPr>
-        <w:tab/>
-      </w:r>
-      <w:r>
-        <w:rPr>
-          <w:rFonts w:ascii="Consolas" w:hAnsi="Consolas" w:cs="Consolas"/>
-          <w:b/>
-          <w:bCs/>
-          <w:color w:val="7F0055"/>
-          <w:sz w:val="20"/>
-          <w:szCs w:val="20"/>
-        </w:rPr>
-        <w:t>public</w:t>
-      </w:r>
-      <w:r>
-        <w:rPr>
-          <w:rFonts w:ascii="Consolas" w:hAnsi="Consolas" w:cs="Consolas"/>
-          <w:color w:val="000000"/>
-          <w:sz w:val="20"/>
-          <w:szCs w:val="20"/>
-        </w:rPr>
-        <w:t xml:space="preserve"> EmployeeAdapterLdap(EmployeeLdap </w:t>
-      </w:r>
-      <w:r>
-        <w:rPr>
-          <w:rFonts w:ascii="Consolas" w:hAnsi="Consolas" w:cs="Consolas"/>
-          <w:color w:val="6A3E3E"/>
-          <w:sz w:val="20"/>
-          <w:szCs w:val="20"/>
-        </w:rPr>
-        <w:t>instance</w:t>
-      </w:r>
-      <w:r>
-        <w:rPr>
-          <w:rFonts w:ascii="Consolas" w:hAnsi="Consolas" w:cs="Consolas"/>
-          <w:color w:val="000000"/>
-          <w:sz w:val="20"/>
-          <w:szCs w:val="20"/>
-        </w:rPr>
-        <w:t>) {</w:t>
-      </w:r>
-    </w:p>
-    <w:p>
-      <w:pPr>
-        <w:autoSpaceDE w:val="0"/>
-        <w:autoSpaceDN w:val="0"/>
-        <w:adjustRightInd w:val="0"/>
-        <w:spacing w:after="0" w:line="240" w:lineRule="auto"/>
-        <w:rPr>
-          <w:rFonts w:ascii="Consolas" w:hAnsi="Consolas" w:cs="Consolas"/>
-          <w:sz w:val="20"/>
-          <w:szCs w:val="20"/>
-        </w:rPr>
-      </w:pPr>
-      <w:r>
-        <w:rPr>
-          <w:rFonts w:ascii="Consolas" w:hAnsi="Consolas" w:cs="Consolas"/>
-          <w:color w:val="000000"/>
-          <w:sz w:val="20"/>
-          <w:szCs w:val="20"/>
-        </w:rPr>
-        <w:tab/>
-      </w:r>
-      <w:r>
-        <w:rPr>
-          <w:rFonts w:ascii="Consolas" w:hAnsi="Consolas" w:cs="Consolas"/>
-          <w:color w:val="000000"/>
-          <w:sz w:val="20"/>
-          <w:szCs w:val="20"/>
-        </w:rPr>
-        <w:tab/>
-      </w:r>
-      <w:r>
-        <w:rPr>
-          <w:rFonts w:ascii="Consolas" w:hAnsi="Consolas" w:cs="Consolas"/>
-          <w:b/>
-          <w:bCs/>
-          <w:color w:val="7F0055"/>
-          <w:sz w:val="20"/>
-          <w:szCs w:val="20"/>
-        </w:rPr>
-        <w:t>this</w:t>
-      </w:r>
-      <w:r>
-        <w:rPr>
-          <w:rFonts w:ascii="Consolas" w:hAnsi="Consolas" w:cs="Consolas"/>
-          <w:color w:val="000000"/>
-          <w:sz w:val="20"/>
-          <w:szCs w:val="20"/>
-        </w:rPr>
-        <w:t>.</w:t>
-      </w:r>
-      <w:r>
-        <w:rPr>
-          <w:rFonts w:ascii="Consolas" w:hAnsi="Consolas" w:cs="Consolas"/>
-          <w:color w:val="0000C0"/>
-          <w:sz w:val="20"/>
-          <w:szCs w:val="20"/>
-        </w:rPr>
-        <w:t>instance</w:t>
-      </w:r>
-      <w:r>
-        <w:rPr>
-          <w:rFonts w:ascii="Consolas" w:hAnsi="Consolas" w:cs="Consolas"/>
-          <w:color w:val="000000"/>
-          <w:sz w:val="20"/>
-          <w:szCs w:val="20"/>
-        </w:rPr>
-        <w:t xml:space="preserve"> = </w:t>
-      </w:r>
-      <w:r>
-        <w:rPr>
-          <w:rFonts w:ascii="Consolas" w:hAnsi="Consolas" w:cs="Consolas"/>
-          <w:color w:val="6A3E3E"/>
-          <w:sz w:val="20"/>
-          <w:szCs w:val="20"/>
-        </w:rPr>
-        <w:t>instance</w:t>
-      </w:r>
-      <w:r>
-        <w:rPr>
-          <w:rFonts w:ascii="Consolas" w:hAnsi="Consolas" w:cs="Consolas"/>
-          <w:color w:val="000000"/>
-          <w:sz w:val="20"/>
-          <w:szCs w:val="20"/>
-        </w:rPr>
-        <w:t>;</w:t>
-      </w:r>
-    </w:p>
-    <w:p>
-      <w:pPr>
-        <w:autoSpaceDE w:val="0"/>
-        <w:autoSpaceDN w:val="0"/>
-        <w:adjustRightInd w:val="0"/>
-        <w:spacing w:after="0" w:line="240" w:lineRule="auto"/>
-        <w:rPr>
-          <w:rFonts w:ascii="Consolas" w:hAnsi="Consolas" w:cs="Consolas"/>
-          <w:sz w:val="20"/>
-          <w:szCs w:val="20"/>
-        </w:rPr>
-      </w:pPr>
-      <w:r>
-        <w:rPr>
-          <w:rFonts w:ascii="Consolas" w:hAnsi="Consolas" w:cs="Consolas"/>
-          <w:color w:val="000000"/>
-          <w:sz w:val="20"/>
-          <w:szCs w:val="20"/>
-        </w:rPr>
-        <w:tab/>
-        <w:t>}</w:t>
-      </w:r>
-    </w:p>
-    <w:p>
-      <w:pPr>
-        <w:autoSpaceDE w:val="0"/>
-        <w:autoSpaceDN w:val="0"/>
-        <w:adjustRightInd w:val="0"/>
-        <w:spacing w:after="0" w:line="240" w:lineRule="auto"/>
-        <w:rPr>
-          <w:rFonts w:ascii="Consolas" w:hAnsi="Consolas" w:cs="Consolas"/>
-          <w:sz w:val="20"/>
-          <w:szCs w:val="20"/>
-        </w:rPr>
-      </w:pPr>
-      <w:r>
-        <w:rPr>
-          <w:rFonts w:ascii="Consolas" w:hAnsi="Consolas" w:cs="Consolas"/>
-          <w:color w:val="000000"/>
-          <w:sz w:val="20"/>
-          <w:szCs w:val="20"/>
-        </w:rPr>
-        <w:tab/>
-      </w:r>
-    </w:p>
-    <w:p>
-      <w:pPr>
-        <w:autoSpaceDE w:val="0"/>
-        <w:autoSpaceDN w:val="0"/>
-        <w:adjustRightInd w:val="0"/>
-        <w:spacing w:after="0" w:line="240" w:lineRule="auto"/>
-        <w:rPr>
-          <w:rFonts w:ascii="Consolas" w:hAnsi="Consolas" w:cs="Consolas"/>
-          <w:sz w:val="20"/>
-          <w:szCs w:val="20"/>
-        </w:rPr>
-      </w:pPr>
-      <w:r>
-        <w:rPr>
-          <w:rFonts w:ascii="Consolas" w:hAnsi="Consolas" w:cs="Consolas"/>
-          <w:color w:val="000000"/>
-          <w:sz w:val="20"/>
-          <w:szCs w:val="20"/>
-        </w:rPr>
-        <w:tab/>
-      </w:r>
-      <w:r>
-        <w:rPr>
-          <w:rFonts w:ascii="Consolas" w:hAnsi="Consolas" w:cs="Consolas"/>
-          <w:color w:val="646464"/>
-          <w:sz w:val="20"/>
-          <w:szCs w:val="20"/>
-        </w:rPr>
-        <w:t>@Override</w:t>
-      </w:r>
-    </w:p>
-    <w:p>
-      <w:pPr>
-        <w:autoSpaceDE w:val="0"/>
-        <w:autoSpaceDN w:val="0"/>
-        <w:adjustRightInd w:val="0"/>
-        <w:spacing w:after="0" w:line="240" w:lineRule="auto"/>
-        <w:rPr>
-          <w:rFonts w:ascii="Consolas" w:hAnsi="Consolas" w:cs="Consolas"/>
-          <w:sz w:val="20"/>
-          <w:szCs w:val="20"/>
-        </w:rPr>
-      </w:pPr>
-      <w:r>
-        <w:rPr>
-          <w:rFonts w:ascii="Consolas" w:hAnsi="Consolas" w:cs="Consolas"/>
-          <w:color w:val="000000"/>
-          <w:sz w:val="20"/>
-          <w:szCs w:val="20"/>
-        </w:rPr>
-        <w:tab/>
-      </w:r>
-      <w:r>
-        <w:rPr>
-          <w:rFonts w:ascii="Consolas" w:hAnsi="Consolas" w:cs="Consolas"/>
-          <w:b/>
-          <w:bCs/>
-          <w:color w:val="7F0055"/>
-          <w:sz w:val="20"/>
-          <w:szCs w:val="20"/>
-        </w:rPr>
-        <w:t>public</w:t>
-      </w:r>
-      <w:r>
-        <w:rPr>
-          <w:rFonts w:ascii="Consolas" w:hAnsi="Consolas" w:cs="Consolas"/>
-          <w:color w:val="000000"/>
-          <w:sz w:val="20"/>
-          <w:szCs w:val="20"/>
-        </w:rPr>
-        <w:t xml:space="preserve"> </w:t>
-      </w:r>
-      <w:r>
-        <w:rPr>
-          <w:rFonts w:ascii="Consolas" w:hAnsi="Consolas" w:cs="Consolas"/>
-          <w:b/>
-          <w:bCs/>
-          <w:color w:val="7F0055"/>
-          <w:sz w:val="20"/>
-          <w:szCs w:val="20"/>
-        </w:rPr>
-        <w:t>int</w:t>
-      </w:r>
-      <w:r>
-        <w:rPr>
-          <w:rFonts w:ascii="Consolas" w:hAnsi="Consolas" w:cs="Consolas"/>
-          <w:color w:val="000000"/>
-          <w:sz w:val="20"/>
-          <w:szCs w:val="20"/>
-        </w:rPr>
-        <w:t xml:space="preserve"> getEmployeeId() {</w:t>
-      </w:r>
-    </w:p>
-    <w:p>
-      <w:pPr>
-        <w:autoSpaceDE w:val="0"/>
-        <w:autoSpaceDN w:val="0"/>
-        <w:adjustRightInd w:val="0"/>
-        <w:spacing w:after="0" w:line="240" w:lineRule="auto"/>
-        <w:rPr>
-          <w:rFonts w:ascii="Consolas" w:hAnsi="Consolas" w:cs="Consolas"/>
-          <w:sz w:val="20"/>
-          <w:szCs w:val="20"/>
-        </w:rPr>
-      </w:pPr>
-      <w:r>
-        <w:rPr>
-          <w:rFonts w:ascii="Consolas" w:hAnsi="Consolas" w:cs="Consolas"/>
-          <w:color w:val="000000"/>
-          <w:sz w:val="20"/>
-          <w:szCs w:val="20"/>
-        </w:rPr>
-        <w:tab/>
-      </w:r>
-      <w:r>
-        <w:rPr>
-          <w:rFonts w:ascii="Consolas" w:hAnsi="Consolas" w:cs="Consolas"/>
-          <w:color w:val="000000"/>
-          <w:sz w:val="20"/>
-          <w:szCs w:val="20"/>
-        </w:rPr>
-        <w:tab/>
-      </w:r>
-      <w:r>
-        <w:rPr>
-          <w:rFonts w:ascii="Consolas" w:hAnsi="Consolas" w:cs="Consolas"/>
-          <w:b/>
-          <w:bCs/>
-          <w:color w:val="7F0055"/>
-          <w:sz w:val="20"/>
-          <w:szCs w:val="20"/>
-        </w:rPr>
-        <w:t>return</w:t>
-      </w:r>
-      <w:r>
-        <w:rPr>
-          <w:rFonts w:ascii="Consolas" w:hAnsi="Consolas" w:cs="Consolas"/>
-          <w:color w:val="000000"/>
-          <w:sz w:val="20"/>
-          <w:szCs w:val="20"/>
-        </w:rPr>
-        <w:t xml:space="preserve"> </w:t>
-      </w:r>
-      <w:r>
-        <w:rPr>
-          <w:rFonts w:ascii="Consolas" w:hAnsi="Consolas" w:cs="Consolas"/>
-          <w:color w:val="0000C0"/>
-          <w:sz w:val="20"/>
-          <w:szCs w:val="20"/>
-        </w:rPr>
-        <w:t>instance</w:t>
-      </w:r>
-      <w:r>
-        <w:rPr>
-          <w:rFonts w:ascii="Consolas" w:hAnsi="Consolas" w:cs="Consolas"/>
-          <w:color w:val="000000"/>
-          <w:sz w:val="20"/>
-          <w:szCs w:val="20"/>
-        </w:rPr>
-        <w:t>.getEmpId();</w:t>
-      </w:r>
-    </w:p>
-    <w:p>
-      <w:pPr>
-        <w:autoSpaceDE w:val="0"/>
-        <w:autoSpaceDN w:val="0"/>
-        <w:adjustRightInd w:val="0"/>
-        <w:spacing w:after="0" w:line="240" w:lineRule="auto"/>
-        <w:rPr>
-          <w:rFonts w:ascii="Consolas" w:hAnsi="Consolas" w:cs="Consolas"/>
-          <w:sz w:val="20"/>
-          <w:szCs w:val="20"/>
-        </w:rPr>
-      </w:pPr>
-      <w:r>
-        <w:rPr>
-          <w:rFonts w:ascii="Consolas" w:hAnsi="Consolas" w:cs="Consolas"/>
-          <w:color w:val="000000"/>
-          <w:sz w:val="20"/>
-          <w:szCs w:val="20"/>
-        </w:rPr>
-        <w:tab/>
-        <w:t>}</w:t>
-      </w:r>
-    </w:p>
-    <w:p>
-      <w:pPr>
-        <w:autoSpaceDE w:val="0"/>
-        <w:autoSpaceDN w:val="0"/>
-        <w:adjustRightInd w:val="0"/>
-        <w:spacing w:after="0" w:line="240" w:lineRule="auto"/>
-        <w:rPr>
-          <w:rFonts w:ascii="Consolas" w:hAnsi="Consolas" w:cs="Consolas"/>
-          <w:sz w:val="20"/>
-          <w:szCs w:val="20"/>
-        </w:rPr>
-      </w:pPr>
-      <w:r>
-        <w:rPr>
-          <w:rFonts w:ascii="Consolas" w:hAnsi="Consolas" w:cs="Consolas"/>
-          <w:color w:val="000000"/>
-          <w:sz w:val="20"/>
-          <w:szCs w:val="20"/>
-        </w:rPr>
-        <w:tab/>
-      </w:r>
-      <w:r>
-        <w:rPr>
-          <w:rFonts w:ascii="Consolas" w:hAnsi="Consolas" w:cs="Consolas"/>
-          <w:color w:val="646464"/>
-          <w:sz w:val="20"/>
-          <w:szCs w:val="20"/>
-        </w:rPr>
-        <w:t>@Override</w:t>
-      </w:r>
-    </w:p>
-    <w:p>
-      <w:pPr>
-        <w:autoSpaceDE w:val="0"/>
-        <w:autoSpaceDN w:val="0"/>
-        <w:adjustRightInd w:val="0"/>
-        <w:spacing w:after="0" w:line="240" w:lineRule="auto"/>
-        <w:rPr>
-          <w:rFonts w:ascii="Consolas" w:hAnsi="Consolas" w:cs="Consolas"/>
-          <w:sz w:val="20"/>
-          <w:szCs w:val="20"/>
-        </w:rPr>
-      </w:pPr>
-      <w:r>
-        <w:rPr>
-          <w:rFonts w:ascii="Consolas" w:hAnsi="Consolas" w:cs="Consolas"/>
-          <w:color w:val="000000"/>
-          <w:sz w:val="20"/>
-          <w:szCs w:val="20"/>
-        </w:rPr>
-        <w:tab/>
-      </w:r>
-      <w:r>
-        <w:rPr>
-          <w:rFonts w:ascii="Consolas" w:hAnsi="Consolas" w:cs="Consolas"/>
-          <w:b/>
-          <w:bCs/>
-          <w:color w:val="7F0055"/>
-          <w:sz w:val="20"/>
-          <w:szCs w:val="20"/>
-        </w:rPr>
-        <w:t>public</w:t>
-      </w:r>
-      <w:r>
-        <w:rPr>
-          <w:rFonts w:ascii="Consolas" w:hAnsi="Consolas" w:cs="Consolas"/>
-          <w:color w:val="000000"/>
-          <w:sz w:val="20"/>
-          <w:szCs w:val="20"/>
-        </w:rPr>
-        <w:t xml:space="preserve"> String getEmail() {</w:t>
-      </w:r>
-    </w:p>
-    <w:p>
-      <w:pPr>
-        <w:autoSpaceDE w:val="0"/>
-        <w:autoSpaceDN w:val="0"/>
-        <w:adjustRightInd w:val="0"/>
-        <w:spacing w:after="0" w:line="240" w:lineRule="auto"/>
-        <w:rPr>
-          <w:rFonts w:ascii="Consolas" w:hAnsi="Consolas" w:cs="Consolas"/>
-          <w:sz w:val="20"/>
-          <w:szCs w:val="20"/>
-        </w:rPr>
-      </w:pPr>
-      <w:r>
-        <w:rPr>
-          <w:rFonts w:ascii="Consolas" w:hAnsi="Consolas" w:cs="Consolas"/>
-          <w:color w:val="000000"/>
-          <w:sz w:val="20"/>
-          <w:szCs w:val="20"/>
-        </w:rPr>
-        <w:tab/>
-      </w:r>
-      <w:r>
-        <w:rPr>
-          <w:rFonts w:ascii="Consolas" w:hAnsi="Consolas" w:cs="Consolas"/>
-          <w:color w:val="000000"/>
-          <w:sz w:val="20"/>
-          <w:szCs w:val="20"/>
-        </w:rPr>
-        <w:tab/>
-      </w:r>
-      <w:r>
-        <w:rPr>
-          <w:rFonts w:ascii="Consolas" w:hAnsi="Consolas" w:cs="Consolas"/>
-          <w:b/>
-          <w:bCs/>
-          <w:color w:val="7F0055"/>
-          <w:sz w:val="20"/>
-          <w:szCs w:val="20"/>
-        </w:rPr>
-        <w:t>return</w:t>
-      </w:r>
-      <w:r>
-        <w:rPr>
-          <w:rFonts w:ascii="Consolas" w:hAnsi="Consolas" w:cs="Consolas"/>
-          <w:color w:val="000000"/>
-          <w:sz w:val="20"/>
-          <w:szCs w:val="20"/>
-        </w:rPr>
-        <w:t xml:space="preserve"> </w:t>
-      </w:r>
-      <w:r>
-        <w:rPr>
-          <w:rFonts w:ascii="Consolas" w:hAnsi="Consolas" w:cs="Consolas"/>
-          <w:color w:val="0000C0"/>
-          <w:sz w:val="20"/>
-          <w:szCs w:val="20"/>
-        </w:rPr>
-        <w:t>instance</w:t>
-      </w:r>
-      <w:r>
-        <w:rPr>
-          <w:rFonts w:ascii="Consolas" w:hAnsi="Consolas" w:cs="Consolas"/>
-          <w:color w:val="000000"/>
-          <w:sz w:val="20"/>
-          <w:szCs w:val="20"/>
-        </w:rPr>
-        <w:t>.getemailId();</w:t>
-      </w:r>
-    </w:p>
-    <w:p>
-      <w:pPr>
-        <w:autoSpaceDE w:val="0"/>
-        <w:autoSpaceDN w:val="0"/>
-        <w:adjustRightInd w:val="0"/>
-        <w:spacing w:after="0" w:line="240" w:lineRule="auto"/>
-        <w:rPr>
-          <w:rFonts w:ascii="Consolas" w:hAnsi="Consolas" w:cs="Consolas"/>
-          <w:sz w:val="20"/>
-          <w:szCs w:val="20"/>
-        </w:rPr>
-      </w:pPr>
-      <w:r>
-        <w:rPr>
-          <w:rFonts w:ascii="Consolas" w:hAnsi="Consolas" w:cs="Consolas"/>
-          <w:color w:val="000000"/>
-          <w:sz w:val="20"/>
-          <w:szCs w:val="20"/>
-        </w:rPr>
-        <w:tab/>
-        <w:t>}</w:t>
-      </w:r>
-    </w:p>
-    <w:p>
-      <w:pPr>
-        <w:autoSpaceDE w:val="0"/>
-        <w:autoSpaceDN w:val="0"/>
-        <w:adjustRightInd w:val="0"/>
-        <w:spacing w:after="0" w:line="240" w:lineRule="auto"/>
-        <w:rPr>
-          <w:rFonts w:ascii="Consolas" w:hAnsi="Consolas" w:cs="Consolas"/>
-          <w:sz w:val="20"/>
-          <w:szCs w:val="20"/>
-        </w:rPr>
-      </w:pPr>
-      <w:r>
-        <w:rPr>
-          <w:rFonts w:ascii="Consolas" w:hAnsi="Consolas" w:cs="Consolas"/>
-          <w:color w:val="000000"/>
-          <w:sz w:val="20"/>
-          <w:szCs w:val="20"/>
-        </w:rPr>
-        <w:tab/>
-      </w:r>
-      <w:r>
-        <w:rPr>
-          <w:rFonts w:ascii="Consolas" w:hAnsi="Consolas" w:cs="Consolas"/>
-          <w:color w:val="646464"/>
-          <w:sz w:val="20"/>
-          <w:szCs w:val="20"/>
-        </w:rPr>
-        <w:t>@Override</w:t>
-      </w:r>
-    </w:p>
-    <w:p>
-      <w:pPr>
-        <w:autoSpaceDE w:val="0"/>
-        <w:autoSpaceDN w:val="0"/>
-        <w:adjustRightInd w:val="0"/>
-        <w:spacing w:after="0" w:line="240" w:lineRule="auto"/>
-        <w:rPr>
-          <w:rFonts w:ascii="Consolas" w:hAnsi="Consolas" w:cs="Consolas"/>
-          <w:sz w:val="20"/>
-          <w:szCs w:val="20"/>
-        </w:rPr>
-      </w:pPr>
-      <w:r>
-        <w:rPr>
-          <w:rFonts w:ascii="Consolas" w:hAnsi="Consolas" w:cs="Consolas"/>
-          <w:color w:val="000000"/>
-          <w:sz w:val="20"/>
-          <w:szCs w:val="20"/>
-        </w:rPr>
-        <w:tab/>
-      </w:r>
-      <w:r>
-        <w:rPr>
-          <w:rFonts w:ascii="Consolas" w:hAnsi="Consolas" w:cs="Consolas"/>
-          <w:b/>
-          <w:bCs/>
-          <w:color w:val="7F0055"/>
-          <w:sz w:val="20"/>
-          <w:szCs w:val="20"/>
-        </w:rPr>
-        <w:t>public</w:t>
-      </w:r>
-      <w:r>
-        <w:rPr>
-          <w:rFonts w:ascii="Consolas" w:hAnsi="Consolas" w:cs="Consolas"/>
-          <w:color w:val="000000"/>
-          <w:sz w:val="20"/>
-          <w:szCs w:val="20"/>
-        </w:rPr>
-        <w:t xml:space="preserve"> String getLastname() {</w:t>
-      </w:r>
-    </w:p>
-    <w:p>
-      <w:pPr>
-        <w:autoSpaceDE w:val="0"/>
-        <w:autoSpaceDN w:val="0"/>
-        <w:adjustRightInd w:val="0"/>
-        <w:spacing w:after="0" w:line="240" w:lineRule="auto"/>
-        <w:rPr>
-          <w:rFonts w:ascii="Consolas" w:hAnsi="Consolas" w:cs="Consolas"/>
-          <w:sz w:val="20"/>
-          <w:szCs w:val="20"/>
-        </w:rPr>
-      </w:pPr>
-      <w:r>
-        <w:rPr>
-          <w:rFonts w:ascii="Consolas" w:hAnsi="Consolas" w:cs="Consolas"/>
-          <w:color w:val="000000"/>
-          <w:sz w:val="20"/>
-          <w:szCs w:val="20"/>
-        </w:rPr>
-        <w:tab/>
-      </w:r>
-      <w:r>
-        <w:rPr>
-          <w:rFonts w:ascii="Consolas" w:hAnsi="Consolas" w:cs="Consolas"/>
-          <w:color w:val="000000"/>
-          <w:sz w:val="20"/>
-          <w:szCs w:val="20"/>
-        </w:rPr>
-        <w:tab/>
-      </w:r>
-      <w:r>
-        <w:rPr>
-          <w:rFonts w:ascii="Consolas" w:hAnsi="Consolas" w:cs="Consolas"/>
-          <w:b/>
-          <w:bCs/>
-          <w:color w:val="7F0055"/>
-          <w:sz w:val="20"/>
-          <w:szCs w:val="20"/>
-        </w:rPr>
-        <w:t>return</w:t>
-      </w:r>
-      <w:r>
-        <w:rPr>
-          <w:rFonts w:ascii="Consolas" w:hAnsi="Consolas" w:cs="Consolas"/>
-          <w:color w:val="000000"/>
-          <w:sz w:val="20"/>
-          <w:szCs w:val="20"/>
-        </w:rPr>
-        <w:t xml:space="preserve"> </w:t>
-      </w:r>
-      <w:r>
-        <w:rPr>
-          <w:rFonts w:ascii="Consolas" w:hAnsi="Consolas" w:cs="Consolas"/>
-          <w:color w:val="0000C0"/>
-          <w:sz w:val="20"/>
-          <w:szCs w:val="20"/>
-        </w:rPr>
-        <w:t>instance</w:t>
-      </w:r>
-      <w:r>
-        <w:rPr>
-          <w:rFonts w:ascii="Consolas" w:hAnsi="Consolas" w:cs="Consolas"/>
-          <w:color w:val="000000"/>
-          <w:sz w:val="20"/>
-          <w:szCs w:val="20"/>
-        </w:rPr>
-        <w:t>.getfirstName();</w:t>
-      </w:r>
-    </w:p>
-    <w:p>
-      <w:pPr>
-        <w:autoSpaceDE w:val="0"/>
-        <w:autoSpaceDN w:val="0"/>
-        <w:adjustRightInd w:val="0"/>
-        <w:spacing w:after="0" w:line="240" w:lineRule="auto"/>
-        <w:rPr>
-          <w:rFonts w:ascii="Consolas" w:hAnsi="Consolas" w:cs="Consolas"/>
-          <w:sz w:val="20"/>
-          <w:szCs w:val="20"/>
-        </w:rPr>
-      </w:pPr>
-      <w:r>
-        <w:rPr>
-          <w:rFonts w:ascii="Consolas" w:hAnsi="Consolas" w:cs="Consolas"/>
-          <w:color w:val="000000"/>
-          <w:sz w:val="20"/>
-          <w:szCs w:val="20"/>
-        </w:rPr>
-        <w:tab/>
-        <w:t>}</w:t>
-      </w:r>
+      </w:pPr>
     </w:p>
     <w:p>
       <w:pPr>
         <w:jc w:val="both"/>
         <w:rPr>
-          <w:rFonts w:ascii="Consolas" w:hAnsi="Consolas" w:cs="Consolas"/>
-          <w:color w:val="000000"/>
-          <w:sz w:val="20"/>
-          <w:szCs w:val="20"/>
-        </w:rPr>
-      </w:pPr>
-      <w:r>
-        <w:rPr>
-          <w:rFonts w:ascii="Consolas" w:hAnsi="Consolas" w:cs="Consolas"/>
-          <w:color w:val="000000"/>
-          <w:sz w:val="20"/>
-          <w:szCs w:val="20"/>
-        </w:rPr>
-        <w:t>}</w:t>
-      </w:r>
-    </w:p>
-    <w:p>
-      <w:pPr>
-        <w:jc w:val="both"/>
-        <w:rPr>
-          <w:rFonts w:ascii="Consolas" w:hAnsi="Consolas" w:cs="Consolas"/>
-          <w:color w:val="000000"/>
-          <w:sz w:val="20"/>
-          <w:szCs w:val="20"/>
-        </w:rPr>
-      </w:pPr>
-      <w:r>
-        <w:rPr>
-          <w:rFonts w:ascii="Consolas" w:hAnsi="Consolas" w:cs="Consolas"/>
-          <w:color w:val="000000"/>
-          <w:sz w:val="20"/>
-          <w:szCs w:val="20"/>
-        </w:rPr>
-        <w:t>And</w:t>
-      </w:r>
-    </w:p>
-    <w:p>
-      <w:pPr>
-        <w:autoSpaceDE w:val="0"/>
-        <w:autoSpaceDN w:val="0"/>
-        <w:adjustRightInd w:val="0"/>
-        <w:spacing w:after="0" w:line="240" w:lineRule="auto"/>
-        <w:rPr>
-          <w:rFonts w:ascii="Consolas" w:hAnsi="Consolas" w:cs="Consolas"/>
-          <w:sz w:val="20"/>
-          <w:szCs w:val="20"/>
-        </w:rPr>
-      </w:pPr>
-      <w:r>
-        <w:rPr>
-          <w:rFonts w:ascii="Consolas" w:hAnsi="Consolas" w:cs="Consolas"/>
-          <w:b/>
-          <w:bCs/>
-          <w:color w:val="7F0055"/>
-          <w:sz w:val="20"/>
-          <w:szCs w:val="20"/>
-        </w:rPr>
-        <w:t>public</w:t>
-      </w:r>
-      <w:r>
-        <w:rPr>
-          <w:rFonts w:ascii="Consolas" w:hAnsi="Consolas" w:cs="Consolas"/>
-          <w:color w:val="000000"/>
-          <w:sz w:val="20"/>
-          <w:szCs w:val="20"/>
-        </w:rPr>
-        <w:t xml:space="preserve"> </w:t>
-      </w:r>
-      <w:r>
-        <w:rPr>
-          <w:rFonts w:ascii="Consolas" w:hAnsi="Consolas" w:cs="Consolas"/>
-          <w:b/>
-          <w:bCs/>
-          <w:color w:val="7F0055"/>
-          <w:sz w:val="20"/>
-          <w:szCs w:val="20"/>
-        </w:rPr>
-        <w:t>class</w:t>
-      </w:r>
-      <w:r>
-        <w:rPr>
-          <w:rFonts w:ascii="Consolas" w:hAnsi="Consolas" w:cs="Consolas"/>
-          <w:color w:val="000000"/>
-          <w:sz w:val="20"/>
-          <w:szCs w:val="20"/>
-        </w:rPr>
-        <w:t xml:space="preserve"> </w:t>
-      </w:r>
-      <w:r>
-        <w:rPr>
-          <w:rFonts w:ascii="Consolas" w:hAnsi="Consolas" w:cs="Consolas"/>
-          <w:color w:val="000000"/>
-          <w:sz w:val="20"/>
-          <w:szCs w:val="20"/>
-          <w:shd w:val="clear" w:color="auto" w:fill="E8F2FE"/>
-        </w:rPr>
-        <w:t>EmployeeAdapterLdap</w:t>
-      </w:r>
-      <w:r>
-        <w:rPr>
-          <w:rFonts w:ascii="Consolas" w:hAnsi="Consolas" w:cs="Consolas"/>
-          <w:b/>
-          <w:bCs/>
-          <w:color w:val="7F0055"/>
-          <w:sz w:val="20"/>
-          <w:szCs w:val="20"/>
-        </w:rPr>
-        <w:t xml:space="preserve"> </w:t>
-      </w:r>
-      <w:r>
-        <w:rPr>
-          <w:rFonts w:ascii="Consolas" w:hAnsi="Consolas" w:cs="Consolas"/>
-          <w:b/>
-          <w:bCs/>
-          <w:color w:val="7F0055"/>
-          <w:sz w:val="20"/>
-          <w:szCs w:val="20"/>
-        </w:rPr>
-        <w:t>implements</w:t>
-      </w:r>
-      <w:r>
-        <w:rPr>
-          <w:rFonts w:ascii="Consolas" w:hAnsi="Consolas" w:cs="Consolas"/>
-          <w:color w:val="000000"/>
-          <w:sz w:val="20"/>
-          <w:szCs w:val="20"/>
-        </w:rPr>
-        <w:t xml:space="preserve"> Employee {</w:t>
-      </w:r>
-    </w:p>
-    <w:p>
-      <w:pPr>
-        <w:autoSpaceDE w:val="0"/>
-        <w:autoSpaceDN w:val="0"/>
-        <w:adjustRightInd w:val="0"/>
-        <w:spacing w:after="0" w:line="240" w:lineRule="auto"/>
-        <w:rPr>
-          <w:rFonts w:ascii="Consolas" w:hAnsi="Consolas" w:cs="Consolas"/>
-          <w:sz w:val="20"/>
-          <w:szCs w:val="20"/>
-        </w:rPr>
-      </w:pPr>
-      <w:r>
-        <w:rPr>
-          <w:rFonts w:ascii="Consolas" w:hAnsi="Consolas" w:cs="Consolas"/>
-          <w:color w:val="000000"/>
-          <w:sz w:val="20"/>
-          <w:szCs w:val="20"/>
-        </w:rPr>
-        <w:tab/>
-      </w:r>
-    </w:p>
-    <w:p>
-      <w:pPr>
-        <w:autoSpaceDE w:val="0"/>
-        <w:autoSpaceDN w:val="0"/>
-        <w:adjustRightInd w:val="0"/>
-        <w:spacing w:after="0" w:line="240" w:lineRule="auto"/>
-        <w:rPr>
-          <w:rFonts w:ascii="Consolas" w:hAnsi="Consolas" w:cs="Consolas"/>
-          <w:sz w:val="20"/>
-          <w:szCs w:val="20"/>
-        </w:rPr>
-      </w:pPr>
-      <w:r>
-        <w:rPr>
-          <w:rFonts w:ascii="Consolas" w:hAnsi="Consolas" w:cs="Consolas"/>
-          <w:color w:val="000000"/>
-          <w:sz w:val="20"/>
-          <w:szCs w:val="20"/>
-        </w:rPr>
-        <w:tab/>
-      </w:r>
-      <w:r>
-        <w:rPr>
-          <w:rFonts w:ascii="Consolas" w:hAnsi="Consolas" w:cs="Consolas"/>
-          <w:b/>
-          <w:bCs/>
-          <w:color w:val="7F0055"/>
-          <w:sz w:val="20"/>
-          <w:szCs w:val="20"/>
-        </w:rPr>
-        <w:t>private</w:t>
-      </w:r>
-      <w:r>
-        <w:rPr>
-          <w:rFonts w:ascii="Consolas" w:hAnsi="Consolas" w:cs="Consolas"/>
-          <w:color w:val="000000"/>
-          <w:sz w:val="20"/>
-          <w:szCs w:val="20"/>
-        </w:rPr>
-        <w:t xml:space="preserve"> EmployeeLdap </w:t>
-      </w:r>
-      <w:r>
-        <w:rPr>
-          <w:rFonts w:ascii="Consolas" w:hAnsi="Consolas" w:cs="Consolas"/>
-          <w:color w:val="0000C0"/>
-          <w:sz w:val="20"/>
-          <w:szCs w:val="20"/>
-        </w:rPr>
-        <w:t>instance</w:t>
-      </w:r>
-      <w:r>
-        <w:rPr>
-          <w:rFonts w:ascii="Consolas" w:hAnsi="Consolas" w:cs="Consolas"/>
-          <w:color w:val="000000"/>
-          <w:sz w:val="20"/>
-          <w:szCs w:val="20"/>
-        </w:rPr>
-        <w:t>;</w:t>
-      </w:r>
-    </w:p>
-    <w:p>
-      <w:pPr>
-        <w:autoSpaceDE w:val="0"/>
-        <w:autoSpaceDN w:val="0"/>
-        <w:adjustRightInd w:val="0"/>
-        <w:spacing w:after="0" w:line="240" w:lineRule="auto"/>
-        <w:rPr>
-          <w:rFonts w:ascii="Consolas" w:hAnsi="Consolas" w:cs="Consolas"/>
-          <w:sz w:val="20"/>
-          <w:szCs w:val="20"/>
-        </w:rPr>
-      </w:pPr>
-      <w:r>
-        <w:rPr>
-          <w:rFonts w:ascii="Consolas" w:hAnsi="Consolas" w:cs="Consolas"/>
-          <w:color w:val="000000"/>
-          <w:sz w:val="20"/>
-          <w:szCs w:val="20"/>
-        </w:rPr>
-        <w:tab/>
-      </w:r>
-    </w:p>
-    <w:p>
-      <w:pPr>
-        <w:autoSpaceDE w:val="0"/>
-        <w:autoSpaceDN w:val="0"/>
-        <w:adjustRightInd w:val="0"/>
-        <w:spacing w:after="0" w:line="240" w:lineRule="auto"/>
-        <w:rPr>
-          <w:rFonts w:ascii="Consolas" w:hAnsi="Consolas" w:cs="Consolas"/>
-          <w:sz w:val="20"/>
-          <w:szCs w:val="20"/>
-        </w:rPr>
-      </w:pPr>
-      <w:r>
-        <w:rPr>
-          <w:rFonts w:ascii="Consolas" w:hAnsi="Consolas" w:cs="Consolas"/>
-          <w:color w:val="000000"/>
-          <w:sz w:val="20"/>
-          <w:szCs w:val="20"/>
-        </w:rPr>
-        <w:tab/>
-      </w:r>
-      <w:r>
-        <w:rPr>
-          <w:rFonts w:ascii="Consolas" w:hAnsi="Consolas" w:cs="Consolas"/>
-          <w:b/>
-          <w:bCs/>
-          <w:color w:val="7F0055"/>
-          <w:sz w:val="20"/>
-          <w:szCs w:val="20"/>
-        </w:rPr>
-        <w:t>public</w:t>
-      </w:r>
-      <w:r>
-        <w:rPr>
-          <w:rFonts w:ascii="Consolas" w:hAnsi="Consolas" w:cs="Consolas"/>
-          <w:color w:val="000000"/>
-          <w:sz w:val="20"/>
-          <w:szCs w:val="20"/>
-        </w:rPr>
-        <w:t xml:space="preserve"> EmployeeAdapterLdap(EmployeeLdap </w:t>
-      </w:r>
-      <w:r>
-        <w:rPr>
-          <w:rFonts w:ascii="Consolas" w:hAnsi="Consolas" w:cs="Consolas"/>
-          <w:color w:val="6A3E3E"/>
-          <w:sz w:val="20"/>
-          <w:szCs w:val="20"/>
-        </w:rPr>
-        <w:t>instance</w:t>
-      </w:r>
-      <w:r>
-        <w:rPr>
-          <w:rFonts w:ascii="Consolas" w:hAnsi="Consolas" w:cs="Consolas"/>
-          <w:color w:val="000000"/>
-          <w:sz w:val="20"/>
-          <w:szCs w:val="20"/>
-        </w:rPr>
-        <w:t>) {</w:t>
-      </w:r>
-    </w:p>
-    <w:p>
-      <w:pPr>
-        <w:autoSpaceDE w:val="0"/>
-        <w:autoSpaceDN w:val="0"/>
-        <w:adjustRightInd w:val="0"/>
-        <w:spacing w:after="0" w:line="240" w:lineRule="auto"/>
-        <w:rPr>
-          <w:rFonts w:ascii="Consolas" w:hAnsi="Consolas" w:cs="Consolas"/>
-          <w:sz w:val="20"/>
-          <w:szCs w:val="20"/>
-        </w:rPr>
-      </w:pPr>
-      <w:r>
-        <w:rPr>
-          <w:rFonts w:ascii="Consolas" w:hAnsi="Consolas" w:cs="Consolas"/>
-          <w:color w:val="000000"/>
-          <w:sz w:val="20"/>
-          <w:szCs w:val="20"/>
-        </w:rPr>
-        <w:tab/>
-      </w:r>
-      <w:r>
-        <w:rPr>
-          <w:rFonts w:ascii="Consolas" w:hAnsi="Consolas" w:cs="Consolas"/>
-          <w:color w:val="000000"/>
-          <w:sz w:val="20"/>
-          <w:szCs w:val="20"/>
-        </w:rPr>
-        <w:tab/>
-      </w:r>
-      <w:r>
-        <w:rPr>
-          <w:rFonts w:ascii="Consolas" w:hAnsi="Consolas" w:cs="Consolas"/>
-          <w:b/>
-          <w:bCs/>
-          <w:color w:val="7F0055"/>
-          <w:sz w:val="20"/>
-          <w:szCs w:val="20"/>
-        </w:rPr>
-        <w:t>this</w:t>
-      </w:r>
-      <w:r>
-        <w:rPr>
-          <w:rFonts w:ascii="Consolas" w:hAnsi="Consolas" w:cs="Consolas"/>
-          <w:color w:val="000000"/>
-          <w:sz w:val="20"/>
-          <w:szCs w:val="20"/>
-        </w:rPr>
-        <w:t>.</w:t>
-      </w:r>
-      <w:r>
-        <w:rPr>
-          <w:rFonts w:ascii="Consolas" w:hAnsi="Consolas" w:cs="Consolas"/>
-          <w:color w:val="0000C0"/>
-          <w:sz w:val="20"/>
-          <w:szCs w:val="20"/>
-        </w:rPr>
-        <w:t>instance</w:t>
-      </w:r>
-      <w:r>
-        <w:rPr>
-          <w:rFonts w:ascii="Consolas" w:hAnsi="Consolas" w:cs="Consolas"/>
-          <w:color w:val="000000"/>
-          <w:sz w:val="20"/>
-          <w:szCs w:val="20"/>
-        </w:rPr>
-        <w:t xml:space="preserve"> = </w:t>
-      </w:r>
-      <w:r>
-        <w:rPr>
-          <w:rFonts w:ascii="Consolas" w:hAnsi="Consolas" w:cs="Consolas"/>
-          <w:color w:val="6A3E3E"/>
-          <w:sz w:val="20"/>
-          <w:szCs w:val="20"/>
-        </w:rPr>
-        <w:t>instance</w:t>
-      </w:r>
-      <w:r>
-        <w:rPr>
-          <w:rFonts w:ascii="Consolas" w:hAnsi="Consolas" w:cs="Consolas"/>
-          <w:color w:val="000000"/>
-          <w:sz w:val="20"/>
-          <w:szCs w:val="20"/>
-        </w:rPr>
-        <w:t>;</w:t>
-      </w:r>
-    </w:p>
-    <w:p>
-      <w:pPr>
-        <w:autoSpaceDE w:val="0"/>
-        <w:autoSpaceDN w:val="0"/>
-        <w:adjustRightInd w:val="0"/>
-        <w:spacing w:after="0" w:line="240" w:lineRule="auto"/>
-        <w:rPr>
-          <w:rFonts w:ascii="Consolas" w:hAnsi="Consolas" w:cs="Consolas"/>
-          <w:sz w:val="20"/>
-          <w:szCs w:val="20"/>
-        </w:rPr>
-      </w:pPr>
-      <w:r>
-        <w:rPr>
-          <w:rFonts w:ascii="Consolas" w:hAnsi="Consolas" w:cs="Consolas"/>
-          <w:color w:val="000000"/>
-          <w:sz w:val="20"/>
-          <w:szCs w:val="20"/>
-        </w:rPr>
-        <w:tab/>
-        <w:t>}</w:t>
-      </w:r>
-    </w:p>
-    <w:p>
-      <w:pPr>
-        <w:autoSpaceDE w:val="0"/>
-        <w:autoSpaceDN w:val="0"/>
-        <w:adjustRightInd w:val="0"/>
-        <w:spacing w:after="0" w:line="240" w:lineRule="auto"/>
-        <w:rPr>
-          <w:rFonts w:ascii="Consolas" w:hAnsi="Consolas" w:cs="Consolas"/>
-          <w:sz w:val="20"/>
-          <w:szCs w:val="20"/>
-        </w:rPr>
-      </w:pPr>
-      <w:r>
-        <w:rPr>
-          <w:rFonts w:ascii="Consolas" w:hAnsi="Consolas" w:cs="Consolas"/>
-          <w:color w:val="000000"/>
-          <w:sz w:val="20"/>
-          <w:szCs w:val="20"/>
-        </w:rPr>
-        <w:tab/>
-      </w:r>
-    </w:p>
-    <w:p>
-      <w:pPr>
-        <w:autoSpaceDE w:val="0"/>
-        <w:autoSpaceDN w:val="0"/>
-        <w:adjustRightInd w:val="0"/>
-        <w:spacing w:after="0" w:line="240" w:lineRule="auto"/>
-        <w:rPr>
-          <w:rFonts w:ascii="Consolas" w:hAnsi="Consolas" w:cs="Consolas"/>
-          <w:sz w:val="20"/>
-          <w:szCs w:val="20"/>
-        </w:rPr>
-      </w:pPr>
-      <w:r>
-        <w:rPr>
-          <w:rFonts w:ascii="Consolas" w:hAnsi="Consolas" w:cs="Consolas"/>
-          <w:color w:val="000000"/>
-          <w:sz w:val="20"/>
-          <w:szCs w:val="20"/>
-        </w:rPr>
-        <w:tab/>
-      </w:r>
-      <w:r>
-        <w:rPr>
-          <w:rFonts w:ascii="Consolas" w:hAnsi="Consolas" w:cs="Consolas"/>
-          <w:color w:val="646464"/>
-          <w:sz w:val="20"/>
-          <w:szCs w:val="20"/>
-        </w:rPr>
-        <w:t>@Override</w:t>
-      </w:r>
-    </w:p>
-    <w:p>
-      <w:pPr>
-        <w:autoSpaceDE w:val="0"/>
-        <w:autoSpaceDN w:val="0"/>
-        <w:adjustRightInd w:val="0"/>
-        <w:spacing w:after="0" w:line="240" w:lineRule="auto"/>
-        <w:rPr>
-          <w:rFonts w:ascii="Consolas" w:hAnsi="Consolas" w:cs="Consolas"/>
-          <w:sz w:val="20"/>
-          <w:szCs w:val="20"/>
-        </w:rPr>
-      </w:pPr>
-      <w:r>
-        <w:rPr>
-          <w:rFonts w:ascii="Consolas" w:hAnsi="Consolas" w:cs="Consolas"/>
-          <w:color w:val="000000"/>
-          <w:sz w:val="20"/>
-          <w:szCs w:val="20"/>
-        </w:rPr>
-        <w:tab/>
-      </w:r>
-      <w:r>
-        <w:rPr>
-          <w:rFonts w:ascii="Consolas" w:hAnsi="Consolas" w:cs="Consolas"/>
-          <w:b/>
-          <w:bCs/>
-          <w:color w:val="7F0055"/>
-          <w:sz w:val="20"/>
-          <w:szCs w:val="20"/>
-        </w:rPr>
-        <w:t>public</w:t>
-      </w:r>
-      <w:r>
-        <w:rPr>
-          <w:rFonts w:ascii="Consolas" w:hAnsi="Consolas" w:cs="Consolas"/>
-          <w:color w:val="000000"/>
-          <w:sz w:val="20"/>
-          <w:szCs w:val="20"/>
-        </w:rPr>
-        <w:t xml:space="preserve"> </w:t>
-      </w:r>
-      <w:r>
-        <w:rPr>
-          <w:rFonts w:ascii="Consolas" w:hAnsi="Consolas" w:cs="Consolas"/>
-          <w:b/>
-          <w:bCs/>
-          <w:color w:val="7F0055"/>
-          <w:sz w:val="20"/>
-          <w:szCs w:val="20"/>
-        </w:rPr>
-        <w:t>int</w:t>
-      </w:r>
-      <w:r>
-        <w:rPr>
-          <w:rFonts w:ascii="Consolas" w:hAnsi="Consolas" w:cs="Consolas"/>
-          <w:color w:val="000000"/>
-          <w:sz w:val="20"/>
-          <w:szCs w:val="20"/>
-        </w:rPr>
-        <w:t xml:space="preserve"> getEmployeeId() {</w:t>
-      </w:r>
-    </w:p>
-    <w:p>
-      <w:pPr>
-        <w:autoSpaceDE w:val="0"/>
-        <w:autoSpaceDN w:val="0"/>
-        <w:adjustRightInd w:val="0"/>
-        <w:spacing w:after="0" w:line="240" w:lineRule="auto"/>
-        <w:rPr>
-          <w:rFonts w:ascii="Consolas" w:hAnsi="Consolas" w:cs="Consolas"/>
-          <w:sz w:val="20"/>
-          <w:szCs w:val="20"/>
-        </w:rPr>
-      </w:pPr>
-      <w:r>
-        <w:rPr>
-          <w:rFonts w:ascii="Consolas" w:hAnsi="Consolas" w:cs="Consolas"/>
-          <w:color w:val="000000"/>
-          <w:sz w:val="20"/>
-          <w:szCs w:val="20"/>
-        </w:rPr>
-        <w:tab/>
-      </w:r>
-      <w:r>
-        <w:rPr>
-          <w:rFonts w:ascii="Consolas" w:hAnsi="Consolas" w:cs="Consolas"/>
-          <w:color w:val="000000"/>
-          <w:sz w:val="20"/>
-          <w:szCs w:val="20"/>
-        </w:rPr>
-        <w:tab/>
-      </w:r>
-      <w:r>
-        <w:rPr>
-          <w:rFonts w:ascii="Consolas" w:hAnsi="Consolas" w:cs="Consolas"/>
-          <w:b/>
-          <w:bCs/>
-          <w:color w:val="7F0055"/>
-          <w:sz w:val="20"/>
-          <w:szCs w:val="20"/>
-        </w:rPr>
-        <w:t>return</w:t>
-      </w:r>
-      <w:r>
-        <w:rPr>
-          <w:rFonts w:ascii="Consolas" w:hAnsi="Consolas" w:cs="Consolas"/>
-          <w:color w:val="000000"/>
-          <w:sz w:val="20"/>
-          <w:szCs w:val="20"/>
-        </w:rPr>
-        <w:t xml:space="preserve"> </w:t>
-      </w:r>
-      <w:r>
-        <w:rPr>
-          <w:rFonts w:ascii="Consolas" w:hAnsi="Consolas" w:cs="Consolas"/>
-          <w:color w:val="0000C0"/>
-          <w:sz w:val="20"/>
-          <w:szCs w:val="20"/>
-        </w:rPr>
-        <w:t>instance</w:t>
-      </w:r>
-      <w:r>
-        <w:rPr>
-          <w:rFonts w:ascii="Consolas" w:hAnsi="Consolas" w:cs="Consolas"/>
-          <w:color w:val="000000"/>
-          <w:sz w:val="20"/>
-          <w:szCs w:val="20"/>
-        </w:rPr>
-        <w:t>.getId();</w:t>
-      </w:r>
-    </w:p>
-    <w:p>
-      <w:pPr>
-        <w:autoSpaceDE w:val="0"/>
-        <w:autoSpaceDN w:val="0"/>
-        <w:adjustRightInd w:val="0"/>
-        <w:spacing w:after="0" w:line="240" w:lineRule="auto"/>
-        <w:rPr>
-          <w:rFonts w:ascii="Consolas" w:hAnsi="Consolas" w:cs="Consolas"/>
-          <w:sz w:val="20"/>
-          <w:szCs w:val="20"/>
-        </w:rPr>
-      </w:pPr>
-      <w:r>
-        <w:rPr>
-          <w:rFonts w:ascii="Consolas" w:hAnsi="Consolas" w:cs="Consolas"/>
-          <w:color w:val="000000"/>
-          <w:sz w:val="20"/>
-          <w:szCs w:val="20"/>
-        </w:rPr>
-        <w:tab/>
-        <w:t>}</w:t>
-      </w:r>
-    </w:p>
-    <w:p>
-      <w:pPr>
-        <w:autoSpaceDE w:val="0"/>
-        <w:autoSpaceDN w:val="0"/>
-        <w:adjustRightInd w:val="0"/>
-        <w:spacing w:after="0" w:line="240" w:lineRule="auto"/>
-        <w:rPr>
-          <w:rFonts w:ascii="Consolas" w:hAnsi="Consolas" w:cs="Consolas"/>
-          <w:sz w:val="20"/>
-          <w:szCs w:val="20"/>
-        </w:rPr>
-      </w:pPr>
-      <w:r>
-        <w:rPr>
-          <w:rFonts w:ascii="Consolas" w:hAnsi="Consolas" w:cs="Consolas"/>
-          <w:color w:val="000000"/>
-          <w:sz w:val="20"/>
-          <w:szCs w:val="20"/>
-        </w:rPr>
-        <w:tab/>
-      </w:r>
-      <w:r>
-        <w:rPr>
-          <w:rFonts w:ascii="Consolas" w:hAnsi="Consolas" w:cs="Consolas"/>
-          <w:color w:val="646464"/>
-          <w:sz w:val="20"/>
-          <w:szCs w:val="20"/>
-        </w:rPr>
-        <w:t>@Override</w:t>
-      </w:r>
-    </w:p>
-    <w:p>
-      <w:pPr>
-        <w:autoSpaceDE w:val="0"/>
-        <w:autoSpaceDN w:val="0"/>
-        <w:adjustRightInd w:val="0"/>
-        <w:spacing w:after="0" w:line="240" w:lineRule="auto"/>
-        <w:rPr>
-          <w:rFonts w:ascii="Consolas" w:hAnsi="Consolas" w:cs="Consolas"/>
-          <w:sz w:val="20"/>
-          <w:szCs w:val="20"/>
-        </w:rPr>
-      </w:pPr>
-      <w:r>
-        <w:rPr>
-          <w:rFonts w:ascii="Consolas" w:hAnsi="Consolas" w:cs="Consolas"/>
-          <w:color w:val="000000"/>
-          <w:sz w:val="20"/>
-          <w:szCs w:val="20"/>
-        </w:rPr>
-        <w:tab/>
-      </w:r>
-      <w:r>
-        <w:rPr>
-          <w:rFonts w:ascii="Consolas" w:hAnsi="Consolas" w:cs="Consolas"/>
-          <w:b/>
-          <w:bCs/>
-          <w:color w:val="7F0055"/>
-          <w:sz w:val="20"/>
-          <w:szCs w:val="20"/>
-        </w:rPr>
-        <w:t>public</w:t>
-      </w:r>
-      <w:r>
-        <w:rPr>
-          <w:rFonts w:ascii="Consolas" w:hAnsi="Consolas" w:cs="Consolas"/>
-          <w:color w:val="000000"/>
-          <w:sz w:val="20"/>
-          <w:szCs w:val="20"/>
-        </w:rPr>
-        <w:t xml:space="preserve"> String getEmail() {</w:t>
-      </w:r>
-    </w:p>
-    <w:p>
-      <w:pPr>
-        <w:autoSpaceDE w:val="0"/>
-        <w:autoSpaceDN w:val="0"/>
-        <w:adjustRightInd w:val="0"/>
-        <w:spacing w:after="0" w:line="240" w:lineRule="auto"/>
-        <w:rPr>
-          <w:rFonts w:ascii="Consolas" w:hAnsi="Consolas" w:cs="Consolas"/>
-          <w:sz w:val="20"/>
-          <w:szCs w:val="20"/>
-        </w:rPr>
-      </w:pPr>
-      <w:r>
-        <w:rPr>
-          <w:rFonts w:ascii="Consolas" w:hAnsi="Consolas" w:cs="Consolas"/>
-          <w:color w:val="000000"/>
-          <w:sz w:val="20"/>
-          <w:szCs w:val="20"/>
-        </w:rPr>
-        <w:tab/>
-      </w:r>
-      <w:r>
-        <w:rPr>
-          <w:rFonts w:ascii="Consolas" w:hAnsi="Consolas" w:cs="Consolas"/>
-          <w:color w:val="000000"/>
-          <w:sz w:val="20"/>
-          <w:szCs w:val="20"/>
-        </w:rPr>
-        <w:tab/>
-      </w:r>
-      <w:r>
-        <w:rPr>
-          <w:rFonts w:ascii="Consolas" w:hAnsi="Consolas" w:cs="Consolas"/>
-          <w:b/>
-          <w:bCs/>
-          <w:color w:val="7F0055"/>
-          <w:sz w:val="20"/>
-          <w:szCs w:val="20"/>
-        </w:rPr>
-        <w:t>return</w:t>
-      </w:r>
-      <w:r>
-        <w:rPr>
-          <w:rFonts w:ascii="Consolas" w:hAnsi="Consolas" w:cs="Consolas"/>
-          <w:color w:val="000000"/>
-          <w:sz w:val="20"/>
-          <w:szCs w:val="20"/>
-        </w:rPr>
-        <w:t xml:space="preserve"> </w:t>
-      </w:r>
-      <w:r>
-        <w:rPr>
-          <w:rFonts w:ascii="Consolas" w:hAnsi="Consolas" w:cs="Consolas"/>
-          <w:color w:val="0000C0"/>
-          <w:sz w:val="20"/>
-          <w:szCs w:val="20"/>
-        </w:rPr>
-        <w:t>instance</w:t>
-      </w:r>
-      <w:r>
-        <w:rPr>
-          <w:rFonts w:ascii="Consolas" w:hAnsi="Consolas" w:cs="Consolas"/>
-          <w:color w:val="000000"/>
-          <w:sz w:val="20"/>
-          <w:szCs w:val="20"/>
-        </w:rPr>
-        <w:t>.getMail();</w:t>
-      </w:r>
-    </w:p>
-    <w:p>
-      <w:pPr>
-        <w:autoSpaceDE w:val="0"/>
-        <w:autoSpaceDN w:val="0"/>
-        <w:adjustRightInd w:val="0"/>
-        <w:spacing w:after="0" w:line="240" w:lineRule="auto"/>
-        <w:rPr>
-          <w:rFonts w:ascii="Consolas" w:hAnsi="Consolas" w:cs="Consolas"/>
-          <w:sz w:val="20"/>
-          <w:szCs w:val="20"/>
-        </w:rPr>
-      </w:pPr>
-      <w:r>
-        <w:rPr>
-          <w:rFonts w:ascii="Consolas" w:hAnsi="Consolas" w:cs="Consolas"/>
-          <w:color w:val="000000"/>
-          <w:sz w:val="20"/>
-          <w:szCs w:val="20"/>
-        </w:rPr>
-        <w:tab/>
-        <w:t>}</w:t>
-      </w:r>
-    </w:p>
-    <w:p>
-      <w:pPr>
-        <w:autoSpaceDE w:val="0"/>
-        <w:autoSpaceDN w:val="0"/>
-        <w:adjustRightInd w:val="0"/>
-        <w:spacing w:after="0" w:line="240" w:lineRule="auto"/>
-        <w:rPr>
-          <w:rFonts w:ascii="Consolas" w:hAnsi="Consolas" w:cs="Consolas"/>
-          <w:sz w:val="20"/>
-          <w:szCs w:val="20"/>
-        </w:rPr>
-      </w:pPr>
-      <w:r>
-        <w:rPr>
-          <w:rFonts w:ascii="Consolas" w:hAnsi="Consolas" w:cs="Consolas"/>
-          <w:color w:val="000000"/>
-          <w:sz w:val="20"/>
-          <w:szCs w:val="20"/>
-        </w:rPr>
-        <w:tab/>
-      </w:r>
-      <w:r>
-        <w:rPr>
-          <w:rFonts w:ascii="Consolas" w:hAnsi="Consolas" w:cs="Consolas"/>
-          <w:color w:val="646464"/>
-          <w:sz w:val="20"/>
-          <w:szCs w:val="20"/>
-        </w:rPr>
-        <w:t>@Override</w:t>
-      </w:r>
-    </w:p>
-    <w:p>
-      <w:pPr>
-        <w:autoSpaceDE w:val="0"/>
-        <w:autoSpaceDN w:val="0"/>
-        <w:adjustRightInd w:val="0"/>
-        <w:spacing w:after="0" w:line="240" w:lineRule="auto"/>
-        <w:rPr>
-          <w:rFonts w:ascii="Consolas" w:hAnsi="Consolas" w:cs="Consolas"/>
-          <w:sz w:val="20"/>
-          <w:szCs w:val="20"/>
-        </w:rPr>
-      </w:pPr>
-      <w:r>
-        <w:rPr>
-          <w:rFonts w:ascii="Consolas" w:hAnsi="Consolas" w:cs="Consolas"/>
-          <w:color w:val="000000"/>
-          <w:sz w:val="20"/>
-          <w:szCs w:val="20"/>
-        </w:rPr>
-        <w:tab/>
-      </w:r>
-      <w:r>
-        <w:rPr>
-          <w:rFonts w:ascii="Consolas" w:hAnsi="Consolas" w:cs="Consolas"/>
-          <w:b/>
-          <w:bCs/>
-          <w:color w:val="7F0055"/>
-          <w:sz w:val="20"/>
-          <w:szCs w:val="20"/>
-        </w:rPr>
-        <w:t>public</w:t>
-      </w:r>
-      <w:r>
-        <w:rPr>
-          <w:rFonts w:ascii="Consolas" w:hAnsi="Consolas" w:cs="Consolas"/>
-          <w:color w:val="000000"/>
-          <w:sz w:val="20"/>
-          <w:szCs w:val="20"/>
-        </w:rPr>
-        <w:t xml:space="preserve"> String getLastname() {</w:t>
-      </w:r>
-    </w:p>
-    <w:p>
-      <w:pPr>
-        <w:autoSpaceDE w:val="0"/>
-        <w:autoSpaceDN w:val="0"/>
-        <w:adjustRightInd w:val="0"/>
-        <w:spacing w:after="0" w:line="240" w:lineRule="auto"/>
-        <w:rPr>
-          <w:rFonts w:ascii="Consolas" w:hAnsi="Consolas" w:cs="Consolas"/>
-          <w:sz w:val="20"/>
-          <w:szCs w:val="20"/>
-        </w:rPr>
-      </w:pPr>
-      <w:r>
-        <w:rPr>
-          <w:rFonts w:ascii="Consolas" w:hAnsi="Consolas" w:cs="Consolas"/>
-          <w:color w:val="000000"/>
-          <w:sz w:val="20"/>
-          <w:szCs w:val="20"/>
-        </w:rPr>
-        <w:tab/>
-      </w:r>
-      <w:r>
-        <w:rPr>
-          <w:rFonts w:ascii="Consolas" w:hAnsi="Consolas" w:cs="Consolas"/>
-          <w:color w:val="000000"/>
-          <w:sz w:val="20"/>
-          <w:szCs w:val="20"/>
-        </w:rPr>
-        <w:tab/>
-      </w:r>
-      <w:r>
-        <w:rPr>
-          <w:rFonts w:ascii="Consolas" w:hAnsi="Consolas" w:cs="Consolas"/>
-          <w:b/>
-          <w:bCs/>
-          <w:color w:val="7F0055"/>
-          <w:sz w:val="20"/>
-          <w:szCs w:val="20"/>
-        </w:rPr>
-        <w:t>return</w:t>
-      </w:r>
-      <w:r>
-        <w:rPr>
-          <w:rFonts w:ascii="Consolas" w:hAnsi="Consolas" w:cs="Consolas"/>
-          <w:color w:val="000000"/>
-          <w:sz w:val="20"/>
-          <w:szCs w:val="20"/>
-        </w:rPr>
-        <w:t xml:space="preserve"> </w:t>
-      </w:r>
-      <w:r>
-        <w:rPr>
-          <w:rFonts w:ascii="Consolas" w:hAnsi="Consolas" w:cs="Consolas"/>
-          <w:color w:val="0000C0"/>
-          <w:sz w:val="20"/>
-          <w:szCs w:val="20"/>
-        </w:rPr>
-        <w:t>instance</w:t>
-      </w:r>
-      <w:r>
-        <w:rPr>
-          <w:rFonts w:ascii="Consolas" w:hAnsi="Consolas" w:cs="Consolas"/>
-          <w:color w:val="000000"/>
-          <w:sz w:val="20"/>
-          <w:szCs w:val="20"/>
-        </w:rPr>
-        <w:t>.getName();</w:t>
-      </w:r>
-    </w:p>
-    <w:p>
-      <w:pPr>
-        <w:autoSpaceDE w:val="0"/>
-        <w:autoSpaceDN w:val="0"/>
-        <w:adjustRightInd w:val="0"/>
-        <w:spacing w:after="0" w:line="240" w:lineRule="auto"/>
-        <w:rPr>
-          <w:rFonts w:ascii="Consolas" w:hAnsi="Consolas" w:cs="Consolas"/>
-          <w:sz w:val="20"/>
-          <w:szCs w:val="20"/>
-        </w:rPr>
-      </w:pPr>
-      <w:r>
-        <w:rPr>
-          <w:rFonts w:ascii="Consolas" w:hAnsi="Consolas" w:cs="Consolas"/>
-          <w:color w:val="000000"/>
-          <w:sz w:val="20"/>
-          <w:szCs w:val="20"/>
-        </w:rPr>
-        <w:tab/>
-        <w:t>}</w:t>
-      </w:r>
-    </w:p>
-    <w:p>
-      <w:pPr>
-        <w:jc w:val="both"/>
-        <w:rPr>
-          <w:rFonts w:ascii="Consolas" w:hAnsi="Consolas" w:cs="Consolas"/>
-          <w:color w:val="000000"/>
-          <w:sz w:val="20"/>
-          <w:szCs w:val="20"/>
-        </w:rPr>
-      </w:pPr>
-      <w:r>
-        <w:rPr>
-          <w:rFonts w:ascii="Consolas" w:hAnsi="Consolas" w:cs="Consolas"/>
-          <w:color w:val="000000"/>
-          <w:sz w:val="20"/>
-          <w:szCs w:val="20"/>
-        </w:rPr>
-        <w:t>}</w:t>
-      </w:r>
-    </w:p>
-    <w:p>
-      <w:pPr>
-        <w:jc w:val="both"/>
-        <w:rPr>
-          <w:rFonts w:ascii="Consolas" w:hAnsi="Consolas" w:cs="Consolas"/>
-          <w:color w:val="000000"/>
-          <w:sz w:val="20"/>
-          <w:szCs w:val="20"/>
-        </w:rPr>
-      </w:pPr>
-      <w:r>
-        <w:rPr>
-          <w:rFonts w:ascii="Consolas" w:hAnsi="Consolas" w:cs="Consolas"/>
-          <w:color w:val="000000"/>
-          <w:sz w:val="20"/>
-          <w:szCs w:val="20"/>
-        </w:rPr>
-        <w:t xml:space="preserve">From client we can call </w:t>
-      </w:r>
-    </w:p>
-    <w:p>
-      <w:pPr>
-        <w:jc w:val="both"/>
-        <w:rPr>
-          <w:rFonts w:ascii="Consolas" w:hAnsi="Consolas" w:cs="Consolas"/>
-          <w:color w:val="000000"/>
-          <w:sz w:val="20"/>
-          <w:szCs w:val="20"/>
-          <w:shd w:val="clear" w:color="auto" w:fill="E8F2FE"/>
-        </w:rPr>
-      </w:pPr>
-      <w:r>
-        <w:rPr>
-          <w:rFonts w:ascii="Consolas" w:hAnsi="Consolas" w:cs="Consolas"/>
-          <w:color w:val="000000"/>
-          <w:sz w:val="20"/>
-          <w:szCs w:val="20"/>
-        </w:rPr>
-        <w:t xml:space="preserve">Employee employee = new </w:t>
-      </w:r>
-      <w:r>
-        <w:rPr>
-          <w:rFonts w:ascii="Consolas" w:hAnsi="Consolas" w:cs="Consolas"/>
-          <w:color w:val="000000"/>
-          <w:sz w:val="20"/>
-          <w:szCs w:val="20"/>
-          <w:shd w:val="clear" w:color="auto" w:fill="E8F2FE"/>
-        </w:rPr>
-        <w:t>EmployeeAdapterLdap(employeeDbObject);</w:t>
-      </w:r>
-    </w:p>
-    <w:p>
-      <w:pPr>
-        <w:jc w:val="both"/>
-        <w:rPr>
-          <w:rFonts w:ascii="Consolas" w:hAnsi="Consolas" w:cs="Consolas"/>
-          <w:color w:val="000000"/>
-          <w:sz w:val="20"/>
-          <w:szCs w:val="20"/>
-        </w:rPr>
-      </w:pPr>
-      <w:r>
-        <w:rPr>
-          <w:rFonts w:ascii="Consolas" w:hAnsi="Consolas" w:cs="Consolas"/>
-          <w:color w:val="000000"/>
-          <w:sz w:val="20"/>
-          <w:szCs w:val="20"/>
-        </w:rPr>
-        <w:t>Employee.getId() will call adapter method getId()  but return id from EmployeeLdap</w:t>
-      </w:r>
-    </w:p>
-    <w:p>
-      <w:pPr>
-        <w:jc w:val="both"/>
-        <w:rPr>
           <w:rFonts w:cstheme="minorHAnsi"/>
-          <w:sz w:val="20"/>
-          <w:szCs w:val="20"/>
-        </w:rPr>
-      </w:pPr>
-    </w:p>
-    <w:p>
-      <w:pPr>
-        <w:jc w:val="both"/>
+          <w:b/>
+          <w:sz w:val="20"/>
+          <w:szCs w:val="20"/>
+        </w:rPr>
+      </w:pPr>
+      <w:r>
         <w:rPr>
           <w:rFonts w:cstheme="minorHAnsi"/>
           <w:b/>
           <w:sz w:val="20"/>
           <w:szCs w:val="20"/>
         </w:rPr>
-      </w:pPr>
-      <w:r>
-        <w:rPr>
-          <w:rFonts w:cstheme="minorHAnsi"/>
-          <w:b/>
-          <w:sz w:val="20"/>
-          <w:szCs w:val="20"/>
-        </w:rPr>
-        <w:lastRenderedPageBreak/>
         <w:t>Pitfalls :</w:t>
       </w:r>
     </w:p>
@@ -3618,13 +3750,24 @@
           <w:szCs w:val="20"/>
         </w:rPr>
       </w:pPr>
-      <w:r>
+    </w:p>
+    <w:p>
+      <w:pPr>
         <w:rPr>
           <w:rFonts w:cstheme="minorHAnsi"/>
           <w:b/>
           <w:sz w:val="20"/>
           <w:szCs w:val="20"/>
         </w:rPr>
+      </w:pPr>
+      <w:r>
+        <w:rPr>
+          <w:rFonts w:cstheme="minorHAnsi"/>
+          <w:b/>
+          <w:sz w:val="20"/>
+          <w:szCs w:val="20"/>
+        </w:rPr>
+        <w:lastRenderedPageBreak/>
         <w:t>Design :</w:t>
       </w:r>
     </w:p>
@@ -3718,7 +3861,6 @@
           <w:sz w:val="20"/>
           <w:szCs w:val="20"/>
         </w:rPr>
-        <w:lastRenderedPageBreak/>
         <w:t>In future if we want to print in a different format like in html</w:t>
       </w:r>
     </w:p>
@@ -4774,6 +4916,7 @@
           <w:sz w:val="20"/>
           <w:szCs w:val="20"/>
         </w:rPr>
+        <w:lastRenderedPageBreak/>
         <w:tab/>
       </w:r>
     </w:p>
@@ -5310,7 +5453,6 @@
           <w:sz w:val="20"/>
           <w:szCs w:val="20"/>
         </w:rPr>
-        <w:lastRenderedPageBreak/>
         <w:tab/>
       </w:r>
       <w:r>
@@ -6910,6 +7052,7 @@
           <w:sz w:val="20"/>
           <w:szCs w:val="20"/>
         </w:rPr>
+        <w:lastRenderedPageBreak/>
         <w:tab/>
         <w:t>}</w:t>
       </w:r>
@@ -7296,7 +7439,6 @@
           <w:sz w:val="20"/>
           <w:szCs w:val="20"/>
         </w:rPr>
-        <w:lastRenderedPageBreak/>
         <w:t>Pitfalls</w:t>
       </w:r>
       <w:r>
@@ -7573,7 +7715,9 @@
           <w:szCs w:val="20"/>
         </w:rPr>
       </w:pPr>
-      <w:r>
+    </w:p>
+    <w:p>
+      <w:pPr>
         <w:rPr>
           <w:rFonts w:cstheme="minorHAnsi"/>
           <w:b/>
@@ -7581,6 +7725,38 @@
           <w:sz w:val="20"/>
           <w:szCs w:val="20"/>
         </w:rPr>
+      </w:pPr>
+    </w:p>
+    <w:p>
+      <w:pPr>
+        <w:rPr>
+          <w:rFonts w:cstheme="minorHAnsi"/>
+          <w:b/>
+          <w:color w:val="000000" w:themeColor="text1"/>
+          <w:sz w:val="20"/>
+          <w:szCs w:val="20"/>
+        </w:rPr>
+      </w:pPr>
+    </w:p>
+    <w:p>
+      <w:pPr>
+        <w:rPr>
+          <w:rFonts w:cstheme="minorHAnsi"/>
+          <w:b/>
+          <w:color w:val="000000" w:themeColor="text1"/>
+          <w:sz w:val="20"/>
+          <w:szCs w:val="20"/>
+        </w:rPr>
+      </w:pPr>
+      <w:r>
+        <w:rPr>
+          <w:rFonts w:cstheme="minorHAnsi"/>
+          <w:b/>
+          <w:color w:val="000000" w:themeColor="text1"/>
+          <w:sz w:val="20"/>
+          <w:szCs w:val="20"/>
+        </w:rPr>
+        <w:lastRenderedPageBreak/>
         <w:t>Design :</w:t>
       </w:r>
     </w:p>
@@ -7752,7 +7928,6 @@
           <w:sz w:val="20"/>
           <w:szCs w:val="20"/>
         </w:rPr>
-        <w:lastRenderedPageBreak/>
         <w:t xml:space="preserve"> </w:t>
       </w:r>
       <w:r>
@@ -9134,6 +9309,36 @@
     <w:p>
       <w:pPr>
         <w:rPr>
+          <w:rFonts w:ascii="Consolas" w:hAnsi="Consolas" w:cs="Consolas"/>
+          <w:color w:val="00B050"/>
+          <w:sz w:val="20"/>
+          <w:szCs w:val="20"/>
+        </w:rPr>
+      </w:pPr>
+    </w:p>
+    <w:p>
+      <w:pPr>
+        <w:rPr>
+          <w:rFonts w:ascii="Consolas" w:hAnsi="Consolas" w:cs="Consolas"/>
+          <w:color w:val="00B050"/>
+          <w:sz w:val="20"/>
+          <w:szCs w:val="20"/>
+        </w:rPr>
+      </w:pPr>
+    </w:p>
+    <w:p>
+      <w:pPr>
+        <w:rPr>
+          <w:rFonts w:ascii="Consolas" w:hAnsi="Consolas" w:cs="Consolas"/>
+          <w:color w:val="00B050"/>
+          <w:sz w:val="20"/>
+          <w:szCs w:val="20"/>
+        </w:rPr>
+      </w:pPr>
+    </w:p>
+    <w:p>
+      <w:pPr>
+        <w:rPr>
           <w:rFonts w:cstheme="minorHAnsi"/>
           <w:color w:val="00B050"/>
           <w:sz w:val="20"/>
@@ -9147,6 +9352,7 @@
           <w:sz w:val="20"/>
           <w:szCs w:val="20"/>
         </w:rPr>
+        <w:lastRenderedPageBreak/>
         <w:t xml:space="preserve">Leaf </w:t>
       </w:r>
     </w:p>
@@ -10130,7 +10336,6 @@
           <w:sz w:val="20"/>
           <w:szCs w:val="20"/>
         </w:rPr>
-        <w:lastRenderedPageBreak/>
         <w:tab/>
         <w:t>}</w:t>
       </w:r>
@@ -11659,6 +11864,7 @@
           <w:sz w:val="20"/>
           <w:szCs w:val="20"/>
         </w:rPr>
+        <w:lastRenderedPageBreak/>
         <w:t>mainMenu</w:t>
       </w:r>
       <w:r>
@@ -12372,6 +12578,7 @@
           <w:sz w:val="20"/>
           <w:szCs w:val="20"/>
         </w:rPr>
+        <w:lastRenderedPageBreak/>
         <w:t>Problem statement :</w:t>
       </w:r>
     </w:p>
@@ -13694,13 +13901,54 @@
           <w:szCs w:val="20"/>
         </w:rPr>
       </w:pPr>
-      <w:r>
+    </w:p>
+    <w:p>
+      <w:pPr>
         <w:rPr>
           <w:rFonts w:ascii="Consolas" w:hAnsi="Consolas" w:cs="Consolas"/>
           <w:color w:val="00B050"/>
           <w:sz w:val="20"/>
           <w:szCs w:val="20"/>
         </w:rPr>
+      </w:pPr>
+    </w:p>
+    <w:p>
+      <w:pPr>
+        <w:rPr>
+          <w:rFonts w:ascii="Consolas" w:hAnsi="Consolas" w:cs="Consolas"/>
+          <w:color w:val="00B050"/>
+          <w:sz w:val="20"/>
+          <w:szCs w:val="20"/>
+        </w:rPr>
+      </w:pPr>
+    </w:p>
+    <w:p>
+      <w:pPr>
+        <w:rPr>
+          <w:rFonts w:ascii="Consolas" w:hAnsi="Consolas" w:cs="Consolas"/>
+          <w:color w:val="00B050"/>
+          <w:sz w:val="20"/>
+          <w:szCs w:val="20"/>
+        </w:rPr>
+      </w:pPr>
+    </w:p>
+    <w:p>
+      <w:pPr>
+        <w:rPr>
+          <w:rFonts w:ascii="Consolas" w:hAnsi="Consolas" w:cs="Consolas"/>
+          <w:color w:val="00B050"/>
+          <w:sz w:val="20"/>
+          <w:szCs w:val="20"/>
+        </w:rPr>
+      </w:pPr>
+      <w:r>
+        <w:rPr>
+          <w:rFonts w:ascii="Consolas" w:hAnsi="Consolas" w:cs="Consolas"/>
+          <w:color w:val="00B050"/>
+          <w:sz w:val="20"/>
+          <w:szCs w:val="20"/>
+        </w:rPr>
+        <w:lastRenderedPageBreak/>
         <w:t xml:space="preserve">Concreate decorator 1 </w:t>
       </w:r>
     </w:p>
@@ -15035,7 +15283,6 @@
           <w:sz w:val="20"/>
           <w:szCs w:val="20"/>
         </w:rPr>
-        <w:lastRenderedPageBreak/>
         <w:tab/>
         <w:t>};</w:t>
       </w:r>
@@ -15948,6 +16195,7 @@
           <w:sz w:val="28"/>
           <w:szCs w:val="28"/>
         </w:rPr>
+        <w:lastRenderedPageBreak/>
         <w:t>Façade Pattern</w:t>
       </w:r>
     </w:p>
@@ -16714,6 +16962,7 @@
           <w:sz w:val="20"/>
           <w:szCs w:val="20"/>
         </w:rPr>
+        <w:lastRenderedPageBreak/>
         <w:tab/>
       </w:r>
       <w:r>
@@ -18134,7 +18383,6 @@
           <w:sz w:val="20"/>
           <w:szCs w:val="20"/>
         </w:rPr>
-        <w:lastRenderedPageBreak/>
         <w:tab/>
       </w:r>
       <w:r>
@@ -18928,7 +19176,9 @@
           <w:szCs w:val="28"/>
         </w:rPr>
       </w:pPr>
-      <w:r>
+    </w:p>
+    <w:p>
+      <w:pPr>
         <w:rPr>
           <w:rFonts w:cstheme="minorHAnsi"/>
           <w:b/>
@@ -18936,6 +19186,27 @@
           <w:sz w:val="28"/>
           <w:szCs w:val="28"/>
         </w:rPr>
+      </w:pPr>
+    </w:p>
+    <w:p>
+      <w:pPr>
+        <w:rPr>
+          <w:rFonts w:cstheme="minorHAnsi"/>
+          <w:b/>
+          <w:color w:val="000000"/>
+          <w:sz w:val="28"/>
+          <w:szCs w:val="28"/>
+        </w:rPr>
+      </w:pPr>
+      <w:r>
+        <w:rPr>
+          <w:rFonts w:cstheme="minorHAnsi"/>
+          <w:b/>
+          <w:color w:val="000000"/>
+          <w:sz w:val="28"/>
+          <w:szCs w:val="28"/>
+        </w:rPr>
+        <w:lastRenderedPageBreak/>
         <w:t>Proxy pattern</w:t>
       </w:r>
     </w:p>
@@ -19942,6 +20213,7 @@
           <w:sz w:val="20"/>
           <w:szCs w:val="20"/>
         </w:rPr>
+        <w:lastRenderedPageBreak/>
         <w:t>}</w:t>
       </w:r>
     </w:p>
@@ -21513,7 +21785,6 @@
           <w:sz w:val="20"/>
           <w:szCs w:val="20"/>
         </w:rPr>
-        <w:lastRenderedPageBreak/>
         <w:t xml:space="preserve"> after method callOK</w:t>
       </w:r>
     </w:p>
@@ -21591,21 +21862,48 @@
           <w:szCs w:val="32"/>
         </w:rPr>
       </w:pPr>
-      <w:r>
+    </w:p>
+    <w:p>
+      <w:pPr>
+        <w:jc w:val="center"/>
         <w:rPr>
           <w:rFonts w:cstheme="minorHAnsi"/>
           <w:b/>
           <w:sz w:val="32"/>
           <w:szCs w:val="32"/>
         </w:rPr>
+      </w:pPr>
+    </w:p>
+    <w:p>
+      <w:pPr>
+        <w:jc w:val="center"/>
+        <w:rPr>
+          <w:rFonts w:cstheme="minorHAnsi"/>
+          <w:b/>
+          <w:sz w:val="32"/>
+          <w:szCs w:val="32"/>
+        </w:rPr>
+      </w:pPr>
+      <w:r>
+        <w:rPr>
+          <w:rFonts w:cstheme="minorHAnsi"/>
+          <w:b/>
+          <w:sz w:val="32"/>
+          <w:szCs w:val="32"/>
+        </w:rPr>
+        <w:lastRenderedPageBreak/>
         <w:t>Creational pattern</w:t>
       </w:r>
     </w:p>
     <w:p>
       <w:pPr>
+        <w:pStyle w:val="ListParagraph"/>
+        <w:numPr>
+          <w:ilvl w:val="0"/>
+          <w:numId w:val="11"/>
+        </w:numPr>
         <w:rPr>
           <w:rFonts w:cstheme="minorHAnsi"/>
-          <w:b/>
           <w:sz w:val="28"/>
           <w:szCs w:val="28"/>
         </w:rPr>
@@ -21613,19 +21911,134 @@
       <w:r>
         <w:rPr>
           <w:rFonts w:cstheme="minorHAnsi"/>
-          <w:b/>
           <w:sz w:val="28"/>
           <w:szCs w:val="28"/>
         </w:rPr>
-        <w:t>Builder</w:t>
-      </w:r>
-      <w:r>
+        <w:t>Builder pattern</w:t>
+      </w:r>
+    </w:p>
+    <w:p>
+      <w:pPr>
+        <w:pStyle w:val="ListParagraph"/>
+        <w:numPr>
+          <w:ilvl w:val="0"/>
+          <w:numId w:val="11"/>
+        </w:numPr>
         <w:rPr>
           <w:rFonts w:cstheme="minorHAnsi"/>
-          <w:b/>
           <w:sz w:val="28"/>
           <w:szCs w:val="28"/>
         </w:rPr>
+      </w:pPr>
+      <w:r>
+        <w:rPr>
+          <w:rFonts w:cstheme="minorHAnsi"/>
+          <w:sz w:val="28"/>
+          <w:szCs w:val="28"/>
+        </w:rPr>
+        <w:t>Singleton pattern</w:t>
+      </w:r>
+    </w:p>
+    <w:p>
+      <w:pPr>
+        <w:pStyle w:val="ListParagraph"/>
+        <w:numPr>
+          <w:ilvl w:val="0"/>
+          <w:numId w:val="11"/>
+        </w:numPr>
+        <w:rPr>
+          <w:rFonts w:cstheme="minorHAnsi"/>
+          <w:sz w:val="28"/>
+          <w:szCs w:val="28"/>
+        </w:rPr>
+      </w:pPr>
+      <w:r>
+        <w:rPr>
+          <w:rFonts w:cstheme="minorHAnsi"/>
+          <w:sz w:val="28"/>
+          <w:szCs w:val="28"/>
+        </w:rPr>
+        <w:t>Factory pattern</w:t>
+      </w:r>
+    </w:p>
+    <w:p>
+      <w:pPr>
+        <w:pStyle w:val="ListParagraph"/>
+        <w:numPr>
+          <w:ilvl w:val="0"/>
+          <w:numId w:val="11"/>
+        </w:numPr>
+        <w:rPr>
+          <w:rFonts w:cstheme="minorHAnsi"/>
+          <w:sz w:val="28"/>
+          <w:szCs w:val="28"/>
+        </w:rPr>
+      </w:pPr>
+      <w:r>
+        <w:rPr>
+          <w:rFonts w:cstheme="minorHAnsi"/>
+          <w:sz w:val="28"/>
+          <w:szCs w:val="28"/>
+        </w:rPr>
+        <w:t>Prototype pattern</w:t>
+      </w:r>
+    </w:p>
+    <w:p>
+      <w:pPr>
+        <w:pStyle w:val="ListParagraph"/>
+        <w:numPr>
+          <w:ilvl w:val="0"/>
+          <w:numId w:val="11"/>
+        </w:numPr>
+        <w:rPr>
+          <w:rFonts w:cstheme="minorHAnsi"/>
+          <w:sz w:val="28"/>
+          <w:szCs w:val="28"/>
+        </w:rPr>
+      </w:pPr>
+      <w:r>
+        <w:rPr>
+          <w:rFonts w:cstheme="minorHAnsi"/>
+          <w:sz w:val="28"/>
+          <w:szCs w:val="28"/>
+        </w:rPr>
+        <w:t>Abstract factory pattern</w:t>
+      </w:r>
+    </w:p>
+    <w:p>
+      <w:pPr>
+        <w:rPr>
+          <w:rFonts w:cstheme="minorHAnsi"/>
+          <w:sz w:val="28"/>
+          <w:szCs w:val="28"/>
+        </w:rPr>
+      </w:pPr>
+    </w:p>
+    <w:p>
+      <w:pPr>
+        <w:rPr>
+          <w:rFonts w:cstheme="minorHAnsi"/>
+          <w:b/>
+          <w:sz w:val="28"/>
+          <w:szCs w:val="28"/>
+        </w:rPr>
+      </w:pPr>
+      <w:r>
+        <w:rPr>
+          <w:rFonts w:cstheme="minorHAnsi"/>
+          <w:b/>
+          <w:sz w:val="28"/>
+          <w:szCs w:val="28"/>
+        </w:rPr>
+        <w:t>Builder</w:t>
+      </w:r>
+      <w:r>
+        <w:rPr>
+          <w:rFonts w:cstheme="minorHAnsi"/>
+          <w:b/>
+          <w:sz w:val="28"/>
+          <w:szCs w:val="28"/>
+        </w:rPr>
         <w:t xml:space="preserve"> Pattern</w:t>
       </w:r>
     </w:p>
@@ -23319,6 +23732,7 @@
           <w:sz w:val="20"/>
           <w:szCs w:val="20"/>
         </w:rPr>
+        <w:lastRenderedPageBreak/>
         <w:tab/>
         <w:t>}</w:t>
       </w:r>
@@ -23342,7 +23756,6 @@
           <w:sz w:val="20"/>
           <w:szCs w:val="20"/>
         </w:rPr>
-        <w:lastRenderedPageBreak/>
         <w:tab/>
       </w:r>
       <w:r>
@@ -25124,6 +25537,7 @@
           <w:sz w:val="20"/>
           <w:szCs w:val="20"/>
         </w:rPr>
+        <w:lastRenderedPageBreak/>
         <w:tab/>
         <w:t>}</w:t>
       </w:r>
@@ -25144,7 +25558,6 @@
           <w:sz w:val="20"/>
           <w:szCs w:val="20"/>
         </w:rPr>
-        <w:lastRenderedPageBreak/>
         <w:t>}</w:t>
       </w:r>
     </w:p>
@@ -27819,6 +28232,7 @@
           <w:sz w:val="20"/>
           <w:szCs w:val="20"/>
         </w:rPr>
+        <w:lastRenderedPageBreak/>
         <w:tab/>
       </w:r>
       <w:r>
@@ -27888,7 +28302,6 @@
           <w:sz w:val="20"/>
           <w:szCs w:val="20"/>
         </w:rPr>
-        <w:lastRenderedPageBreak/>
         <w:tab/>
         <w:t>}</w:t>
       </w:r>
@@ -31478,6 +31891,7 @@
           <w:sz w:val="20"/>
           <w:szCs w:val="20"/>
         </w:rPr>
+        <w:lastRenderedPageBreak/>
         <w:tab/>
         <w:t>}</w:t>
       </w:r>
@@ -31601,7 +32015,6 @@
           <w:sz w:val="20"/>
           <w:szCs w:val="20"/>
         </w:rPr>
-        <w:lastRenderedPageBreak/>
         <w:tab/>
       </w:r>
       <w:r>
@@ -34054,6 +34467,7 @@
           <w:sz w:val="20"/>
           <w:szCs w:val="20"/>
         </w:rPr>
+        <w:lastRenderedPageBreak/>
         <w:t>System.</w:t>
       </w:r>
       <w:r>
@@ -34647,6 +35061,7 @@
           <w:sz w:val="20"/>
           <w:szCs w:val="20"/>
         </w:rPr>
+        <w:lastRenderedPageBreak/>
         <w:t>Type</w:t>
       </w:r>
     </w:p>
@@ -34799,7 +35214,6 @@
           <w:sz w:val="20"/>
           <w:szCs w:val="20"/>
         </w:rPr>
-        <w:lastRenderedPageBreak/>
         <w:t>}</w:t>
       </w:r>
     </w:p>
@@ -36726,6 +37140,7 @@
           <w:sz w:val="20"/>
           <w:szCs w:val="20"/>
         </w:rPr>
+        <w:lastRenderedPageBreak/>
         <w:tab/>
       </w:r>
       <w:r>
@@ -36925,7 +37340,6 @@
           <w:sz w:val="20"/>
           <w:szCs w:val="20"/>
         </w:rPr>
-        <w:lastRenderedPageBreak/>
         <w:tab/>
       </w:r>
       <w:r>
@@ -38966,6 +39380,88 @@
           <w:color w:val="000000"/>
           <w:sz w:val="32"/>
           <w:szCs w:val="32"/>
+        </w:rPr>
+      </w:pPr>
+    </w:p>
+    <w:p>
+      <w:pPr>
+        <w:pStyle w:val="ListParagraph"/>
+        <w:numPr>
+          <w:ilvl w:val="0"/>
+          <w:numId w:val="12"/>
+        </w:numPr>
+        <w:rPr>
+          <w:rFonts w:cstheme="minorHAnsi"/>
+          <w:color w:val="000000"/>
+          <w:sz w:val="28"/>
+          <w:szCs w:val="28"/>
+        </w:rPr>
+      </w:pPr>
+      <w:r>
+        <w:rPr>
+          <w:rFonts w:cstheme="minorHAnsi"/>
+          <w:color w:val="000000"/>
+          <w:sz w:val="28"/>
+          <w:szCs w:val="28"/>
+        </w:rPr>
+        <w:t>Chain of responsibility pattern</w:t>
+      </w:r>
+    </w:p>
+    <w:p>
+      <w:pPr>
+        <w:pStyle w:val="ListParagraph"/>
+        <w:numPr>
+          <w:ilvl w:val="0"/>
+          <w:numId w:val="12"/>
+        </w:numPr>
+        <w:rPr>
+          <w:rFonts w:cstheme="minorHAnsi"/>
+          <w:color w:val="000000"/>
+          <w:sz w:val="28"/>
+          <w:szCs w:val="28"/>
+        </w:rPr>
+      </w:pPr>
+      <w:r>
+        <w:rPr>
+          <w:rFonts w:cstheme="minorHAnsi"/>
+          <w:color w:val="000000"/>
+          <w:sz w:val="28"/>
+          <w:szCs w:val="28"/>
+        </w:rPr>
+        <w:t>Observer pattern</w:t>
+      </w:r>
+    </w:p>
+    <w:p>
+      <w:pPr>
+        <w:pStyle w:val="ListParagraph"/>
+        <w:numPr>
+          <w:ilvl w:val="0"/>
+          <w:numId w:val="12"/>
+        </w:numPr>
+        <w:rPr>
+          <w:rFonts w:cstheme="minorHAnsi"/>
+          <w:color w:val="000000"/>
+          <w:sz w:val="28"/>
+          <w:szCs w:val="28"/>
+        </w:rPr>
+      </w:pPr>
+      <w:r>
+        <w:rPr>
+          <w:rFonts w:cstheme="minorHAnsi"/>
+          <w:color w:val="000000"/>
+          <w:sz w:val="28"/>
+          <w:szCs w:val="28"/>
+        </w:rPr>
+        <w:t>Strategy pattern</w:t>
+      </w:r>
+    </w:p>
+    <w:p>
+      <w:pPr>
+        <w:rPr>
+          <w:rFonts w:cstheme="minorHAnsi"/>
+          <w:color w:val="000000"/>
+          <w:sz w:val="28"/>
+          <w:szCs w:val="28"/>
         </w:rPr>
       </w:pPr>
     </w:p>
@@ -39474,6 +39970,7 @@
           <w:sz w:val="20"/>
           <w:szCs w:val="20"/>
         </w:rPr>
+        <w:lastRenderedPageBreak/>
         <w:t>RequestType</w:t>
       </w:r>
     </w:p>
@@ -39881,7 +40378,6 @@
           <w:sz w:val="20"/>
           <w:szCs w:val="20"/>
         </w:rPr>
-        <w:lastRenderedPageBreak/>
         <w:tab/>
       </w:r>
       <w:r>
@@ -41671,6 +42167,7 @@
           <w:sz w:val="20"/>
           <w:szCs w:val="20"/>
         </w:rPr>
+        <w:lastRenderedPageBreak/>
         <w:tab/>
       </w:r>
       <w:r>
@@ -42286,7 +42783,6 @@
           <w:sz w:val="20"/>
           <w:szCs w:val="20"/>
         </w:rPr>
-        <w:lastRenderedPageBreak/>
         <w:t xml:space="preserve">Director </w:t>
       </w:r>
       <w:r>
@@ -43430,13 +43926,142 @@
           <w:szCs w:val="28"/>
         </w:rPr>
       </w:pPr>
-      <w:r>
+    </w:p>
+    <w:p>
+      <w:pPr>
+        <w:autoSpaceDE w:val="0"/>
+        <w:autoSpaceDN w:val="0"/>
+        <w:adjustRightInd w:val="0"/>
+        <w:spacing w:after="0" w:line="240" w:lineRule="auto"/>
         <w:rPr>
           <w:rFonts w:cstheme="minorHAnsi"/>
           <w:b/>
           <w:sz w:val="28"/>
           <w:szCs w:val="28"/>
         </w:rPr>
+      </w:pPr>
+    </w:p>
+    <w:p>
+      <w:pPr>
+        <w:autoSpaceDE w:val="0"/>
+        <w:autoSpaceDN w:val="0"/>
+        <w:adjustRightInd w:val="0"/>
+        <w:spacing w:after="0" w:line="240" w:lineRule="auto"/>
+        <w:rPr>
+          <w:rFonts w:cstheme="minorHAnsi"/>
+          <w:b/>
+          <w:sz w:val="28"/>
+          <w:szCs w:val="28"/>
+        </w:rPr>
+      </w:pPr>
+    </w:p>
+    <w:p>
+      <w:pPr>
+        <w:autoSpaceDE w:val="0"/>
+        <w:autoSpaceDN w:val="0"/>
+        <w:adjustRightInd w:val="0"/>
+        <w:spacing w:after="0" w:line="240" w:lineRule="auto"/>
+        <w:rPr>
+          <w:rFonts w:cstheme="minorHAnsi"/>
+          <w:b/>
+          <w:sz w:val="28"/>
+          <w:szCs w:val="28"/>
+        </w:rPr>
+      </w:pPr>
+    </w:p>
+    <w:p>
+      <w:pPr>
+        <w:autoSpaceDE w:val="0"/>
+        <w:autoSpaceDN w:val="0"/>
+        <w:adjustRightInd w:val="0"/>
+        <w:spacing w:after="0" w:line="240" w:lineRule="auto"/>
+        <w:rPr>
+          <w:rFonts w:cstheme="minorHAnsi"/>
+          <w:b/>
+          <w:sz w:val="28"/>
+          <w:szCs w:val="28"/>
+        </w:rPr>
+      </w:pPr>
+    </w:p>
+    <w:p>
+      <w:pPr>
+        <w:autoSpaceDE w:val="0"/>
+        <w:autoSpaceDN w:val="0"/>
+        <w:adjustRightInd w:val="0"/>
+        <w:spacing w:after="0" w:line="240" w:lineRule="auto"/>
+        <w:rPr>
+          <w:rFonts w:cstheme="minorHAnsi"/>
+          <w:b/>
+          <w:sz w:val="28"/>
+          <w:szCs w:val="28"/>
+        </w:rPr>
+      </w:pPr>
+    </w:p>
+    <w:p>
+      <w:pPr>
+        <w:autoSpaceDE w:val="0"/>
+        <w:autoSpaceDN w:val="0"/>
+        <w:adjustRightInd w:val="0"/>
+        <w:spacing w:after="0" w:line="240" w:lineRule="auto"/>
+        <w:rPr>
+          <w:rFonts w:cstheme="minorHAnsi"/>
+          <w:b/>
+          <w:sz w:val="28"/>
+          <w:szCs w:val="28"/>
+        </w:rPr>
+      </w:pPr>
+    </w:p>
+    <w:p>
+      <w:pPr>
+        <w:autoSpaceDE w:val="0"/>
+        <w:autoSpaceDN w:val="0"/>
+        <w:adjustRightInd w:val="0"/>
+        <w:spacing w:after="0" w:line="240" w:lineRule="auto"/>
+        <w:rPr>
+          <w:rFonts w:cstheme="minorHAnsi"/>
+          <w:b/>
+          <w:sz w:val="28"/>
+          <w:szCs w:val="28"/>
+        </w:rPr>
+      </w:pPr>
+    </w:p>
+    <w:p>
+      <w:pPr>
+        <w:autoSpaceDE w:val="0"/>
+        <w:autoSpaceDN w:val="0"/>
+        <w:adjustRightInd w:val="0"/>
+        <w:spacing w:after="0" w:line="240" w:lineRule="auto"/>
+        <w:rPr>
+          <w:rFonts w:cstheme="minorHAnsi"/>
+          <w:b/>
+          <w:sz w:val="28"/>
+          <w:szCs w:val="28"/>
+        </w:rPr>
+      </w:pPr>
+    </w:p>
+    <w:p>
+      <w:pPr>
+        <w:autoSpaceDE w:val="0"/>
+        <w:autoSpaceDN w:val="0"/>
+        <w:adjustRightInd w:val="0"/>
+        <w:spacing w:after="0" w:line="240" w:lineRule="auto"/>
+        <w:rPr>
+          <w:rFonts w:cstheme="minorHAnsi"/>
+          <w:b/>
+          <w:sz w:val="28"/>
+          <w:szCs w:val="28"/>
+        </w:rPr>
+      </w:pPr>
+      <w:bookmarkStart w:id="0" w:name="_GoBack"/>
+      <w:bookmarkEnd w:id="0"/>
+      <w:r>
+        <w:rPr>
+          <w:rFonts w:cstheme="minorHAnsi"/>
+          <w:b/>
+          <w:sz w:val="28"/>
+          <w:szCs w:val="28"/>
+        </w:rPr>
+        <w:lastRenderedPageBreak/>
         <w:t>Strategy Pattern</w:t>
       </w:r>
       <w:r>
@@ -43600,8 +44225,6 @@
           <w:szCs w:val="20"/>
         </w:rPr>
       </w:pPr>
-      <w:bookmarkStart w:id="0" w:name="_GoBack"/>
-      <w:bookmarkEnd w:id="0"/>
       <w:r>
         <w:rPr>
           <w:rFonts w:cstheme="minorHAnsi"/>
@@ -43609,7 +44232,6 @@
           <w:sz w:val="20"/>
           <w:szCs w:val="20"/>
         </w:rPr>
-        <w:lastRenderedPageBreak/>
         <w:t>Context class</w:t>
       </w:r>
     </w:p>
@@ -44958,6 +45580,7 @@
           <w:sz w:val="20"/>
           <w:szCs w:val="20"/>
         </w:rPr>
+        <w:lastRenderedPageBreak/>
         <w:tab/>
       </w:r>
       <w:r>
@@ -46248,7 +46871,6 @@
           <w:sz w:val="20"/>
           <w:szCs w:val="20"/>
         </w:rPr>
-        <w:lastRenderedPageBreak/>
         <w:t>card2</w:t>
       </w:r>
       <w:r>
@@ -47068,6 +47690,7 @@
         <w:rPr>
           <w:noProof/>
         </w:rPr>
+        <w:lastRenderedPageBreak/>
         <w:drawing>
           <wp:inline distT="0" distB="0" distL="0" distR="0" wp14:anchorId="6F98A1BA" wp14:editId="74D7006F">
             <wp:extent cx="5943600" cy="3028950"/>
@@ -47608,7 +48231,6 @@
           <w:sz w:val="20"/>
           <w:szCs w:val="20"/>
         </w:rPr>
-        <w:lastRenderedPageBreak/>
         <w:tab/>
       </w:r>
       <w:r>
@@ -48632,6 +49254,7 @@
           <w:sz w:val="20"/>
           <w:szCs w:val="20"/>
         </w:rPr>
+        <w:lastRenderedPageBreak/>
         <w:tab/>
       </w:r>
       <w:r>
@@ -49818,7 +50441,6 @@
           <w:sz w:val="20"/>
           <w:szCs w:val="20"/>
         </w:rPr>
-        <w:lastRenderedPageBreak/>
         <w:t>Client class</w:t>
       </w:r>
     </w:p>
@@ -50456,6 +51078,7 @@
         <w:rPr>
           <w:noProof/>
         </w:rPr>
+        <w:lastRenderedPageBreak/>
         <w:drawing>
           <wp:inline distT="0" distB="0" distL="0" distR="0" wp14:anchorId="7CCAB63E" wp14:editId="2F2BD5EF">
             <wp:extent cx="5943600" cy="3139440"/>
@@ -50919,962 +51542,962 @@
           <w:sz w:val="20"/>
           <w:szCs w:val="20"/>
         </w:rPr>
+        <w:tab/>
+      </w:r>
+      <w:r>
+        <w:rPr>
+          <w:rFonts w:ascii="Consolas" w:hAnsi="Consolas" w:cs="Consolas"/>
+          <w:b/>
+          <w:bCs/>
+          <w:color w:val="7F0055"/>
+          <w:sz w:val="20"/>
+          <w:szCs w:val="20"/>
+        </w:rPr>
+        <w:t>private</w:t>
+      </w:r>
+      <w:r>
+        <w:rPr>
+          <w:rFonts w:ascii="Consolas" w:hAnsi="Consolas" w:cs="Consolas"/>
+          <w:color w:val="000000"/>
+          <w:sz w:val="20"/>
+          <w:szCs w:val="20"/>
+        </w:rPr>
+        <w:t xml:space="preserve"> </w:t>
+      </w:r>
+      <w:r>
+        <w:rPr>
+          <w:rFonts w:ascii="Consolas" w:hAnsi="Consolas" w:cs="Consolas"/>
+          <w:b/>
+          <w:bCs/>
+          <w:color w:val="7F0055"/>
+          <w:sz w:val="20"/>
+          <w:szCs w:val="20"/>
+        </w:rPr>
+        <w:t>int</w:t>
+      </w:r>
+      <w:r>
+        <w:rPr>
+          <w:rFonts w:ascii="Consolas" w:hAnsi="Consolas" w:cs="Consolas"/>
+          <w:color w:val="000000"/>
+          <w:sz w:val="20"/>
+          <w:szCs w:val="20"/>
+        </w:rPr>
+        <w:t xml:space="preserve"> </w:t>
+      </w:r>
+      <w:r>
+        <w:rPr>
+          <w:rFonts w:ascii="Consolas" w:hAnsi="Consolas" w:cs="Consolas"/>
+          <w:color w:val="0000C0"/>
+          <w:sz w:val="20"/>
+          <w:szCs w:val="20"/>
+        </w:rPr>
+        <w:t>price</w:t>
+      </w:r>
+      <w:r>
+        <w:rPr>
+          <w:rFonts w:ascii="Consolas" w:hAnsi="Consolas" w:cs="Consolas"/>
+          <w:color w:val="000000"/>
+          <w:sz w:val="20"/>
+          <w:szCs w:val="20"/>
+        </w:rPr>
+        <w:t>;</w:t>
+      </w:r>
+    </w:p>
+    <w:p>
+      <w:pPr>
+        <w:autoSpaceDE w:val="0"/>
+        <w:autoSpaceDN w:val="0"/>
+        <w:adjustRightInd w:val="0"/>
+        <w:spacing w:after="0" w:line="240" w:lineRule="auto"/>
+        <w:rPr>
+          <w:rFonts w:ascii="Consolas" w:hAnsi="Consolas" w:cs="Consolas"/>
+          <w:sz w:val="20"/>
+          <w:szCs w:val="20"/>
+        </w:rPr>
+      </w:pPr>
+      <w:r>
+        <w:rPr>
+          <w:rFonts w:ascii="Consolas" w:hAnsi="Consolas" w:cs="Consolas"/>
+          <w:color w:val="646464"/>
+          <w:sz w:val="20"/>
+          <w:szCs w:val="20"/>
+        </w:rPr>
+        <w:t xml:space="preserve">       @Override</w:t>
+      </w:r>
+    </w:p>
+    <w:p>
+      <w:pPr>
+        <w:autoSpaceDE w:val="0"/>
+        <w:autoSpaceDN w:val="0"/>
+        <w:adjustRightInd w:val="0"/>
+        <w:spacing w:after="0" w:line="240" w:lineRule="auto"/>
+        <w:rPr>
+          <w:rFonts w:ascii="Consolas" w:hAnsi="Consolas" w:cs="Consolas"/>
+          <w:sz w:val="20"/>
+          <w:szCs w:val="20"/>
+        </w:rPr>
+      </w:pPr>
+      <w:r>
+        <w:rPr>
+          <w:rFonts w:ascii="Consolas" w:hAnsi="Consolas" w:cs="Consolas"/>
+          <w:color w:val="000000"/>
+          <w:sz w:val="20"/>
+          <w:szCs w:val="20"/>
+        </w:rPr>
+        <w:tab/>
+      </w:r>
+      <w:r>
+        <w:rPr>
+          <w:rFonts w:ascii="Consolas" w:hAnsi="Consolas" w:cs="Consolas"/>
+          <w:b/>
+          <w:bCs/>
+          <w:color w:val="7F0055"/>
+          <w:sz w:val="20"/>
+          <w:szCs w:val="20"/>
+        </w:rPr>
+        <w:t>public</w:t>
+      </w:r>
+      <w:r>
+        <w:rPr>
+          <w:rFonts w:ascii="Consolas" w:hAnsi="Consolas" w:cs="Consolas"/>
+          <w:color w:val="000000"/>
+          <w:sz w:val="20"/>
+          <w:szCs w:val="20"/>
+        </w:rPr>
+        <w:t xml:space="preserve"> </w:t>
+      </w:r>
+      <w:r>
+        <w:rPr>
+          <w:rFonts w:ascii="Consolas" w:hAnsi="Consolas" w:cs="Consolas"/>
+          <w:b/>
+          <w:bCs/>
+          <w:color w:val="7F0055"/>
+          <w:sz w:val="20"/>
+          <w:szCs w:val="20"/>
+        </w:rPr>
+        <w:t>int</w:t>
+      </w:r>
+      <w:r>
+        <w:rPr>
+          <w:rFonts w:ascii="Consolas" w:hAnsi="Consolas" w:cs="Consolas"/>
+          <w:color w:val="000000"/>
+          <w:sz w:val="20"/>
+          <w:szCs w:val="20"/>
+        </w:rPr>
+        <w:t xml:space="preserve"> accept(ShoppingVisitor </w:t>
+      </w:r>
+      <w:r>
+        <w:rPr>
+          <w:rFonts w:ascii="Consolas" w:hAnsi="Consolas" w:cs="Consolas"/>
+          <w:color w:val="6A3E3E"/>
+          <w:sz w:val="20"/>
+          <w:szCs w:val="20"/>
+        </w:rPr>
+        <w:t>visitor</w:t>
+      </w:r>
+      <w:r>
+        <w:rPr>
+          <w:rFonts w:ascii="Consolas" w:hAnsi="Consolas" w:cs="Consolas"/>
+          <w:color w:val="000000"/>
+          <w:sz w:val="20"/>
+          <w:szCs w:val="20"/>
+        </w:rPr>
+        <w:t>) {</w:t>
+      </w:r>
+    </w:p>
+    <w:p>
+      <w:pPr>
+        <w:autoSpaceDE w:val="0"/>
+        <w:autoSpaceDN w:val="0"/>
+        <w:adjustRightInd w:val="0"/>
+        <w:spacing w:after="0" w:line="240" w:lineRule="auto"/>
+        <w:rPr>
+          <w:rFonts w:ascii="Consolas" w:hAnsi="Consolas" w:cs="Consolas"/>
+          <w:sz w:val="20"/>
+          <w:szCs w:val="20"/>
+        </w:rPr>
+      </w:pPr>
+      <w:r>
+        <w:rPr>
+          <w:rFonts w:ascii="Consolas" w:hAnsi="Consolas" w:cs="Consolas"/>
+          <w:color w:val="000000"/>
+          <w:sz w:val="20"/>
+          <w:szCs w:val="20"/>
+        </w:rPr>
+        <w:tab/>
+        <w:t xml:space="preserve">   </w:t>
+      </w:r>
+      <w:r>
+        <w:rPr>
+          <w:rFonts w:ascii="Consolas" w:hAnsi="Consolas" w:cs="Consolas"/>
+          <w:b/>
+          <w:bCs/>
+          <w:color w:val="7F0055"/>
+          <w:sz w:val="20"/>
+          <w:szCs w:val="20"/>
+        </w:rPr>
+        <w:t>return</w:t>
+      </w:r>
+      <w:r>
+        <w:rPr>
+          <w:rFonts w:ascii="Consolas" w:hAnsi="Consolas" w:cs="Consolas"/>
+          <w:color w:val="000000"/>
+          <w:sz w:val="20"/>
+          <w:szCs w:val="20"/>
+        </w:rPr>
+        <w:t xml:space="preserve">  </w:t>
+      </w:r>
+      <w:r>
+        <w:rPr>
+          <w:rFonts w:ascii="Consolas" w:hAnsi="Consolas" w:cs="Consolas"/>
+          <w:color w:val="6A3E3E"/>
+          <w:sz w:val="20"/>
+          <w:szCs w:val="20"/>
+        </w:rPr>
+        <w:t>visitor</w:t>
+      </w:r>
+      <w:r>
+        <w:rPr>
+          <w:rFonts w:ascii="Consolas" w:hAnsi="Consolas" w:cs="Consolas"/>
+          <w:color w:val="000000"/>
+          <w:sz w:val="20"/>
+          <w:szCs w:val="20"/>
+        </w:rPr>
+        <w:t>.visit(</w:t>
+      </w:r>
+      <w:r>
+        <w:rPr>
+          <w:rFonts w:ascii="Consolas" w:hAnsi="Consolas" w:cs="Consolas"/>
+          <w:b/>
+          <w:bCs/>
+          <w:color w:val="7F0055"/>
+          <w:sz w:val="20"/>
+          <w:szCs w:val="20"/>
+        </w:rPr>
+        <w:t>this</w:t>
+      </w:r>
+      <w:r>
+        <w:rPr>
+          <w:rFonts w:ascii="Consolas" w:hAnsi="Consolas" w:cs="Consolas"/>
+          <w:color w:val="000000"/>
+          <w:sz w:val="20"/>
+          <w:szCs w:val="20"/>
+        </w:rPr>
+        <w:t>);</w:t>
+      </w:r>
+    </w:p>
+    <w:p>
+      <w:pPr>
+        <w:autoSpaceDE w:val="0"/>
+        <w:autoSpaceDN w:val="0"/>
+        <w:adjustRightInd w:val="0"/>
+        <w:spacing w:after="0" w:line="240" w:lineRule="auto"/>
+        <w:rPr>
+          <w:rFonts w:ascii="Consolas" w:hAnsi="Consolas" w:cs="Consolas"/>
+          <w:color w:val="000000"/>
+          <w:sz w:val="20"/>
+          <w:szCs w:val="20"/>
+        </w:rPr>
+      </w:pPr>
+      <w:r>
+        <w:rPr>
+          <w:rFonts w:ascii="Consolas" w:hAnsi="Consolas" w:cs="Consolas"/>
+          <w:color w:val="000000"/>
+          <w:sz w:val="20"/>
+          <w:szCs w:val="20"/>
+        </w:rPr>
+        <w:tab/>
+        <w:t>}</w:t>
+      </w:r>
+    </w:p>
+    <w:p>
+      <w:pPr>
+        <w:autoSpaceDE w:val="0"/>
+        <w:autoSpaceDN w:val="0"/>
+        <w:adjustRightInd w:val="0"/>
+        <w:spacing w:after="0" w:line="240" w:lineRule="auto"/>
+        <w:rPr>
+          <w:rFonts w:ascii="Consolas" w:hAnsi="Consolas" w:cs="Consolas"/>
+          <w:color w:val="000000"/>
+          <w:sz w:val="20"/>
+          <w:szCs w:val="20"/>
+        </w:rPr>
+      </w:pPr>
+      <w:r>
+        <w:rPr>
+          <w:rFonts w:ascii="Consolas" w:hAnsi="Consolas" w:cs="Consolas"/>
+          <w:color w:val="000000"/>
+          <w:sz w:val="20"/>
+          <w:szCs w:val="20"/>
+        </w:rPr>
+        <w:t xml:space="preserve">       // getter setter</w:t>
+      </w:r>
+    </w:p>
+    <w:p>
+      <w:pPr>
+        <w:autoSpaceDE w:val="0"/>
+        <w:autoSpaceDN w:val="0"/>
+        <w:adjustRightInd w:val="0"/>
+        <w:spacing w:after="0" w:line="240" w:lineRule="auto"/>
+        <w:rPr>
+          <w:rFonts w:ascii="Consolas" w:hAnsi="Consolas" w:cs="Consolas"/>
+          <w:color w:val="000000"/>
+          <w:sz w:val="20"/>
+          <w:szCs w:val="20"/>
+        </w:rPr>
+      </w:pPr>
+    </w:p>
+    <w:p>
+      <w:pPr>
+        <w:autoSpaceDE w:val="0"/>
+        <w:autoSpaceDN w:val="0"/>
+        <w:adjustRightInd w:val="0"/>
+        <w:spacing w:after="0" w:line="240" w:lineRule="auto"/>
+        <w:rPr>
+          <w:rFonts w:ascii="Consolas" w:hAnsi="Consolas" w:cs="Consolas"/>
+          <w:color w:val="000000"/>
+          <w:sz w:val="20"/>
+          <w:szCs w:val="20"/>
+        </w:rPr>
+      </w:pPr>
+      <w:r>
+        <w:rPr>
+          <w:rFonts w:ascii="Consolas" w:hAnsi="Consolas" w:cs="Consolas"/>
+          <w:color w:val="000000"/>
+          <w:sz w:val="20"/>
+          <w:szCs w:val="20"/>
+        </w:rPr>
+        <w:t>}</w:t>
+      </w:r>
+    </w:p>
+    <w:p>
+      <w:pPr>
+        <w:autoSpaceDE w:val="0"/>
+        <w:autoSpaceDN w:val="0"/>
+        <w:adjustRightInd w:val="0"/>
+        <w:spacing w:after="0" w:line="240" w:lineRule="auto"/>
+        <w:rPr>
+          <w:rFonts w:ascii="Consolas" w:hAnsi="Consolas" w:cs="Consolas"/>
+          <w:color w:val="000000"/>
+          <w:sz w:val="20"/>
+          <w:szCs w:val="20"/>
+        </w:rPr>
+      </w:pPr>
+    </w:p>
+    <w:p>
+      <w:pPr>
+        <w:autoSpaceDE w:val="0"/>
+        <w:autoSpaceDN w:val="0"/>
+        <w:adjustRightInd w:val="0"/>
+        <w:spacing w:after="0" w:line="240" w:lineRule="auto"/>
+        <w:rPr>
+          <w:rFonts w:ascii="Consolas" w:hAnsi="Consolas" w:cs="Consolas"/>
+          <w:color w:val="00B050"/>
+          <w:sz w:val="20"/>
+          <w:szCs w:val="20"/>
+        </w:rPr>
+      </w:pPr>
+      <w:r>
+        <w:rPr>
+          <w:rFonts w:ascii="Consolas" w:hAnsi="Consolas" w:cs="Consolas"/>
+          <w:color w:val="00B050"/>
+          <w:sz w:val="20"/>
+          <w:szCs w:val="20"/>
+        </w:rPr>
+        <w:t>Concreate element 2</w:t>
+      </w:r>
+    </w:p>
+    <w:p>
+      <w:pPr>
+        <w:autoSpaceDE w:val="0"/>
+        <w:autoSpaceDN w:val="0"/>
+        <w:adjustRightInd w:val="0"/>
+        <w:spacing w:after="0" w:line="240" w:lineRule="auto"/>
+        <w:rPr>
+          <w:rFonts w:ascii="Consolas" w:hAnsi="Consolas" w:cs="Consolas"/>
+          <w:sz w:val="20"/>
+          <w:szCs w:val="20"/>
+        </w:rPr>
+      </w:pPr>
+      <w:r>
+        <w:rPr>
+          <w:rFonts w:ascii="Consolas" w:hAnsi="Consolas" w:cs="Consolas"/>
+          <w:b/>
+          <w:bCs/>
+          <w:color w:val="7F0055"/>
+          <w:sz w:val="20"/>
+          <w:szCs w:val="20"/>
+        </w:rPr>
+        <w:t>public</w:t>
+      </w:r>
+      <w:r>
+        <w:rPr>
+          <w:rFonts w:ascii="Consolas" w:hAnsi="Consolas" w:cs="Consolas"/>
+          <w:color w:val="000000"/>
+          <w:sz w:val="20"/>
+          <w:szCs w:val="20"/>
+        </w:rPr>
+        <w:t xml:space="preserve"> </w:t>
+      </w:r>
+      <w:r>
+        <w:rPr>
+          <w:rFonts w:ascii="Consolas" w:hAnsi="Consolas" w:cs="Consolas"/>
+          <w:b/>
+          <w:bCs/>
+          <w:color w:val="7F0055"/>
+          <w:sz w:val="20"/>
+          <w:szCs w:val="20"/>
+        </w:rPr>
+        <w:t>class</w:t>
+      </w:r>
+      <w:r>
+        <w:rPr>
+          <w:rFonts w:ascii="Consolas" w:hAnsi="Consolas" w:cs="Consolas"/>
+          <w:color w:val="000000"/>
+          <w:sz w:val="20"/>
+          <w:szCs w:val="20"/>
+        </w:rPr>
+        <w:t xml:space="preserve"> Fruit </w:t>
+      </w:r>
+      <w:r>
+        <w:rPr>
+          <w:rFonts w:ascii="Consolas" w:hAnsi="Consolas" w:cs="Consolas"/>
+          <w:b/>
+          <w:bCs/>
+          <w:color w:val="7F0055"/>
+          <w:sz w:val="20"/>
+          <w:szCs w:val="20"/>
+        </w:rPr>
+        <w:t>implements</w:t>
+      </w:r>
+      <w:r>
+        <w:rPr>
+          <w:rFonts w:ascii="Consolas" w:hAnsi="Consolas" w:cs="Consolas"/>
+          <w:color w:val="000000"/>
+          <w:sz w:val="20"/>
+          <w:szCs w:val="20"/>
+        </w:rPr>
+        <w:t xml:space="preserve"> Item{</w:t>
+      </w:r>
+    </w:p>
+    <w:p>
+      <w:pPr>
+        <w:autoSpaceDE w:val="0"/>
+        <w:autoSpaceDN w:val="0"/>
+        <w:adjustRightInd w:val="0"/>
+        <w:spacing w:after="0" w:line="240" w:lineRule="auto"/>
+        <w:rPr>
+          <w:rFonts w:ascii="Consolas" w:hAnsi="Consolas" w:cs="Consolas"/>
+          <w:sz w:val="20"/>
+          <w:szCs w:val="20"/>
+        </w:rPr>
+      </w:pPr>
+      <w:r>
+        <w:rPr>
+          <w:rFonts w:ascii="Consolas" w:hAnsi="Consolas" w:cs="Consolas"/>
+          <w:color w:val="000000"/>
+          <w:sz w:val="20"/>
+          <w:szCs w:val="20"/>
+        </w:rPr>
+        <w:tab/>
+      </w:r>
+      <w:r>
+        <w:rPr>
+          <w:rFonts w:ascii="Consolas" w:hAnsi="Consolas" w:cs="Consolas"/>
+          <w:b/>
+          <w:bCs/>
+          <w:color w:val="7F0055"/>
+          <w:sz w:val="20"/>
+          <w:szCs w:val="20"/>
+        </w:rPr>
+        <w:t>private</w:t>
+      </w:r>
+      <w:r>
+        <w:rPr>
+          <w:rFonts w:ascii="Consolas" w:hAnsi="Consolas" w:cs="Consolas"/>
+          <w:color w:val="000000"/>
+          <w:sz w:val="20"/>
+          <w:szCs w:val="20"/>
+        </w:rPr>
+        <w:t xml:space="preserve"> String </w:t>
+      </w:r>
+      <w:r>
+        <w:rPr>
+          <w:rFonts w:ascii="Consolas" w:hAnsi="Consolas" w:cs="Consolas"/>
+          <w:color w:val="0000C0"/>
+          <w:sz w:val="20"/>
+          <w:szCs w:val="20"/>
+        </w:rPr>
+        <w:t>name</w:t>
+      </w:r>
+      <w:r>
+        <w:rPr>
+          <w:rFonts w:ascii="Consolas" w:hAnsi="Consolas" w:cs="Consolas"/>
+          <w:color w:val="000000"/>
+          <w:sz w:val="20"/>
+          <w:szCs w:val="20"/>
+        </w:rPr>
+        <w:t>;</w:t>
+      </w:r>
+    </w:p>
+    <w:p>
+      <w:pPr>
+        <w:autoSpaceDE w:val="0"/>
+        <w:autoSpaceDN w:val="0"/>
+        <w:adjustRightInd w:val="0"/>
+        <w:spacing w:after="0" w:line="240" w:lineRule="auto"/>
+        <w:rPr>
+          <w:rFonts w:ascii="Consolas" w:hAnsi="Consolas" w:cs="Consolas"/>
+          <w:sz w:val="20"/>
+          <w:szCs w:val="20"/>
+        </w:rPr>
+      </w:pPr>
+      <w:r>
+        <w:rPr>
+          <w:rFonts w:ascii="Consolas" w:hAnsi="Consolas" w:cs="Consolas"/>
+          <w:color w:val="000000"/>
+          <w:sz w:val="20"/>
+          <w:szCs w:val="20"/>
+        </w:rPr>
+        <w:tab/>
+      </w:r>
+      <w:r>
+        <w:rPr>
+          <w:rFonts w:ascii="Consolas" w:hAnsi="Consolas" w:cs="Consolas"/>
+          <w:b/>
+          <w:bCs/>
+          <w:color w:val="7F0055"/>
+          <w:sz w:val="20"/>
+          <w:szCs w:val="20"/>
+        </w:rPr>
+        <w:t>private</w:t>
+      </w:r>
+      <w:r>
+        <w:rPr>
+          <w:rFonts w:ascii="Consolas" w:hAnsi="Consolas" w:cs="Consolas"/>
+          <w:color w:val="000000"/>
+          <w:sz w:val="20"/>
+          <w:szCs w:val="20"/>
+        </w:rPr>
+        <w:t xml:space="preserve"> </w:t>
+      </w:r>
+      <w:r>
+        <w:rPr>
+          <w:rFonts w:ascii="Consolas" w:hAnsi="Consolas" w:cs="Consolas"/>
+          <w:b/>
+          <w:bCs/>
+          <w:color w:val="7F0055"/>
+          <w:sz w:val="20"/>
+          <w:szCs w:val="20"/>
+        </w:rPr>
+        <w:t>int</w:t>
+      </w:r>
+      <w:r>
+        <w:rPr>
+          <w:rFonts w:ascii="Consolas" w:hAnsi="Consolas" w:cs="Consolas"/>
+          <w:color w:val="000000"/>
+          <w:sz w:val="20"/>
+          <w:szCs w:val="20"/>
+        </w:rPr>
+        <w:t xml:space="preserve"> </w:t>
+      </w:r>
+      <w:r>
+        <w:rPr>
+          <w:rFonts w:ascii="Consolas" w:hAnsi="Consolas" w:cs="Consolas"/>
+          <w:color w:val="0000C0"/>
+          <w:sz w:val="20"/>
+          <w:szCs w:val="20"/>
+        </w:rPr>
+        <w:t>price</w:t>
+      </w:r>
+      <w:r>
+        <w:rPr>
+          <w:rFonts w:ascii="Consolas" w:hAnsi="Consolas" w:cs="Consolas"/>
+          <w:color w:val="000000"/>
+          <w:sz w:val="20"/>
+          <w:szCs w:val="20"/>
+        </w:rPr>
+        <w:t>;</w:t>
+      </w:r>
+    </w:p>
+    <w:p>
+      <w:pPr>
+        <w:autoSpaceDE w:val="0"/>
+        <w:autoSpaceDN w:val="0"/>
+        <w:adjustRightInd w:val="0"/>
+        <w:spacing w:after="0" w:line="240" w:lineRule="auto"/>
+        <w:rPr>
+          <w:rFonts w:ascii="Consolas" w:hAnsi="Consolas" w:cs="Consolas"/>
+          <w:color w:val="000000"/>
+          <w:sz w:val="20"/>
+          <w:szCs w:val="20"/>
+        </w:rPr>
+      </w:pPr>
+      <w:r>
+        <w:rPr>
+          <w:rFonts w:ascii="Consolas" w:hAnsi="Consolas" w:cs="Consolas"/>
+          <w:color w:val="000000"/>
+          <w:sz w:val="20"/>
+          <w:szCs w:val="20"/>
+        </w:rPr>
+        <w:tab/>
+      </w:r>
+      <w:r>
+        <w:rPr>
+          <w:rFonts w:ascii="Consolas" w:hAnsi="Consolas" w:cs="Consolas"/>
+          <w:b/>
+          <w:bCs/>
+          <w:color w:val="7F0055"/>
+          <w:sz w:val="20"/>
+          <w:szCs w:val="20"/>
+        </w:rPr>
+        <w:t>private</w:t>
+      </w:r>
+      <w:r>
+        <w:rPr>
+          <w:rFonts w:ascii="Consolas" w:hAnsi="Consolas" w:cs="Consolas"/>
+          <w:color w:val="000000"/>
+          <w:sz w:val="20"/>
+          <w:szCs w:val="20"/>
+        </w:rPr>
+        <w:t xml:space="preserve"> </w:t>
+      </w:r>
+      <w:r>
+        <w:rPr>
+          <w:rFonts w:ascii="Consolas" w:hAnsi="Consolas" w:cs="Consolas"/>
+          <w:b/>
+          <w:bCs/>
+          <w:color w:val="7F0055"/>
+          <w:sz w:val="20"/>
+          <w:szCs w:val="20"/>
+        </w:rPr>
+        <w:t>int</w:t>
+      </w:r>
+      <w:r>
+        <w:rPr>
+          <w:rFonts w:ascii="Consolas" w:hAnsi="Consolas" w:cs="Consolas"/>
+          <w:color w:val="000000"/>
+          <w:sz w:val="20"/>
+          <w:szCs w:val="20"/>
+        </w:rPr>
+        <w:t xml:space="preserve"> </w:t>
+      </w:r>
+      <w:r>
+        <w:rPr>
+          <w:rFonts w:ascii="Consolas" w:hAnsi="Consolas" w:cs="Consolas"/>
+          <w:color w:val="0000C0"/>
+          <w:sz w:val="20"/>
+          <w:szCs w:val="20"/>
+        </w:rPr>
+        <w:t>weight</w:t>
+      </w:r>
+      <w:r>
+        <w:rPr>
+          <w:rFonts w:ascii="Consolas" w:hAnsi="Consolas" w:cs="Consolas"/>
+          <w:color w:val="000000"/>
+          <w:sz w:val="20"/>
+          <w:szCs w:val="20"/>
+        </w:rPr>
+        <w:t>;</w:t>
+      </w:r>
+    </w:p>
+    <w:p>
+      <w:pPr>
+        <w:autoSpaceDE w:val="0"/>
+        <w:autoSpaceDN w:val="0"/>
+        <w:adjustRightInd w:val="0"/>
+        <w:spacing w:after="0" w:line="240" w:lineRule="auto"/>
+        <w:rPr>
+          <w:rFonts w:ascii="Consolas" w:hAnsi="Consolas" w:cs="Consolas"/>
+          <w:sz w:val="20"/>
+          <w:szCs w:val="20"/>
+        </w:rPr>
+      </w:pPr>
+      <w:r>
+        <w:rPr>
+          <w:rFonts w:ascii="Consolas" w:hAnsi="Consolas" w:cs="Consolas"/>
+          <w:color w:val="646464"/>
+          <w:sz w:val="20"/>
+          <w:szCs w:val="20"/>
+        </w:rPr>
+        <w:t xml:space="preserve">       @Override</w:t>
+      </w:r>
+    </w:p>
+    <w:p>
+      <w:pPr>
+        <w:autoSpaceDE w:val="0"/>
+        <w:autoSpaceDN w:val="0"/>
+        <w:adjustRightInd w:val="0"/>
+        <w:spacing w:after="0" w:line="240" w:lineRule="auto"/>
+        <w:rPr>
+          <w:rFonts w:ascii="Consolas" w:hAnsi="Consolas" w:cs="Consolas"/>
+          <w:sz w:val="20"/>
+          <w:szCs w:val="20"/>
+        </w:rPr>
+      </w:pPr>
+      <w:r>
+        <w:rPr>
+          <w:rFonts w:ascii="Consolas" w:hAnsi="Consolas" w:cs="Consolas"/>
+          <w:color w:val="000000"/>
+          <w:sz w:val="20"/>
+          <w:szCs w:val="20"/>
+        </w:rPr>
+        <w:tab/>
+      </w:r>
+      <w:r>
+        <w:rPr>
+          <w:rFonts w:ascii="Consolas" w:hAnsi="Consolas" w:cs="Consolas"/>
+          <w:b/>
+          <w:bCs/>
+          <w:color w:val="7F0055"/>
+          <w:sz w:val="20"/>
+          <w:szCs w:val="20"/>
+        </w:rPr>
+        <w:t>public</w:t>
+      </w:r>
+      <w:r>
+        <w:rPr>
+          <w:rFonts w:ascii="Consolas" w:hAnsi="Consolas" w:cs="Consolas"/>
+          <w:color w:val="000000"/>
+          <w:sz w:val="20"/>
+          <w:szCs w:val="20"/>
+        </w:rPr>
+        <w:t xml:space="preserve"> </w:t>
+      </w:r>
+      <w:r>
+        <w:rPr>
+          <w:rFonts w:ascii="Consolas" w:hAnsi="Consolas" w:cs="Consolas"/>
+          <w:b/>
+          <w:bCs/>
+          <w:color w:val="7F0055"/>
+          <w:sz w:val="20"/>
+          <w:szCs w:val="20"/>
+        </w:rPr>
+        <w:t>int</w:t>
+      </w:r>
+      <w:r>
+        <w:rPr>
+          <w:rFonts w:ascii="Consolas" w:hAnsi="Consolas" w:cs="Consolas"/>
+          <w:color w:val="000000"/>
+          <w:sz w:val="20"/>
+          <w:szCs w:val="20"/>
+        </w:rPr>
+        <w:t xml:space="preserve"> accept(ShoppingVisitor </w:t>
+      </w:r>
+      <w:r>
+        <w:rPr>
+          <w:rFonts w:ascii="Consolas" w:hAnsi="Consolas" w:cs="Consolas"/>
+          <w:color w:val="6A3E3E"/>
+          <w:sz w:val="20"/>
+          <w:szCs w:val="20"/>
+        </w:rPr>
+        <w:t>visitor</w:t>
+      </w:r>
+      <w:r>
+        <w:rPr>
+          <w:rFonts w:ascii="Consolas" w:hAnsi="Consolas" w:cs="Consolas"/>
+          <w:color w:val="000000"/>
+          <w:sz w:val="20"/>
+          <w:szCs w:val="20"/>
+        </w:rPr>
+        <w:t>) {</w:t>
+      </w:r>
+    </w:p>
+    <w:p>
+      <w:pPr>
+        <w:autoSpaceDE w:val="0"/>
+        <w:autoSpaceDN w:val="0"/>
+        <w:adjustRightInd w:val="0"/>
+        <w:spacing w:after="0" w:line="240" w:lineRule="auto"/>
+        <w:rPr>
+          <w:rFonts w:ascii="Consolas" w:hAnsi="Consolas" w:cs="Consolas"/>
+          <w:sz w:val="20"/>
+          <w:szCs w:val="20"/>
+        </w:rPr>
+      </w:pPr>
+      <w:r>
+        <w:rPr>
+          <w:rFonts w:ascii="Consolas" w:hAnsi="Consolas" w:cs="Consolas"/>
+          <w:color w:val="000000"/>
+          <w:sz w:val="20"/>
+          <w:szCs w:val="20"/>
+        </w:rPr>
+        <w:tab/>
+      </w:r>
+      <w:r>
+        <w:rPr>
+          <w:rFonts w:ascii="Consolas" w:hAnsi="Consolas" w:cs="Consolas"/>
+          <w:color w:val="000000"/>
+          <w:sz w:val="20"/>
+          <w:szCs w:val="20"/>
+        </w:rPr>
+        <w:tab/>
+      </w:r>
+      <w:r>
+        <w:rPr>
+          <w:rFonts w:ascii="Consolas" w:hAnsi="Consolas" w:cs="Consolas"/>
+          <w:b/>
+          <w:bCs/>
+          <w:color w:val="7F0055"/>
+          <w:sz w:val="20"/>
+          <w:szCs w:val="20"/>
+        </w:rPr>
+        <w:t>return</w:t>
+      </w:r>
+      <w:r>
+        <w:rPr>
+          <w:rFonts w:ascii="Consolas" w:hAnsi="Consolas" w:cs="Consolas"/>
+          <w:color w:val="000000"/>
+          <w:sz w:val="20"/>
+          <w:szCs w:val="20"/>
+        </w:rPr>
+        <w:t xml:space="preserve"> </w:t>
+      </w:r>
+      <w:r>
+        <w:rPr>
+          <w:rFonts w:ascii="Consolas" w:hAnsi="Consolas" w:cs="Consolas"/>
+          <w:color w:val="6A3E3E"/>
+          <w:sz w:val="20"/>
+          <w:szCs w:val="20"/>
+        </w:rPr>
+        <w:t>visitor</w:t>
+      </w:r>
+      <w:r>
+        <w:rPr>
+          <w:rFonts w:ascii="Consolas" w:hAnsi="Consolas" w:cs="Consolas"/>
+          <w:color w:val="000000"/>
+          <w:sz w:val="20"/>
+          <w:szCs w:val="20"/>
+        </w:rPr>
+        <w:t>.visit(</w:t>
+      </w:r>
+      <w:r>
+        <w:rPr>
+          <w:rFonts w:ascii="Consolas" w:hAnsi="Consolas" w:cs="Consolas"/>
+          <w:b/>
+          <w:bCs/>
+          <w:color w:val="7F0055"/>
+          <w:sz w:val="20"/>
+          <w:szCs w:val="20"/>
+        </w:rPr>
+        <w:t>this</w:t>
+      </w:r>
+      <w:r>
+        <w:rPr>
+          <w:rFonts w:ascii="Consolas" w:hAnsi="Consolas" w:cs="Consolas"/>
+          <w:color w:val="000000"/>
+          <w:sz w:val="20"/>
+          <w:szCs w:val="20"/>
+        </w:rPr>
+        <w:t>);</w:t>
+      </w:r>
+    </w:p>
+    <w:p>
+      <w:pPr>
+        <w:autoSpaceDE w:val="0"/>
+        <w:autoSpaceDN w:val="0"/>
+        <w:adjustRightInd w:val="0"/>
+        <w:spacing w:after="0" w:line="240" w:lineRule="auto"/>
+        <w:rPr>
+          <w:rFonts w:ascii="Consolas" w:hAnsi="Consolas" w:cs="Consolas"/>
+          <w:color w:val="00B050"/>
+          <w:sz w:val="20"/>
+          <w:szCs w:val="20"/>
+        </w:rPr>
+      </w:pPr>
+      <w:r>
+        <w:rPr>
+          <w:rFonts w:ascii="Consolas" w:hAnsi="Consolas" w:cs="Consolas"/>
+          <w:color w:val="000000"/>
+          <w:sz w:val="20"/>
+          <w:szCs w:val="20"/>
+        </w:rPr>
+        <w:tab/>
+        <w:t>}</w:t>
+      </w:r>
+    </w:p>
+    <w:p>
+      <w:pPr>
+        <w:autoSpaceDE w:val="0"/>
+        <w:autoSpaceDN w:val="0"/>
+        <w:adjustRightInd w:val="0"/>
+        <w:spacing w:after="0" w:line="240" w:lineRule="auto"/>
+        <w:rPr>
+          <w:rFonts w:ascii="Consolas" w:hAnsi="Consolas" w:cs="Consolas"/>
+          <w:color w:val="000000"/>
+          <w:sz w:val="20"/>
+          <w:szCs w:val="20"/>
+        </w:rPr>
+      </w:pPr>
+      <w:r>
+        <w:rPr>
+          <w:rFonts w:ascii="Consolas" w:hAnsi="Consolas" w:cs="Consolas"/>
+          <w:color w:val="000000"/>
+          <w:sz w:val="20"/>
+          <w:szCs w:val="20"/>
+        </w:rPr>
+        <w:t>}</w:t>
+      </w:r>
+    </w:p>
+    <w:p>
+      <w:pPr>
+        <w:autoSpaceDE w:val="0"/>
+        <w:autoSpaceDN w:val="0"/>
+        <w:adjustRightInd w:val="0"/>
+        <w:spacing w:after="0" w:line="240" w:lineRule="auto"/>
+        <w:rPr>
+          <w:rFonts w:ascii="Consolas" w:hAnsi="Consolas" w:cs="Consolas"/>
+          <w:color w:val="000000"/>
+          <w:sz w:val="20"/>
+          <w:szCs w:val="20"/>
+        </w:rPr>
+      </w:pPr>
+    </w:p>
+    <w:p>
+      <w:pPr>
+        <w:autoSpaceDE w:val="0"/>
+        <w:autoSpaceDN w:val="0"/>
+        <w:adjustRightInd w:val="0"/>
+        <w:spacing w:after="0" w:line="240" w:lineRule="auto"/>
+        <w:rPr>
+          <w:rFonts w:ascii="Consolas" w:hAnsi="Consolas" w:cs="Consolas"/>
+          <w:color w:val="00B050"/>
+          <w:sz w:val="20"/>
+          <w:szCs w:val="20"/>
+        </w:rPr>
+      </w:pPr>
+      <w:r>
+        <w:rPr>
+          <w:rFonts w:ascii="Consolas" w:hAnsi="Consolas" w:cs="Consolas"/>
+          <w:color w:val="00B050"/>
+          <w:sz w:val="20"/>
+          <w:szCs w:val="20"/>
+        </w:rPr>
+        <w:t>Visitor</w:t>
+      </w:r>
+    </w:p>
+    <w:p>
+      <w:pPr>
+        <w:autoSpaceDE w:val="0"/>
+        <w:autoSpaceDN w:val="0"/>
+        <w:adjustRightInd w:val="0"/>
+        <w:spacing w:after="0" w:line="240" w:lineRule="auto"/>
+        <w:rPr>
+          <w:rFonts w:ascii="Consolas" w:hAnsi="Consolas" w:cs="Consolas"/>
+          <w:sz w:val="20"/>
+          <w:szCs w:val="20"/>
+        </w:rPr>
+      </w:pPr>
+      <w:r>
+        <w:rPr>
+          <w:rFonts w:ascii="Consolas" w:hAnsi="Consolas" w:cs="Consolas"/>
+          <w:b/>
+          <w:bCs/>
+          <w:color w:val="7F0055"/>
+          <w:sz w:val="20"/>
+          <w:szCs w:val="20"/>
+        </w:rPr>
         <w:lastRenderedPageBreak/>
-        <w:tab/>
-      </w:r>
-      <w:r>
-        <w:rPr>
-          <w:rFonts w:ascii="Consolas" w:hAnsi="Consolas" w:cs="Consolas"/>
-          <w:b/>
-          <w:bCs/>
-          <w:color w:val="7F0055"/>
-          <w:sz w:val="20"/>
-          <w:szCs w:val="20"/>
-        </w:rPr>
-        <w:t>private</w:t>
-      </w:r>
-      <w:r>
-        <w:rPr>
-          <w:rFonts w:ascii="Consolas" w:hAnsi="Consolas" w:cs="Consolas"/>
-          <w:color w:val="000000"/>
-          <w:sz w:val="20"/>
-          <w:szCs w:val="20"/>
-        </w:rPr>
-        <w:t xml:space="preserve"> </w:t>
-      </w:r>
-      <w:r>
-        <w:rPr>
-          <w:rFonts w:ascii="Consolas" w:hAnsi="Consolas" w:cs="Consolas"/>
-          <w:b/>
-          <w:bCs/>
-          <w:color w:val="7F0055"/>
-          <w:sz w:val="20"/>
-          <w:szCs w:val="20"/>
-        </w:rPr>
-        <w:t>int</w:t>
-      </w:r>
-      <w:r>
-        <w:rPr>
-          <w:rFonts w:ascii="Consolas" w:hAnsi="Consolas" w:cs="Consolas"/>
-          <w:color w:val="000000"/>
-          <w:sz w:val="20"/>
-          <w:szCs w:val="20"/>
-        </w:rPr>
-        <w:t xml:space="preserve"> </w:t>
-      </w:r>
-      <w:r>
-        <w:rPr>
-          <w:rFonts w:ascii="Consolas" w:hAnsi="Consolas" w:cs="Consolas"/>
-          <w:color w:val="0000C0"/>
-          <w:sz w:val="20"/>
-          <w:szCs w:val="20"/>
-        </w:rPr>
-        <w:t>price</w:t>
-      </w:r>
-      <w:r>
-        <w:rPr>
-          <w:rFonts w:ascii="Consolas" w:hAnsi="Consolas" w:cs="Consolas"/>
-          <w:color w:val="000000"/>
-          <w:sz w:val="20"/>
-          <w:szCs w:val="20"/>
-        </w:rPr>
-        <w:t>;</w:t>
-      </w:r>
-    </w:p>
-    <w:p>
-      <w:pPr>
-        <w:autoSpaceDE w:val="0"/>
-        <w:autoSpaceDN w:val="0"/>
-        <w:adjustRightInd w:val="0"/>
-        <w:spacing w:after="0" w:line="240" w:lineRule="auto"/>
-        <w:rPr>
-          <w:rFonts w:ascii="Consolas" w:hAnsi="Consolas" w:cs="Consolas"/>
-          <w:sz w:val="20"/>
-          <w:szCs w:val="20"/>
-        </w:rPr>
-      </w:pPr>
-      <w:r>
-        <w:rPr>
-          <w:rFonts w:ascii="Consolas" w:hAnsi="Consolas" w:cs="Consolas"/>
-          <w:color w:val="646464"/>
-          <w:sz w:val="20"/>
-          <w:szCs w:val="20"/>
-        </w:rPr>
-        <w:t xml:space="preserve">       @Override</w:t>
-      </w:r>
-    </w:p>
-    <w:p>
-      <w:pPr>
-        <w:autoSpaceDE w:val="0"/>
-        <w:autoSpaceDN w:val="0"/>
-        <w:adjustRightInd w:val="0"/>
-        <w:spacing w:after="0" w:line="240" w:lineRule="auto"/>
-        <w:rPr>
-          <w:rFonts w:ascii="Consolas" w:hAnsi="Consolas" w:cs="Consolas"/>
-          <w:sz w:val="20"/>
-          <w:szCs w:val="20"/>
-        </w:rPr>
-      </w:pPr>
-      <w:r>
-        <w:rPr>
-          <w:rFonts w:ascii="Consolas" w:hAnsi="Consolas" w:cs="Consolas"/>
-          <w:color w:val="000000"/>
-          <w:sz w:val="20"/>
-          <w:szCs w:val="20"/>
-        </w:rPr>
-        <w:tab/>
-      </w:r>
-      <w:r>
-        <w:rPr>
-          <w:rFonts w:ascii="Consolas" w:hAnsi="Consolas" w:cs="Consolas"/>
-          <w:b/>
-          <w:bCs/>
-          <w:color w:val="7F0055"/>
-          <w:sz w:val="20"/>
-          <w:szCs w:val="20"/>
-        </w:rPr>
-        <w:t>public</w:t>
-      </w:r>
-      <w:r>
-        <w:rPr>
-          <w:rFonts w:ascii="Consolas" w:hAnsi="Consolas" w:cs="Consolas"/>
-          <w:color w:val="000000"/>
-          <w:sz w:val="20"/>
-          <w:szCs w:val="20"/>
-        </w:rPr>
-        <w:t xml:space="preserve"> </w:t>
-      </w:r>
-      <w:r>
-        <w:rPr>
-          <w:rFonts w:ascii="Consolas" w:hAnsi="Consolas" w:cs="Consolas"/>
-          <w:b/>
-          <w:bCs/>
-          <w:color w:val="7F0055"/>
-          <w:sz w:val="20"/>
-          <w:szCs w:val="20"/>
-        </w:rPr>
-        <w:t>int</w:t>
-      </w:r>
-      <w:r>
-        <w:rPr>
-          <w:rFonts w:ascii="Consolas" w:hAnsi="Consolas" w:cs="Consolas"/>
-          <w:color w:val="000000"/>
-          <w:sz w:val="20"/>
-          <w:szCs w:val="20"/>
-        </w:rPr>
-        <w:t xml:space="preserve"> accept(ShoppingVisitor </w:t>
-      </w:r>
-      <w:r>
-        <w:rPr>
-          <w:rFonts w:ascii="Consolas" w:hAnsi="Consolas" w:cs="Consolas"/>
-          <w:color w:val="6A3E3E"/>
-          <w:sz w:val="20"/>
-          <w:szCs w:val="20"/>
-        </w:rPr>
-        <w:t>visitor</w:t>
-      </w:r>
-      <w:r>
-        <w:rPr>
-          <w:rFonts w:ascii="Consolas" w:hAnsi="Consolas" w:cs="Consolas"/>
-          <w:color w:val="000000"/>
-          <w:sz w:val="20"/>
-          <w:szCs w:val="20"/>
-        </w:rPr>
-        <w:t>) {</w:t>
-      </w:r>
-    </w:p>
-    <w:p>
-      <w:pPr>
-        <w:autoSpaceDE w:val="0"/>
-        <w:autoSpaceDN w:val="0"/>
-        <w:adjustRightInd w:val="0"/>
-        <w:spacing w:after="0" w:line="240" w:lineRule="auto"/>
-        <w:rPr>
-          <w:rFonts w:ascii="Consolas" w:hAnsi="Consolas" w:cs="Consolas"/>
-          <w:sz w:val="20"/>
-          <w:szCs w:val="20"/>
-        </w:rPr>
-      </w:pPr>
-      <w:r>
-        <w:rPr>
-          <w:rFonts w:ascii="Consolas" w:hAnsi="Consolas" w:cs="Consolas"/>
-          <w:color w:val="000000"/>
-          <w:sz w:val="20"/>
-          <w:szCs w:val="20"/>
-        </w:rPr>
-        <w:tab/>
-        <w:t xml:space="preserve">   </w:t>
-      </w:r>
-      <w:r>
-        <w:rPr>
-          <w:rFonts w:ascii="Consolas" w:hAnsi="Consolas" w:cs="Consolas"/>
-          <w:b/>
-          <w:bCs/>
-          <w:color w:val="7F0055"/>
-          <w:sz w:val="20"/>
-          <w:szCs w:val="20"/>
-        </w:rPr>
-        <w:t>return</w:t>
-      </w:r>
-      <w:r>
-        <w:rPr>
-          <w:rFonts w:ascii="Consolas" w:hAnsi="Consolas" w:cs="Consolas"/>
-          <w:color w:val="000000"/>
-          <w:sz w:val="20"/>
-          <w:szCs w:val="20"/>
-        </w:rPr>
-        <w:t xml:space="preserve">  </w:t>
-      </w:r>
-      <w:r>
-        <w:rPr>
-          <w:rFonts w:ascii="Consolas" w:hAnsi="Consolas" w:cs="Consolas"/>
-          <w:color w:val="6A3E3E"/>
-          <w:sz w:val="20"/>
-          <w:szCs w:val="20"/>
-        </w:rPr>
-        <w:t>visitor</w:t>
-      </w:r>
-      <w:r>
-        <w:rPr>
-          <w:rFonts w:ascii="Consolas" w:hAnsi="Consolas" w:cs="Consolas"/>
-          <w:color w:val="000000"/>
-          <w:sz w:val="20"/>
-          <w:szCs w:val="20"/>
-        </w:rPr>
-        <w:t>.visit(</w:t>
-      </w:r>
-      <w:r>
-        <w:rPr>
-          <w:rFonts w:ascii="Consolas" w:hAnsi="Consolas" w:cs="Consolas"/>
-          <w:b/>
-          <w:bCs/>
-          <w:color w:val="7F0055"/>
-          <w:sz w:val="20"/>
-          <w:szCs w:val="20"/>
-        </w:rPr>
-        <w:t>this</w:t>
-      </w:r>
-      <w:r>
-        <w:rPr>
-          <w:rFonts w:ascii="Consolas" w:hAnsi="Consolas" w:cs="Consolas"/>
-          <w:color w:val="000000"/>
-          <w:sz w:val="20"/>
-          <w:szCs w:val="20"/>
-        </w:rPr>
-        <w:t>);</w:t>
-      </w:r>
-    </w:p>
-    <w:p>
-      <w:pPr>
-        <w:autoSpaceDE w:val="0"/>
-        <w:autoSpaceDN w:val="0"/>
-        <w:adjustRightInd w:val="0"/>
-        <w:spacing w:after="0" w:line="240" w:lineRule="auto"/>
-        <w:rPr>
-          <w:rFonts w:ascii="Consolas" w:hAnsi="Consolas" w:cs="Consolas"/>
-          <w:color w:val="000000"/>
-          <w:sz w:val="20"/>
-          <w:szCs w:val="20"/>
-        </w:rPr>
-      </w:pPr>
-      <w:r>
-        <w:rPr>
-          <w:rFonts w:ascii="Consolas" w:hAnsi="Consolas" w:cs="Consolas"/>
-          <w:color w:val="000000"/>
-          <w:sz w:val="20"/>
-          <w:szCs w:val="20"/>
-        </w:rPr>
-        <w:tab/>
-        <w:t>}</w:t>
-      </w:r>
-    </w:p>
-    <w:p>
-      <w:pPr>
-        <w:autoSpaceDE w:val="0"/>
-        <w:autoSpaceDN w:val="0"/>
-        <w:adjustRightInd w:val="0"/>
-        <w:spacing w:after="0" w:line="240" w:lineRule="auto"/>
-        <w:rPr>
-          <w:rFonts w:ascii="Consolas" w:hAnsi="Consolas" w:cs="Consolas"/>
-          <w:color w:val="000000"/>
-          <w:sz w:val="20"/>
-          <w:szCs w:val="20"/>
-        </w:rPr>
-      </w:pPr>
-      <w:r>
-        <w:rPr>
-          <w:rFonts w:ascii="Consolas" w:hAnsi="Consolas" w:cs="Consolas"/>
-          <w:color w:val="000000"/>
-          <w:sz w:val="20"/>
-          <w:szCs w:val="20"/>
-        </w:rPr>
-        <w:t xml:space="preserve">       // getter setter</w:t>
-      </w:r>
-    </w:p>
-    <w:p>
-      <w:pPr>
-        <w:autoSpaceDE w:val="0"/>
-        <w:autoSpaceDN w:val="0"/>
-        <w:adjustRightInd w:val="0"/>
-        <w:spacing w:after="0" w:line="240" w:lineRule="auto"/>
-        <w:rPr>
-          <w:rFonts w:ascii="Consolas" w:hAnsi="Consolas" w:cs="Consolas"/>
-          <w:color w:val="000000"/>
-          <w:sz w:val="20"/>
-          <w:szCs w:val="20"/>
-        </w:rPr>
-      </w:pPr>
-    </w:p>
-    <w:p>
-      <w:pPr>
-        <w:autoSpaceDE w:val="0"/>
-        <w:autoSpaceDN w:val="0"/>
-        <w:adjustRightInd w:val="0"/>
-        <w:spacing w:after="0" w:line="240" w:lineRule="auto"/>
-        <w:rPr>
-          <w:rFonts w:ascii="Consolas" w:hAnsi="Consolas" w:cs="Consolas"/>
-          <w:color w:val="000000"/>
-          <w:sz w:val="20"/>
-          <w:szCs w:val="20"/>
-        </w:rPr>
-      </w:pPr>
-      <w:r>
-        <w:rPr>
-          <w:rFonts w:ascii="Consolas" w:hAnsi="Consolas" w:cs="Consolas"/>
-          <w:color w:val="000000"/>
-          <w:sz w:val="20"/>
-          <w:szCs w:val="20"/>
-        </w:rPr>
-        <w:t>}</w:t>
-      </w:r>
-    </w:p>
-    <w:p>
-      <w:pPr>
-        <w:autoSpaceDE w:val="0"/>
-        <w:autoSpaceDN w:val="0"/>
-        <w:adjustRightInd w:val="0"/>
-        <w:spacing w:after="0" w:line="240" w:lineRule="auto"/>
-        <w:rPr>
-          <w:rFonts w:ascii="Consolas" w:hAnsi="Consolas" w:cs="Consolas"/>
-          <w:color w:val="000000"/>
-          <w:sz w:val="20"/>
-          <w:szCs w:val="20"/>
-        </w:rPr>
-      </w:pPr>
-    </w:p>
-    <w:p>
-      <w:pPr>
-        <w:autoSpaceDE w:val="0"/>
-        <w:autoSpaceDN w:val="0"/>
-        <w:adjustRightInd w:val="0"/>
-        <w:spacing w:after="0" w:line="240" w:lineRule="auto"/>
-        <w:rPr>
-          <w:rFonts w:ascii="Consolas" w:hAnsi="Consolas" w:cs="Consolas"/>
-          <w:color w:val="00B050"/>
-          <w:sz w:val="20"/>
-          <w:szCs w:val="20"/>
-        </w:rPr>
-      </w:pPr>
-      <w:r>
-        <w:rPr>
-          <w:rFonts w:ascii="Consolas" w:hAnsi="Consolas" w:cs="Consolas"/>
-          <w:color w:val="00B050"/>
-          <w:sz w:val="20"/>
-          <w:szCs w:val="20"/>
-        </w:rPr>
-        <w:t>Concreate element 2</w:t>
-      </w:r>
-    </w:p>
-    <w:p>
-      <w:pPr>
-        <w:autoSpaceDE w:val="0"/>
-        <w:autoSpaceDN w:val="0"/>
-        <w:adjustRightInd w:val="0"/>
-        <w:spacing w:after="0" w:line="240" w:lineRule="auto"/>
-        <w:rPr>
-          <w:rFonts w:ascii="Consolas" w:hAnsi="Consolas" w:cs="Consolas"/>
-          <w:sz w:val="20"/>
-          <w:szCs w:val="20"/>
-        </w:rPr>
-      </w:pPr>
-      <w:r>
-        <w:rPr>
-          <w:rFonts w:ascii="Consolas" w:hAnsi="Consolas" w:cs="Consolas"/>
-          <w:b/>
-          <w:bCs/>
-          <w:color w:val="7F0055"/>
-          <w:sz w:val="20"/>
-          <w:szCs w:val="20"/>
-        </w:rPr>
-        <w:t>public</w:t>
-      </w:r>
-      <w:r>
-        <w:rPr>
-          <w:rFonts w:ascii="Consolas" w:hAnsi="Consolas" w:cs="Consolas"/>
-          <w:color w:val="000000"/>
-          <w:sz w:val="20"/>
-          <w:szCs w:val="20"/>
-        </w:rPr>
-        <w:t xml:space="preserve"> </w:t>
-      </w:r>
-      <w:r>
-        <w:rPr>
-          <w:rFonts w:ascii="Consolas" w:hAnsi="Consolas" w:cs="Consolas"/>
-          <w:b/>
-          <w:bCs/>
-          <w:color w:val="7F0055"/>
-          <w:sz w:val="20"/>
-          <w:szCs w:val="20"/>
-        </w:rPr>
-        <w:t>class</w:t>
-      </w:r>
-      <w:r>
-        <w:rPr>
-          <w:rFonts w:ascii="Consolas" w:hAnsi="Consolas" w:cs="Consolas"/>
-          <w:color w:val="000000"/>
-          <w:sz w:val="20"/>
-          <w:szCs w:val="20"/>
-        </w:rPr>
-        <w:t xml:space="preserve"> Fruit </w:t>
-      </w:r>
-      <w:r>
-        <w:rPr>
-          <w:rFonts w:ascii="Consolas" w:hAnsi="Consolas" w:cs="Consolas"/>
-          <w:b/>
-          <w:bCs/>
-          <w:color w:val="7F0055"/>
-          <w:sz w:val="20"/>
-          <w:szCs w:val="20"/>
-        </w:rPr>
-        <w:t>implements</w:t>
-      </w:r>
-      <w:r>
-        <w:rPr>
-          <w:rFonts w:ascii="Consolas" w:hAnsi="Consolas" w:cs="Consolas"/>
-          <w:color w:val="000000"/>
-          <w:sz w:val="20"/>
-          <w:szCs w:val="20"/>
-        </w:rPr>
-        <w:t xml:space="preserve"> Item{</w:t>
-      </w:r>
-    </w:p>
-    <w:p>
-      <w:pPr>
-        <w:autoSpaceDE w:val="0"/>
-        <w:autoSpaceDN w:val="0"/>
-        <w:adjustRightInd w:val="0"/>
-        <w:spacing w:after="0" w:line="240" w:lineRule="auto"/>
-        <w:rPr>
-          <w:rFonts w:ascii="Consolas" w:hAnsi="Consolas" w:cs="Consolas"/>
-          <w:sz w:val="20"/>
-          <w:szCs w:val="20"/>
-        </w:rPr>
-      </w:pPr>
-      <w:r>
-        <w:rPr>
-          <w:rFonts w:ascii="Consolas" w:hAnsi="Consolas" w:cs="Consolas"/>
-          <w:color w:val="000000"/>
-          <w:sz w:val="20"/>
-          <w:szCs w:val="20"/>
-        </w:rPr>
-        <w:tab/>
-      </w:r>
-      <w:r>
-        <w:rPr>
-          <w:rFonts w:ascii="Consolas" w:hAnsi="Consolas" w:cs="Consolas"/>
-          <w:b/>
-          <w:bCs/>
-          <w:color w:val="7F0055"/>
-          <w:sz w:val="20"/>
-          <w:szCs w:val="20"/>
-        </w:rPr>
-        <w:t>private</w:t>
-      </w:r>
-      <w:r>
-        <w:rPr>
-          <w:rFonts w:ascii="Consolas" w:hAnsi="Consolas" w:cs="Consolas"/>
-          <w:color w:val="000000"/>
-          <w:sz w:val="20"/>
-          <w:szCs w:val="20"/>
-        </w:rPr>
-        <w:t xml:space="preserve"> String </w:t>
-      </w:r>
-      <w:r>
-        <w:rPr>
-          <w:rFonts w:ascii="Consolas" w:hAnsi="Consolas" w:cs="Consolas"/>
-          <w:color w:val="0000C0"/>
-          <w:sz w:val="20"/>
-          <w:szCs w:val="20"/>
-        </w:rPr>
-        <w:t>name</w:t>
-      </w:r>
-      <w:r>
-        <w:rPr>
-          <w:rFonts w:ascii="Consolas" w:hAnsi="Consolas" w:cs="Consolas"/>
-          <w:color w:val="000000"/>
-          <w:sz w:val="20"/>
-          <w:szCs w:val="20"/>
-        </w:rPr>
-        <w:t>;</w:t>
-      </w:r>
-    </w:p>
-    <w:p>
-      <w:pPr>
-        <w:autoSpaceDE w:val="0"/>
-        <w:autoSpaceDN w:val="0"/>
-        <w:adjustRightInd w:val="0"/>
-        <w:spacing w:after="0" w:line="240" w:lineRule="auto"/>
-        <w:rPr>
-          <w:rFonts w:ascii="Consolas" w:hAnsi="Consolas" w:cs="Consolas"/>
-          <w:sz w:val="20"/>
-          <w:szCs w:val="20"/>
-        </w:rPr>
-      </w:pPr>
-      <w:r>
-        <w:rPr>
-          <w:rFonts w:ascii="Consolas" w:hAnsi="Consolas" w:cs="Consolas"/>
-          <w:color w:val="000000"/>
-          <w:sz w:val="20"/>
-          <w:szCs w:val="20"/>
-        </w:rPr>
-        <w:tab/>
-      </w:r>
-      <w:r>
-        <w:rPr>
-          <w:rFonts w:ascii="Consolas" w:hAnsi="Consolas" w:cs="Consolas"/>
-          <w:b/>
-          <w:bCs/>
-          <w:color w:val="7F0055"/>
-          <w:sz w:val="20"/>
-          <w:szCs w:val="20"/>
-        </w:rPr>
-        <w:t>private</w:t>
-      </w:r>
-      <w:r>
-        <w:rPr>
-          <w:rFonts w:ascii="Consolas" w:hAnsi="Consolas" w:cs="Consolas"/>
-          <w:color w:val="000000"/>
-          <w:sz w:val="20"/>
-          <w:szCs w:val="20"/>
-        </w:rPr>
-        <w:t xml:space="preserve"> </w:t>
-      </w:r>
-      <w:r>
-        <w:rPr>
-          <w:rFonts w:ascii="Consolas" w:hAnsi="Consolas" w:cs="Consolas"/>
-          <w:b/>
-          <w:bCs/>
-          <w:color w:val="7F0055"/>
-          <w:sz w:val="20"/>
-          <w:szCs w:val="20"/>
-        </w:rPr>
-        <w:t>int</w:t>
-      </w:r>
-      <w:r>
-        <w:rPr>
-          <w:rFonts w:ascii="Consolas" w:hAnsi="Consolas" w:cs="Consolas"/>
-          <w:color w:val="000000"/>
-          <w:sz w:val="20"/>
-          <w:szCs w:val="20"/>
-        </w:rPr>
-        <w:t xml:space="preserve"> </w:t>
-      </w:r>
-      <w:r>
-        <w:rPr>
-          <w:rFonts w:ascii="Consolas" w:hAnsi="Consolas" w:cs="Consolas"/>
-          <w:color w:val="0000C0"/>
-          <w:sz w:val="20"/>
-          <w:szCs w:val="20"/>
-        </w:rPr>
-        <w:t>price</w:t>
-      </w:r>
-      <w:r>
-        <w:rPr>
-          <w:rFonts w:ascii="Consolas" w:hAnsi="Consolas" w:cs="Consolas"/>
-          <w:color w:val="000000"/>
-          <w:sz w:val="20"/>
-          <w:szCs w:val="20"/>
-        </w:rPr>
-        <w:t>;</w:t>
-      </w:r>
-    </w:p>
-    <w:p>
-      <w:pPr>
-        <w:autoSpaceDE w:val="0"/>
-        <w:autoSpaceDN w:val="0"/>
-        <w:adjustRightInd w:val="0"/>
-        <w:spacing w:after="0" w:line="240" w:lineRule="auto"/>
-        <w:rPr>
-          <w:rFonts w:ascii="Consolas" w:hAnsi="Consolas" w:cs="Consolas"/>
-          <w:color w:val="000000"/>
-          <w:sz w:val="20"/>
-          <w:szCs w:val="20"/>
-        </w:rPr>
-      </w:pPr>
-      <w:r>
-        <w:rPr>
-          <w:rFonts w:ascii="Consolas" w:hAnsi="Consolas" w:cs="Consolas"/>
-          <w:color w:val="000000"/>
-          <w:sz w:val="20"/>
-          <w:szCs w:val="20"/>
-        </w:rPr>
-        <w:tab/>
-      </w:r>
-      <w:r>
-        <w:rPr>
-          <w:rFonts w:ascii="Consolas" w:hAnsi="Consolas" w:cs="Consolas"/>
-          <w:b/>
-          <w:bCs/>
-          <w:color w:val="7F0055"/>
-          <w:sz w:val="20"/>
-          <w:szCs w:val="20"/>
-        </w:rPr>
-        <w:t>private</w:t>
-      </w:r>
-      <w:r>
-        <w:rPr>
-          <w:rFonts w:ascii="Consolas" w:hAnsi="Consolas" w:cs="Consolas"/>
-          <w:color w:val="000000"/>
-          <w:sz w:val="20"/>
-          <w:szCs w:val="20"/>
-        </w:rPr>
-        <w:t xml:space="preserve"> </w:t>
-      </w:r>
-      <w:r>
-        <w:rPr>
-          <w:rFonts w:ascii="Consolas" w:hAnsi="Consolas" w:cs="Consolas"/>
-          <w:b/>
-          <w:bCs/>
-          <w:color w:val="7F0055"/>
-          <w:sz w:val="20"/>
-          <w:szCs w:val="20"/>
-        </w:rPr>
-        <w:t>int</w:t>
-      </w:r>
-      <w:r>
-        <w:rPr>
-          <w:rFonts w:ascii="Consolas" w:hAnsi="Consolas" w:cs="Consolas"/>
-          <w:color w:val="000000"/>
-          <w:sz w:val="20"/>
-          <w:szCs w:val="20"/>
-        </w:rPr>
-        <w:t xml:space="preserve"> </w:t>
-      </w:r>
-      <w:r>
-        <w:rPr>
-          <w:rFonts w:ascii="Consolas" w:hAnsi="Consolas" w:cs="Consolas"/>
-          <w:color w:val="0000C0"/>
-          <w:sz w:val="20"/>
-          <w:szCs w:val="20"/>
-        </w:rPr>
-        <w:t>weight</w:t>
-      </w:r>
-      <w:r>
-        <w:rPr>
-          <w:rFonts w:ascii="Consolas" w:hAnsi="Consolas" w:cs="Consolas"/>
-          <w:color w:val="000000"/>
-          <w:sz w:val="20"/>
-          <w:szCs w:val="20"/>
-        </w:rPr>
-        <w:t>;</w:t>
-      </w:r>
-    </w:p>
-    <w:p>
-      <w:pPr>
-        <w:autoSpaceDE w:val="0"/>
-        <w:autoSpaceDN w:val="0"/>
-        <w:adjustRightInd w:val="0"/>
-        <w:spacing w:after="0" w:line="240" w:lineRule="auto"/>
-        <w:rPr>
-          <w:rFonts w:ascii="Consolas" w:hAnsi="Consolas" w:cs="Consolas"/>
-          <w:sz w:val="20"/>
-          <w:szCs w:val="20"/>
-        </w:rPr>
-      </w:pPr>
-      <w:r>
-        <w:rPr>
-          <w:rFonts w:ascii="Consolas" w:hAnsi="Consolas" w:cs="Consolas"/>
-          <w:color w:val="646464"/>
-          <w:sz w:val="20"/>
-          <w:szCs w:val="20"/>
-        </w:rPr>
-        <w:t xml:space="preserve">       @Override</w:t>
-      </w:r>
-    </w:p>
-    <w:p>
-      <w:pPr>
-        <w:autoSpaceDE w:val="0"/>
-        <w:autoSpaceDN w:val="0"/>
-        <w:adjustRightInd w:val="0"/>
-        <w:spacing w:after="0" w:line="240" w:lineRule="auto"/>
-        <w:rPr>
-          <w:rFonts w:ascii="Consolas" w:hAnsi="Consolas" w:cs="Consolas"/>
-          <w:sz w:val="20"/>
-          <w:szCs w:val="20"/>
-        </w:rPr>
-      </w:pPr>
-      <w:r>
-        <w:rPr>
-          <w:rFonts w:ascii="Consolas" w:hAnsi="Consolas" w:cs="Consolas"/>
-          <w:color w:val="000000"/>
-          <w:sz w:val="20"/>
-          <w:szCs w:val="20"/>
-        </w:rPr>
-        <w:tab/>
-      </w:r>
-      <w:r>
-        <w:rPr>
-          <w:rFonts w:ascii="Consolas" w:hAnsi="Consolas" w:cs="Consolas"/>
-          <w:b/>
-          <w:bCs/>
-          <w:color w:val="7F0055"/>
-          <w:sz w:val="20"/>
-          <w:szCs w:val="20"/>
-        </w:rPr>
-        <w:t>public</w:t>
-      </w:r>
-      <w:r>
-        <w:rPr>
-          <w:rFonts w:ascii="Consolas" w:hAnsi="Consolas" w:cs="Consolas"/>
-          <w:color w:val="000000"/>
-          <w:sz w:val="20"/>
-          <w:szCs w:val="20"/>
-        </w:rPr>
-        <w:t xml:space="preserve"> </w:t>
-      </w:r>
-      <w:r>
-        <w:rPr>
-          <w:rFonts w:ascii="Consolas" w:hAnsi="Consolas" w:cs="Consolas"/>
-          <w:b/>
-          <w:bCs/>
-          <w:color w:val="7F0055"/>
-          <w:sz w:val="20"/>
-          <w:szCs w:val="20"/>
-        </w:rPr>
-        <w:t>int</w:t>
-      </w:r>
-      <w:r>
-        <w:rPr>
-          <w:rFonts w:ascii="Consolas" w:hAnsi="Consolas" w:cs="Consolas"/>
-          <w:color w:val="000000"/>
-          <w:sz w:val="20"/>
-          <w:szCs w:val="20"/>
-        </w:rPr>
-        <w:t xml:space="preserve"> accept(ShoppingVisitor </w:t>
-      </w:r>
-      <w:r>
-        <w:rPr>
-          <w:rFonts w:ascii="Consolas" w:hAnsi="Consolas" w:cs="Consolas"/>
-          <w:color w:val="6A3E3E"/>
-          <w:sz w:val="20"/>
-          <w:szCs w:val="20"/>
-        </w:rPr>
-        <w:t>visitor</w:t>
-      </w:r>
-      <w:r>
-        <w:rPr>
-          <w:rFonts w:ascii="Consolas" w:hAnsi="Consolas" w:cs="Consolas"/>
-          <w:color w:val="000000"/>
-          <w:sz w:val="20"/>
-          <w:szCs w:val="20"/>
-        </w:rPr>
-        <w:t>) {</w:t>
-      </w:r>
-    </w:p>
-    <w:p>
-      <w:pPr>
-        <w:autoSpaceDE w:val="0"/>
-        <w:autoSpaceDN w:val="0"/>
-        <w:adjustRightInd w:val="0"/>
-        <w:spacing w:after="0" w:line="240" w:lineRule="auto"/>
-        <w:rPr>
-          <w:rFonts w:ascii="Consolas" w:hAnsi="Consolas" w:cs="Consolas"/>
-          <w:sz w:val="20"/>
-          <w:szCs w:val="20"/>
-        </w:rPr>
-      </w:pPr>
-      <w:r>
-        <w:rPr>
-          <w:rFonts w:ascii="Consolas" w:hAnsi="Consolas" w:cs="Consolas"/>
-          <w:color w:val="000000"/>
-          <w:sz w:val="20"/>
-          <w:szCs w:val="20"/>
-        </w:rPr>
-        <w:tab/>
-      </w:r>
-      <w:r>
-        <w:rPr>
-          <w:rFonts w:ascii="Consolas" w:hAnsi="Consolas" w:cs="Consolas"/>
-          <w:color w:val="000000"/>
-          <w:sz w:val="20"/>
-          <w:szCs w:val="20"/>
-        </w:rPr>
-        <w:tab/>
-      </w:r>
-      <w:r>
-        <w:rPr>
-          <w:rFonts w:ascii="Consolas" w:hAnsi="Consolas" w:cs="Consolas"/>
-          <w:b/>
-          <w:bCs/>
-          <w:color w:val="7F0055"/>
-          <w:sz w:val="20"/>
-          <w:szCs w:val="20"/>
-        </w:rPr>
-        <w:t>return</w:t>
-      </w:r>
-      <w:r>
-        <w:rPr>
-          <w:rFonts w:ascii="Consolas" w:hAnsi="Consolas" w:cs="Consolas"/>
-          <w:color w:val="000000"/>
-          <w:sz w:val="20"/>
-          <w:szCs w:val="20"/>
-        </w:rPr>
-        <w:t xml:space="preserve"> </w:t>
-      </w:r>
-      <w:r>
-        <w:rPr>
-          <w:rFonts w:ascii="Consolas" w:hAnsi="Consolas" w:cs="Consolas"/>
-          <w:color w:val="6A3E3E"/>
-          <w:sz w:val="20"/>
-          <w:szCs w:val="20"/>
-        </w:rPr>
-        <w:t>visitor</w:t>
-      </w:r>
-      <w:r>
-        <w:rPr>
-          <w:rFonts w:ascii="Consolas" w:hAnsi="Consolas" w:cs="Consolas"/>
-          <w:color w:val="000000"/>
-          <w:sz w:val="20"/>
-          <w:szCs w:val="20"/>
-        </w:rPr>
-        <w:t>.visit(</w:t>
-      </w:r>
-      <w:r>
-        <w:rPr>
-          <w:rFonts w:ascii="Consolas" w:hAnsi="Consolas" w:cs="Consolas"/>
-          <w:b/>
-          <w:bCs/>
-          <w:color w:val="7F0055"/>
-          <w:sz w:val="20"/>
-          <w:szCs w:val="20"/>
-        </w:rPr>
-        <w:t>this</w:t>
-      </w:r>
-      <w:r>
-        <w:rPr>
-          <w:rFonts w:ascii="Consolas" w:hAnsi="Consolas" w:cs="Consolas"/>
-          <w:color w:val="000000"/>
-          <w:sz w:val="20"/>
-          <w:szCs w:val="20"/>
-        </w:rPr>
-        <w:t>);</w:t>
-      </w:r>
-    </w:p>
-    <w:p>
-      <w:pPr>
-        <w:autoSpaceDE w:val="0"/>
-        <w:autoSpaceDN w:val="0"/>
-        <w:adjustRightInd w:val="0"/>
-        <w:spacing w:after="0" w:line="240" w:lineRule="auto"/>
-        <w:rPr>
-          <w:rFonts w:ascii="Consolas" w:hAnsi="Consolas" w:cs="Consolas"/>
-          <w:color w:val="00B050"/>
-          <w:sz w:val="20"/>
-          <w:szCs w:val="20"/>
-        </w:rPr>
-      </w:pPr>
-      <w:r>
-        <w:rPr>
-          <w:rFonts w:ascii="Consolas" w:hAnsi="Consolas" w:cs="Consolas"/>
-          <w:color w:val="000000"/>
-          <w:sz w:val="20"/>
-          <w:szCs w:val="20"/>
-        </w:rPr>
-        <w:tab/>
-        <w:t>}</w:t>
-      </w:r>
-    </w:p>
-    <w:p>
-      <w:pPr>
-        <w:autoSpaceDE w:val="0"/>
-        <w:autoSpaceDN w:val="0"/>
-        <w:adjustRightInd w:val="0"/>
-        <w:spacing w:after="0" w:line="240" w:lineRule="auto"/>
-        <w:rPr>
-          <w:rFonts w:ascii="Consolas" w:hAnsi="Consolas" w:cs="Consolas"/>
-          <w:color w:val="000000"/>
-          <w:sz w:val="20"/>
-          <w:szCs w:val="20"/>
-        </w:rPr>
-      </w:pPr>
-      <w:r>
-        <w:rPr>
-          <w:rFonts w:ascii="Consolas" w:hAnsi="Consolas" w:cs="Consolas"/>
-          <w:color w:val="000000"/>
-          <w:sz w:val="20"/>
-          <w:szCs w:val="20"/>
-        </w:rPr>
-        <w:t>}</w:t>
-      </w:r>
-    </w:p>
-    <w:p>
-      <w:pPr>
-        <w:autoSpaceDE w:val="0"/>
-        <w:autoSpaceDN w:val="0"/>
-        <w:adjustRightInd w:val="0"/>
-        <w:spacing w:after="0" w:line="240" w:lineRule="auto"/>
-        <w:rPr>
-          <w:rFonts w:ascii="Consolas" w:hAnsi="Consolas" w:cs="Consolas"/>
-          <w:color w:val="000000"/>
-          <w:sz w:val="20"/>
-          <w:szCs w:val="20"/>
-        </w:rPr>
-      </w:pPr>
-    </w:p>
-    <w:p>
-      <w:pPr>
-        <w:autoSpaceDE w:val="0"/>
-        <w:autoSpaceDN w:val="0"/>
-        <w:adjustRightInd w:val="0"/>
-        <w:spacing w:after="0" w:line="240" w:lineRule="auto"/>
-        <w:rPr>
-          <w:rFonts w:ascii="Consolas" w:hAnsi="Consolas" w:cs="Consolas"/>
-          <w:color w:val="00B050"/>
-          <w:sz w:val="20"/>
-          <w:szCs w:val="20"/>
-        </w:rPr>
-      </w:pPr>
-      <w:r>
-        <w:rPr>
-          <w:rFonts w:ascii="Consolas" w:hAnsi="Consolas" w:cs="Consolas"/>
-          <w:color w:val="00B050"/>
-          <w:sz w:val="20"/>
-          <w:szCs w:val="20"/>
-        </w:rPr>
-        <w:t>Visitor</w:t>
-      </w:r>
-    </w:p>
-    <w:p>
-      <w:pPr>
-        <w:autoSpaceDE w:val="0"/>
-        <w:autoSpaceDN w:val="0"/>
-        <w:adjustRightInd w:val="0"/>
-        <w:spacing w:after="0" w:line="240" w:lineRule="auto"/>
-        <w:rPr>
-          <w:rFonts w:ascii="Consolas" w:hAnsi="Consolas" w:cs="Consolas"/>
-          <w:sz w:val="20"/>
-          <w:szCs w:val="20"/>
-        </w:rPr>
-      </w:pPr>
-      <w:r>
-        <w:rPr>
-          <w:rFonts w:ascii="Consolas" w:hAnsi="Consolas" w:cs="Consolas"/>
-          <w:b/>
-          <w:bCs/>
-          <w:color w:val="7F0055"/>
-          <w:sz w:val="20"/>
-          <w:szCs w:val="20"/>
-        </w:rPr>
         <w:t>public</w:t>
       </w:r>
       <w:r>
@@ -53564,7 +54187,6 @@
           <w:sz w:val="20"/>
           <w:szCs w:val="20"/>
         </w:rPr>
-        <w:lastRenderedPageBreak/>
         <w:t>System.</w:t>
       </w:r>
       <w:r>
@@ -53908,7 +54530,7 @@
         <w:rFonts w:asciiTheme="majorHAnsi" w:eastAsiaTheme="majorEastAsia" w:hAnsiTheme="majorHAnsi" w:cstheme="majorBidi"/>
         <w:noProof/>
       </w:rPr>
-      <w:t>33</w:t>
+      <w:t>30</w:t>
     </w:r>
     <w:r>
       <w:rPr>
@@ -54067,9 +54689,9 @@
     </w:lvl>
   </w:abstractNum>
   <w:abstractNum w:abstractNumId="1">
-    <w:nsid w:val="26221CFA"/>
+    <w:nsid w:val="19DA7AB0"/>
     <w:multiLevelType w:val="hybridMultilevel"/>
-    <w:tmpl w:val="B3F097D8"/>
+    <w:tmpl w:val="2D58F97A"/>
     <w:lvl w:ilvl="0" w:tplc="04090001">
       <w:start w:val="1"/>
       <w:numFmt w:val="bullet"/>
@@ -54180,16 +54802,16 @@
     </w:lvl>
   </w:abstractNum>
   <w:abstractNum w:abstractNumId="2">
-    <w:nsid w:val="28057317"/>
+    <w:nsid w:val="26221CFA"/>
     <w:multiLevelType w:val="hybridMultilevel"/>
-    <w:tmpl w:val="140C8AE2"/>
+    <w:tmpl w:val="B3F097D8"/>
     <w:lvl w:ilvl="0" w:tplc="04090001">
       <w:start w:val="1"/>
       <w:numFmt w:val="bullet"/>
       <w:lvlText w:val=""/>
       <w:lvlJc w:val="left"/>
       <w:pPr>
-        <w:ind w:left="768" w:hanging="360"/>
+        <w:ind w:left="720" w:hanging="360"/>
       </w:pPr>
       <w:rPr>
         <w:rFonts w:ascii="Symbol" w:hAnsi="Symbol" w:hint="default"/>
@@ -54201,7 +54823,7 @@
       <w:lvlText w:val="o"/>
       <w:lvlJc w:val="left"/>
       <w:pPr>
-        <w:ind w:left="1488" w:hanging="360"/>
+        <w:ind w:left="1440" w:hanging="360"/>
       </w:pPr>
       <w:rPr>
         <w:rFonts w:ascii="Courier New" w:hAnsi="Courier New" w:cs="Courier New" w:hint="default"/>
@@ -54213,7 +54835,7 @@
       <w:lvlText w:val=""/>
       <w:lvlJc w:val="left"/>
       <w:pPr>
-        <w:ind w:left="2208" w:hanging="360"/>
+        <w:ind w:left="2160" w:hanging="360"/>
       </w:pPr>
       <w:rPr>
         <w:rFonts w:ascii="Wingdings" w:hAnsi="Wingdings" w:hint="default"/>
@@ -54225,7 +54847,7 @@
       <w:lvlText w:val=""/>
       <w:lvlJc w:val="left"/>
       <w:pPr>
-        <w:ind w:left="2928" w:hanging="360"/>
+        <w:ind w:left="2880" w:hanging="360"/>
       </w:pPr>
       <w:rPr>
         <w:rFonts w:ascii="Symbol" w:hAnsi="Symbol" w:hint="default"/>
@@ -54237,7 +54859,7 @@
       <w:lvlText w:val="o"/>
       <w:lvlJc w:val="left"/>
       <w:pPr>
-        <w:ind w:left="3648" w:hanging="360"/>
+        <w:ind w:left="3600" w:hanging="360"/>
       </w:pPr>
       <w:rPr>
         <w:rFonts w:ascii="Courier New" w:hAnsi="Courier New" w:cs="Courier New" w:hint="default"/>
@@ -54249,7 +54871,7 @@
       <w:lvlText w:val=""/>
       <w:lvlJc w:val="left"/>
       <w:pPr>
-        <w:ind w:left="4368" w:hanging="360"/>
+        <w:ind w:left="4320" w:hanging="360"/>
       </w:pPr>
       <w:rPr>
         <w:rFonts w:ascii="Wingdings" w:hAnsi="Wingdings" w:hint="default"/>
@@ -54261,7 +54883,7 @@
       <w:lvlText w:val=""/>
       <w:lvlJc w:val="left"/>
       <w:pPr>
-        <w:ind w:left="5088" w:hanging="360"/>
+        <w:ind w:left="5040" w:hanging="360"/>
       </w:pPr>
       <w:rPr>
         <w:rFonts w:ascii="Symbol" w:hAnsi="Symbol" w:hint="default"/>
@@ -54273,7 +54895,7 @@
       <w:lvlText w:val="o"/>
       <w:lvlJc w:val="left"/>
       <w:pPr>
-        <w:ind w:left="5808" w:hanging="360"/>
+        <w:ind w:left="5760" w:hanging="360"/>
       </w:pPr>
       <w:rPr>
         <w:rFonts w:ascii="Courier New" w:hAnsi="Courier New" w:cs="Courier New" w:hint="default"/>
@@ -54285,7 +54907,7 @@
       <w:lvlText w:val=""/>
       <w:lvlJc w:val="left"/>
       <w:pPr>
-        <w:ind w:left="6528" w:hanging="360"/>
+        <w:ind w:left="6480" w:hanging="360"/>
       </w:pPr>
       <w:rPr>
         <w:rFonts w:ascii="Wingdings" w:hAnsi="Wingdings" w:hint="default"/>
@@ -54293,16 +54915,16 @@
     </w:lvl>
   </w:abstractNum>
   <w:abstractNum w:abstractNumId="3">
-    <w:nsid w:val="3A10326E"/>
+    <w:nsid w:val="28057317"/>
     <w:multiLevelType w:val="hybridMultilevel"/>
-    <w:tmpl w:val="ADA87E58"/>
+    <w:tmpl w:val="140C8AE2"/>
     <w:lvl w:ilvl="0" w:tplc="04090001">
       <w:start w:val="1"/>
       <w:numFmt w:val="bullet"/>
       <w:lvlText w:val=""/>
       <w:lvlJc w:val="left"/>
       <w:pPr>
-        <w:ind w:left="720" w:hanging="360"/>
+        <w:ind w:left="768" w:hanging="360"/>
       </w:pPr>
       <w:rPr>
         <w:rFonts w:ascii="Symbol" w:hAnsi="Symbol" w:hint="default"/>
@@ -54314,7 +54936,7 @@
       <w:lvlText w:val="o"/>
       <w:lvlJc w:val="left"/>
       <w:pPr>
-        <w:ind w:left="1440" w:hanging="360"/>
+        <w:ind w:left="1488" w:hanging="360"/>
       </w:pPr>
       <w:rPr>
         <w:rFonts w:ascii="Courier New" w:hAnsi="Courier New" w:cs="Courier New" w:hint="default"/>
@@ -54326,7 +54948,7 @@
       <w:lvlText w:val=""/>
       <w:lvlJc w:val="left"/>
       <w:pPr>
-        <w:ind w:left="2160" w:hanging="360"/>
+        <w:ind w:left="2208" w:hanging="360"/>
       </w:pPr>
       <w:rPr>
         <w:rFonts w:ascii="Wingdings" w:hAnsi="Wingdings" w:hint="default"/>
@@ -54338,7 +54960,7 @@
       <w:lvlText w:val=""/>
       <w:lvlJc w:val="left"/>
       <w:pPr>
-        <w:ind w:left="2880" w:hanging="360"/>
+        <w:ind w:left="2928" w:hanging="360"/>
       </w:pPr>
       <w:rPr>
         <w:rFonts w:ascii="Symbol" w:hAnsi="Symbol" w:hint="default"/>
@@ -54350,7 +54972,7 @@
       <w:lvlText w:val="o"/>
       <w:lvlJc w:val="left"/>
       <w:pPr>
-        <w:ind w:left="3600" w:hanging="360"/>
+        <w:ind w:left="3648" w:hanging="360"/>
       </w:pPr>
       <w:rPr>
         <w:rFonts w:ascii="Courier New" w:hAnsi="Courier New" w:cs="Courier New" w:hint="default"/>
@@ -54362,7 +54984,7 @@
       <w:lvlText w:val=""/>
       <w:lvlJc w:val="left"/>
       <w:pPr>
-        <w:ind w:left="4320" w:hanging="360"/>
+        <w:ind w:left="4368" w:hanging="360"/>
       </w:pPr>
       <w:rPr>
         <w:rFonts w:ascii="Wingdings" w:hAnsi="Wingdings" w:hint="default"/>
@@ -54374,7 +54996,7 @@
       <w:lvlText w:val=""/>
       <w:lvlJc w:val="left"/>
       <w:pPr>
-        <w:ind w:left="5040" w:hanging="360"/>
+        <w:ind w:left="5088" w:hanging="360"/>
       </w:pPr>
       <w:rPr>
         <w:rFonts w:ascii="Symbol" w:hAnsi="Symbol" w:hint="default"/>
@@ -54386,7 +55008,7 @@
       <w:lvlText w:val="o"/>
       <w:lvlJc w:val="left"/>
       <w:pPr>
-        <w:ind w:left="5760" w:hanging="360"/>
+        <w:ind w:left="5808" w:hanging="360"/>
       </w:pPr>
       <w:rPr>
         <w:rFonts w:ascii="Courier New" w:hAnsi="Courier New" w:cs="Courier New" w:hint="default"/>
@@ -54398,7 +55020,7 @@
       <w:lvlText w:val=""/>
       <w:lvlJc w:val="left"/>
       <w:pPr>
-        <w:ind w:left="6480" w:hanging="360"/>
+        <w:ind w:left="6528" w:hanging="360"/>
       </w:pPr>
       <w:rPr>
         <w:rFonts w:ascii="Wingdings" w:hAnsi="Wingdings" w:hint="default"/>
@@ -54406,9 +55028,9 @@
     </w:lvl>
   </w:abstractNum>
   <w:abstractNum w:abstractNumId="4">
-    <w:nsid w:val="4E9A378E"/>
+    <w:nsid w:val="3A10326E"/>
     <w:multiLevelType w:val="hybridMultilevel"/>
-    <w:tmpl w:val="E334BD96"/>
+    <w:tmpl w:val="ADA87E58"/>
     <w:lvl w:ilvl="0" w:tplc="04090001">
       <w:start w:val="1"/>
       <w:numFmt w:val="bullet"/>
@@ -54519,9 +55141,9 @@
     </w:lvl>
   </w:abstractNum>
   <w:abstractNum w:abstractNumId="5">
-    <w:nsid w:val="55E61F3D"/>
+    <w:nsid w:val="3B71308E"/>
     <w:multiLevelType w:val="hybridMultilevel"/>
-    <w:tmpl w:val="4EAEB838"/>
+    <w:tmpl w:val="CA802A04"/>
     <w:lvl w:ilvl="0" w:tplc="04090001">
       <w:start w:val="1"/>
       <w:numFmt w:val="bullet"/>
@@ -54632,9 +55254,9 @@
     </w:lvl>
   </w:abstractNum>
   <w:abstractNum w:abstractNumId="6">
-    <w:nsid w:val="6EBE4851"/>
+    <w:nsid w:val="43F83FAA"/>
     <w:multiLevelType w:val="hybridMultilevel"/>
-    <w:tmpl w:val="1EB099FC"/>
+    <w:tmpl w:val="1ECA841A"/>
     <w:lvl w:ilvl="0" w:tplc="04090001">
       <w:start w:val="1"/>
       <w:numFmt w:val="bullet"/>
@@ -54745,9 +55367,9 @@
     </w:lvl>
   </w:abstractNum>
   <w:abstractNum w:abstractNumId="7">
-    <w:nsid w:val="74F23CEC"/>
+    <w:nsid w:val="4E9A378E"/>
     <w:multiLevelType w:val="hybridMultilevel"/>
-    <w:tmpl w:val="4C1E6A08"/>
+    <w:tmpl w:val="E334BD96"/>
     <w:lvl w:ilvl="0" w:tplc="04090001">
       <w:start w:val="1"/>
       <w:numFmt w:val="bullet"/>
@@ -54858,9 +55480,9 @@
     </w:lvl>
   </w:abstractNum>
   <w:abstractNum w:abstractNumId="8">
-    <w:nsid w:val="7C906963"/>
+    <w:nsid w:val="55E61F3D"/>
     <w:multiLevelType w:val="hybridMultilevel"/>
-    <w:tmpl w:val="AD229CFC"/>
+    <w:tmpl w:val="4EAEB838"/>
     <w:lvl w:ilvl="0" w:tplc="04090001">
       <w:start w:val="1"/>
       <w:numFmt w:val="bullet"/>
@@ -54970,32 +55592,380 @@
       </w:rPr>
     </w:lvl>
   </w:abstractNum>
+  <w:abstractNum w:abstractNumId="9">
+    <w:nsid w:val="6EBE4851"/>
+    <w:multiLevelType w:val="hybridMultilevel"/>
+    <w:tmpl w:val="1EB099FC"/>
+    <w:lvl w:ilvl="0" w:tplc="04090001">
+      <w:start w:val="1"/>
+      <w:numFmt w:val="bullet"/>
+      <w:lvlText w:val=""/>
+      <w:lvlJc w:val="left"/>
+      <w:pPr>
+        <w:ind w:left="720" w:hanging="360"/>
+      </w:pPr>
+      <w:rPr>
+        <w:rFonts w:ascii="Symbol" w:hAnsi="Symbol" w:hint="default"/>
+      </w:rPr>
+    </w:lvl>
+    <w:lvl w:ilvl="1" w:tplc="04090003" w:tentative="1">
+      <w:start w:val="1"/>
+      <w:numFmt w:val="bullet"/>
+      <w:lvlText w:val="o"/>
+      <w:lvlJc w:val="left"/>
+      <w:pPr>
+        <w:ind w:left="1440" w:hanging="360"/>
+      </w:pPr>
+      <w:rPr>
+        <w:rFonts w:ascii="Courier New" w:hAnsi="Courier New" w:cs="Courier New" w:hint="default"/>
+      </w:rPr>
+    </w:lvl>
+    <w:lvl w:ilvl="2" w:tplc="04090005" w:tentative="1">
+      <w:start w:val="1"/>
+      <w:numFmt w:val="bullet"/>
+      <w:lvlText w:val=""/>
+      <w:lvlJc w:val="left"/>
+      <w:pPr>
+        <w:ind w:left="2160" w:hanging="360"/>
+      </w:pPr>
+      <w:rPr>
+        <w:rFonts w:ascii="Wingdings" w:hAnsi="Wingdings" w:hint="default"/>
+      </w:rPr>
+    </w:lvl>
+    <w:lvl w:ilvl="3" w:tplc="04090001" w:tentative="1">
+      <w:start w:val="1"/>
+      <w:numFmt w:val="bullet"/>
+      <w:lvlText w:val=""/>
+      <w:lvlJc w:val="left"/>
+      <w:pPr>
+        <w:ind w:left="2880" w:hanging="360"/>
+      </w:pPr>
+      <w:rPr>
+        <w:rFonts w:ascii="Symbol" w:hAnsi="Symbol" w:hint="default"/>
+      </w:rPr>
+    </w:lvl>
+    <w:lvl w:ilvl="4" w:tplc="04090003" w:tentative="1">
+      <w:start w:val="1"/>
+      <w:numFmt w:val="bullet"/>
+      <w:lvlText w:val="o"/>
+      <w:lvlJc w:val="left"/>
+      <w:pPr>
+        <w:ind w:left="3600" w:hanging="360"/>
+      </w:pPr>
+      <w:rPr>
+        <w:rFonts w:ascii="Courier New" w:hAnsi="Courier New" w:cs="Courier New" w:hint="default"/>
+      </w:rPr>
+    </w:lvl>
+    <w:lvl w:ilvl="5" w:tplc="04090005" w:tentative="1">
+      <w:start w:val="1"/>
+      <w:numFmt w:val="bullet"/>
+      <w:lvlText w:val=""/>
+      <w:lvlJc w:val="left"/>
+      <w:pPr>
+        <w:ind w:left="4320" w:hanging="360"/>
+      </w:pPr>
+      <w:rPr>
+        <w:rFonts w:ascii="Wingdings" w:hAnsi="Wingdings" w:hint="default"/>
+      </w:rPr>
+    </w:lvl>
+    <w:lvl w:ilvl="6" w:tplc="04090001" w:tentative="1">
+      <w:start w:val="1"/>
+      <w:numFmt w:val="bullet"/>
+      <w:lvlText w:val=""/>
+      <w:lvlJc w:val="left"/>
+      <w:pPr>
+        <w:ind w:left="5040" w:hanging="360"/>
+      </w:pPr>
+      <w:rPr>
+        <w:rFonts w:ascii="Symbol" w:hAnsi="Symbol" w:hint="default"/>
+      </w:rPr>
+    </w:lvl>
+    <w:lvl w:ilvl="7" w:tplc="04090003" w:tentative="1">
+      <w:start w:val="1"/>
+      <w:numFmt w:val="bullet"/>
+      <w:lvlText w:val="o"/>
+      <w:lvlJc w:val="left"/>
+      <w:pPr>
+        <w:ind w:left="5760" w:hanging="360"/>
+      </w:pPr>
+      <w:rPr>
+        <w:rFonts w:ascii="Courier New" w:hAnsi="Courier New" w:cs="Courier New" w:hint="default"/>
+      </w:rPr>
+    </w:lvl>
+    <w:lvl w:ilvl="8" w:tplc="04090005" w:tentative="1">
+      <w:start w:val="1"/>
+      <w:numFmt w:val="bullet"/>
+      <w:lvlText w:val=""/>
+      <w:lvlJc w:val="left"/>
+      <w:pPr>
+        <w:ind w:left="6480" w:hanging="360"/>
+      </w:pPr>
+      <w:rPr>
+        <w:rFonts w:ascii="Wingdings" w:hAnsi="Wingdings" w:hint="default"/>
+      </w:rPr>
+    </w:lvl>
+  </w:abstractNum>
+  <w:abstractNum w:abstractNumId="10">
+    <w:nsid w:val="74F23CEC"/>
+    <w:multiLevelType w:val="hybridMultilevel"/>
+    <w:tmpl w:val="4C1E6A08"/>
+    <w:lvl w:ilvl="0" w:tplc="04090001">
+      <w:start w:val="1"/>
+      <w:numFmt w:val="bullet"/>
+      <w:lvlText w:val=""/>
+      <w:lvlJc w:val="left"/>
+      <w:pPr>
+        <w:ind w:left="720" w:hanging="360"/>
+      </w:pPr>
+      <w:rPr>
+        <w:rFonts w:ascii="Symbol" w:hAnsi="Symbol" w:hint="default"/>
+      </w:rPr>
+    </w:lvl>
+    <w:lvl w:ilvl="1" w:tplc="04090003" w:tentative="1">
+      <w:start w:val="1"/>
+      <w:numFmt w:val="bullet"/>
+      <w:lvlText w:val="o"/>
+      <w:lvlJc w:val="left"/>
+      <w:pPr>
+        <w:ind w:left="1440" w:hanging="360"/>
+      </w:pPr>
+      <w:rPr>
+        <w:rFonts w:ascii="Courier New" w:hAnsi="Courier New" w:cs="Courier New" w:hint="default"/>
+      </w:rPr>
+    </w:lvl>
+    <w:lvl w:ilvl="2" w:tplc="04090005" w:tentative="1">
+      <w:start w:val="1"/>
+      <w:numFmt w:val="bullet"/>
+      <w:lvlText w:val=""/>
+      <w:lvlJc w:val="left"/>
+      <w:pPr>
+        <w:ind w:left="2160" w:hanging="360"/>
+      </w:pPr>
+      <w:rPr>
+        <w:rFonts w:ascii="Wingdings" w:hAnsi="Wingdings" w:hint="default"/>
+      </w:rPr>
+    </w:lvl>
+    <w:lvl w:ilvl="3" w:tplc="04090001" w:tentative="1">
+      <w:start w:val="1"/>
+      <w:numFmt w:val="bullet"/>
+      <w:lvlText w:val=""/>
+      <w:lvlJc w:val="left"/>
+      <w:pPr>
+        <w:ind w:left="2880" w:hanging="360"/>
+      </w:pPr>
+      <w:rPr>
+        <w:rFonts w:ascii="Symbol" w:hAnsi="Symbol" w:hint="default"/>
+      </w:rPr>
+    </w:lvl>
+    <w:lvl w:ilvl="4" w:tplc="04090003" w:tentative="1">
+      <w:start w:val="1"/>
+      <w:numFmt w:val="bullet"/>
+      <w:lvlText w:val="o"/>
+      <w:lvlJc w:val="left"/>
+      <w:pPr>
+        <w:ind w:left="3600" w:hanging="360"/>
+      </w:pPr>
+      <w:rPr>
+        <w:rFonts w:ascii="Courier New" w:hAnsi="Courier New" w:cs="Courier New" w:hint="default"/>
+      </w:rPr>
+    </w:lvl>
+    <w:lvl w:ilvl="5" w:tplc="04090005" w:tentative="1">
+      <w:start w:val="1"/>
+      <w:numFmt w:val="bullet"/>
+      <w:lvlText w:val=""/>
+      <w:lvlJc w:val="left"/>
+      <w:pPr>
+        <w:ind w:left="4320" w:hanging="360"/>
+      </w:pPr>
+      <w:rPr>
+        <w:rFonts w:ascii="Wingdings" w:hAnsi="Wingdings" w:hint="default"/>
+      </w:rPr>
+    </w:lvl>
+    <w:lvl w:ilvl="6" w:tplc="04090001" w:tentative="1">
+      <w:start w:val="1"/>
+      <w:numFmt w:val="bullet"/>
+      <w:lvlText w:val=""/>
+      <w:lvlJc w:val="left"/>
+      <w:pPr>
+        <w:ind w:left="5040" w:hanging="360"/>
+      </w:pPr>
+      <w:rPr>
+        <w:rFonts w:ascii="Symbol" w:hAnsi="Symbol" w:hint="default"/>
+      </w:rPr>
+    </w:lvl>
+    <w:lvl w:ilvl="7" w:tplc="04090003" w:tentative="1">
+      <w:start w:val="1"/>
+      <w:numFmt w:val="bullet"/>
+      <w:lvlText w:val="o"/>
+      <w:lvlJc w:val="left"/>
+      <w:pPr>
+        <w:ind w:left="5760" w:hanging="360"/>
+      </w:pPr>
+      <w:rPr>
+        <w:rFonts w:ascii="Courier New" w:hAnsi="Courier New" w:cs="Courier New" w:hint="default"/>
+      </w:rPr>
+    </w:lvl>
+    <w:lvl w:ilvl="8" w:tplc="04090005" w:tentative="1">
+      <w:start w:val="1"/>
+      <w:numFmt w:val="bullet"/>
+      <w:lvlText w:val=""/>
+      <w:lvlJc w:val="left"/>
+      <w:pPr>
+        <w:ind w:left="6480" w:hanging="360"/>
+      </w:pPr>
+      <w:rPr>
+        <w:rFonts w:ascii="Wingdings" w:hAnsi="Wingdings" w:hint="default"/>
+      </w:rPr>
+    </w:lvl>
+  </w:abstractNum>
+  <w:abstractNum w:abstractNumId="11">
+    <w:nsid w:val="7C906963"/>
+    <w:multiLevelType w:val="hybridMultilevel"/>
+    <w:tmpl w:val="AD229CFC"/>
+    <w:lvl w:ilvl="0" w:tplc="04090001">
+      <w:start w:val="1"/>
+      <w:numFmt w:val="bullet"/>
+      <w:lvlText w:val=""/>
+      <w:lvlJc w:val="left"/>
+      <w:pPr>
+        <w:ind w:left="720" w:hanging="360"/>
+      </w:pPr>
+      <w:rPr>
+        <w:rFonts w:ascii="Symbol" w:hAnsi="Symbol" w:hint="default"/>
+      </w:rPr>
+    </w:lvl>
+    <w:lvl w:ilvl="1" w:tplc="04090003" w:tentative="1">
+      <w:start w:val="1"/>
+      <w:numFmt w:val="bullet"/>
+      <w:lvlText w:val="o"/>
+      <w:lvlJc w:val="left"/>
+      <w:pPr>
+        <w:ind w:left="1440" w:hanging="360"/>
+      </w:pPr>
+      <w:rPr>
+        <w:rFonts w:ascii="Courier New" w:hAnsi="Courier New" w:cs="Courier New" w:hint="default"/>
+      </w:rPr>
+    </w:lvl>
+    <w:lvl w:ilvl="2" w:tplc="04090005" w:tentative="1">
+      <w:start w:val="1"/>
+      <w:numFmt w:val="bullet"/>
+      <w:lvlText w:val=""/>
+      <w:lvlJc w:val="left"/>
+      <w:pPr>
+        <w:ind w:left="2160" w:hanging="360"/>
+      </w:pPr>
+      <w:rPr>
+        <w:rFonts w:ascii="Wingdings" w:hAnsi="Wingdings" w:hint="default"/>
+      </w:rPr>
+    </w:lvl>
+    <w:lvl w:ilvl="3" w:tplc="04090001" w:tentative="1">
+      <w:start w:val="1"/>
+      <w:numFmt w:val="bullet"/>
+      <w:lvlText w:val=""/>
+      <w:lvlJc w:val="left"/>
+      <w:pPr>
+        <w:ind w:left="2880" w:hanging="360"/>
+      </w:pPr>
+      <w:rPr>
+        <w:rFonts w:ascii="Symbol" w:hAnsi="Symbol" w:hint="default"/>
+      </w:rPr>
+    </w:lvl>
+    <w:lvl w:ilvl="4" w:tplc="04090003" w:tentative="1">
+      <w:start w:val="1"/>
+      <w:numFmt w:val="bullet"/>
+      <w:lvlText w:val="o"/>
+      <w:lvlJc w:val="left"/>
+      <w:pPr>
+        <w:ind w:left="3600" w:hanging="360"/>
+      </w:pPr>
+      <w:rPr>
+        <w:rFonts w:ascii="Courier New" w:hAnsi="Courier New" w:cs="Courier New" w:hint="default"/>
+      </w:rPr>
+    </w:lvl>
+    <w:lvl w:ilvl="5" w:tplc="04090005" w:tentative="1">
+      <w:start w:val="1"/>
+      <w:numFmt w:val="bullet"/>
+      <w:lvlText w:val=""/>
+      <w:lvlJc w:val="left"/>
+      <w:pPr>
+        <w:ind w:left="4320" w:hanging="360"/>
+      </w:pPr>
+      <w:rPr>
+        <w:rFonts w:ascii="Wingdings" w:hAnsi="Wingdings" w:hint="default"/>
+      </w:rPr>
+    </w:lvl>
+    <w:lvl w:ilvl="6" w:tplc="04090001" w:tentative="1">
+      <w:start w:val="1"/>
+      <w:numFmt w:val="bullet"/>
+      <w:lvlText w:val=""/>
+      <w:lvlJc w:val="left"/>
+      <w:pPr>
+        <w:ind w:left="5040" w:hanging="360"/>
+      </w:pPr>
+      <w:rPr>
+        <w:rFonts w:ascii="Symbol" w:hAnsi="Symbol" w:hint="default"/>
+      </w:rPr>
+    </w:lvl>
+    <w:lvl w:ilvl="7" w:tplc="04090003" w:tentative="1">
+      <w:start w:val="1"/>
+      <w:numFmt w:val="bullet"/>
+      <w:lvlText w:val="o"/>
+      <w:lvlJc w:val="left"/>
+      <w:pPr>
+        <w:ind w:left="5760" w:hanging="360"/>
+      </w:pPr>
+      <w:rPr>
+        <w:rFonts w:ascii="Courier New" w:hAnsi="Courier New" w:cs="Courier New" w:hint="default"/>
+      </w:rPr>
+    </w:lvl>
+    <w:lvl w:ilvl="8" w:tplc="04090005" w:tentative="1">
+      <w:start w:val="1"/>
+      <w:numFmt w:val="bullet"/>
+      <w:lvlText w:val=""/>
+      <w:lvlJc w:val="left"/>
+      <w:pPr>
+        <w:ind w:left="6480" w:hanging="360"/>
+      </w:pPr>
+      <w:rPr>
+        <w:rFonts w:ascii="Wingdings" w:hAnsi="Wingdings" w:hint="default"/>
+      </w:rPr>
+    </w:lvl>
+  </w:abstractNum>
   <w:num w:numId="1">
-    <w:abstractNumId w:val="1"/>
+    <w:abstractNumId w:val="2"/>
   </w:num>
   <w:num w:numId="2">
-    <w:abstractNumId w:val="5"/>
+    <w:abstractNumId w:val="8"/>
   </w:num>
   <w:num w:numId="3">
-    <w:abstractNumId w:val="7"/>
+    <w:abstractNumId w:val="10"/>
   </w:num>
   <w:num w:numId="4">
     <w:abstractNumId w:val="0"/>
   </w:num>
   <w:num w:numId="5">
+    <w:abstractNumId w:val="4"/>
+  </w:num>
+  <w:num w:numId="6">
+    <w:abstractNumId w:val="11"/>
+  </w:num>
+  <w:num w:numId="7">
+    <w:abstractNumId w:val="9"/>
+  </w:num>
+  <w:num w:numId="8">
     <w:abstractNumId w:val="3"/>
   </w:num>
-  <w:num w:numId="6">
-    <w:abstractNumId w:val="8"/>
+  <w:num w:numId="9">
+    <w:abstractNumId w:val="7"/>
   </w:num>
-  <w:num w:numId="7">
+  <w:num w:numId="10">
     <w:abstractNumId w:val="6"/>
   </w:num>
-  <w:num w:numId="8">
-    <w:abstractNumId w:val="2"/>
+  <w:num w:numId="11">
+    <w:abstractNumId w:val="1"/>
   </w:num>
-  <w:num w:numId="9">
-    <w:abstractNumId w:val="4"/>
+  <w:num w:numId="12">
+    <w:abstractNumId w:val="5"/>
   </w:num>
 </w:numbering>
 </file>
@@ -56084,7 +57054,7 @@
 </file>
 
 <file path=customXml/itemProps1.xml><?xml version="1.0" encoding="utf-8"?>
-<ds:datastoreItem xmlns:ds="http://schemas.openxmlformats.org/officeDocument/2006/customXml" ds:itemID="{B2ACA8B7-EC12-4EF1-BF15-012BF43E19D2}">
+<ds:datastoreItem xmlns:ds="http://schemas.openxmlformats.org/officeDocument/2006/customXml" ds:itemID="{CE646515-12CB-47C2-83E7-4BD36D095964}">
   <ds:schemaRefs>
     <ds:schemaRef ds:uri="http://schemas.openxmlformats.org/officeDocument/2006/bibliography"/>
   </ds:schemaRefs>
